--- a/Report EDA.docx
+++ b/Report EDA.docx
@@ -5,16 +5,16 @@
     <w:p>
       <w:pPr>
         <w:rPr>
-          <w:rFonts w:asciiTheme="majorBidi" w:hAnsiTheme="majorBidi" w:cstheme="majorBidi"/>
-          <w:b/>
-          <w:bCs/>
-          <w:sz w:val="24"/>
-          <w:szCs w:val="24"/>
-        </w:rPr>
-      </w:pPr>
-      <w:r>
-        <w:rPr>
-          <w:rFonts w:asciiTheme="majorBidi" w:hAnsiTheme="majorBidi" w:cstheme="majorBidi"/>
+          <w:rFonts w:asciiTheme="minorBidi" w:hAnsiTheme="minorBidi"/>
+          <w:b/>
+          <w:bCs/>
+          <w:sz w:val="24"/>
+          <w:szCs w:val="24"/>
+        </w:rPr>
+      </w:pPr>
+      <w:r>
+        <w:rPr>
+          <w:rFonts w:asciiTheme="minorBidi" w:hAnsiTheme="minorBidi"/>
           <w:b/>
           <w:bCs/>
           <w:sz w:val="24"/>
@@ -26,7 +26,7 @@
     <w:p>
       <w:pPr>
         <w:rPr>
-          <w:rFonts w:asciiTheme="majorBidi" w:hAnsiTheme="majorBidi" w:cstheme="majorBidi"/>
+          <w:rFonts w:asciiTheme="minorBidi" w:hAnsiTheme="minorBidi"/>
           <w:sz w:val="24"/>
           <w:szCs w:val="24"/>
         </w:rPr>
@@ -37,34 +37,18 @@
         <w:ind w:firstLine="720"/>
         <w:jc w:val="both"/>
         <w:rPr>
-          <w:rFonts w:asciiTheme="majorBidi" w:hAnsiTheme="majorBidi" w:cstheme="majorBidi"/>
-          <w:sz w:val="24"/>
-          <w:szCs w:val="24"/>
-        </w:rPr>
-      </w:pPr>
-      <w:r>
-        <w:rPr>
-          <w:rFonts w:asciiTheme="majorBidi" w:hAnsiTheme="majorBidi" w:cstheme="majorBidi"/>
-          <w:sz w:val="24"/>
-          <w:szCs w:val="24"/>
-        </w:rPr>
-        <w:t xml:space="preserve">Production from unconventional petroleum reservoirs includes petroleum from shale, coal, tight-sand and oil-sand. These reservoirs contain enormous quantities of oil and natural gas but pose a technology challenge to both geoscientists and engineers to produce economically on a commercial scale. These reservoirs store large volumes and are widely distributed at different stratigraphic levels and basin types, offering long-term potential for energy supply. Most of these reservoirs are low permeability and porosity that need enhancement with hydraulic fracture stimulation to maximize fluid drainage. Production from these reservoirs is increasing with continued advancement in geological characterization techniques and technology for well drilling, logging, and completion with drainage enhancement. Currently, Australia, Argentina, Canada, Egypt, USA, and Venezuela are producing natural gas from low permeability reservoirs: tight-sand, shale, and coal (CBM). Canada, Russia, USA, and Venezuela are producing heavy oil from </w:t>
-      </w:r>
-      <w:r>
-        <w:rPr>
-          <w:rFonts w:asciiTheme="majorBidi" w:hAnsiTheme="majorBidi" w:cstheme="majorBidi"/>
-          <w:sz w:val="24"/>
-          <w:szCs w:val="24"/>
-        </w:rPr>
-        <w:t>oil sands</w:t>
-      </w:r>
-      <w:r>
-        <w:rPr>
-          <w:rFonts w:asciiTheme="majorBidi" w:hAnsiTheme="majorBidi" w:cstheme="majorBidi"/>
-          <w:sz w:val="24"/>
-          <w:szCs w:val="24"/>
-        </w:rPr>
-        <w:t>. USA is leading the development of techniques for exploring, and technology for exploiting unconventional gas resources, which can help to develop potential gas-bearing shales of Thailand.</w:t>
+          <w:rFonts w:asciiTheme="minorBidi" w:hAnsiTheme="minorBidi"/>
+          <w:sz w:val="24"/>
+          <w:szCs w:val="24"/>
+        </w:rPr>
+      </w:pPr>
+      <w:r>
+        <w:rPr>
+          <w:rFonts w:asciiTheme="minorBidi" w:hAnsiTheme="minorBidi"/>
+          <w:sz w:val="24"/>
+          <w:szCs w:val="24"/>
+        </w:rPr>
+        <w:t>Production from unconventional petroleum reservoirs includes petroleum from shale, coal, tight-sand and oil-sand. These reservoirs contain enormous quantities of oil and natural gas but pose a technology challenge to both geoscientists and engineers to produce economically on a commercial scale. These reservoirs store large volumes and are widely distributed at different stratigraphic levels and basin types, offering long-term potential for energy supply. Most of these reservoirs are low permeability and porosity that need enhancement with hydraulic fracture stimulation to maximize fluid drainage. Production from these reservoirs is increasing with continued advancement in geological characterization techniques and technology for well drilling, logging, and completion with drainage enhancement. Currently, Australia, Argentina, Canada, Egypt, USA, and Venezuela are producing natural gas from low permeability reservoirs: tight-sand, shale, and coal (CBM). Canada, Russia, USA, and Venezuela are producing heavy oil from oil sands. USA is leading the development of techniques for exploring, and technology for exploiting unconventional gas resources, which can help to develop potential gas-bearing shales of Thailand.</w:t>
       </w:r>
     </w:p>
     <w:p>
@@ -72,14 +56,14 @@
         <w:ind w:firstLine="720"/>
         <w:jc w:val="both"/>
         <w:rPr>
-          <w:rFonts w:asciiTheme="majorBidi" w:hAnsiTheme="majorBidi" w:cstheme="majorBidi"/>
-          <w:sz w:val="24"/>
-          <w:szCs w:val="24"/>
-        </w:rPr>
-      </w:pPr>
-      <w:r>
-        <w:rPr>
-          <w:rFonts w:asciiTheme="majorBidi" w:hAnsiTheme="majorBidi" w:cstheme="majorBidi"/>
+          <w:rFonts w:asciiTheme="minorBidi" w:hAnsiTheme="minorBidi"/>
+          <w:sz w:val="24"/>
+          <w:szCs w:val="24"/>
+        </w:rPr>
+      </w:pPr>
+      <w:r>
+        <w:rPr>
+          <w:rFonts w:asciiTheme="minorBidi" w:hAnsiTheme="minorBidi"/>
           <w:sz w:val="24"/>
           <w:szCs w:val="24"/>
         </w:rPr>
@@ -88,24 +72,16 @@
       <w:bookmarkStart w:id="0" w:name="_Hlk82857027"/>
       <w:r>
         <w:rPr>
-          <w:rFonts w:asciiTheme="majorBidi" w:hAnsiTheme="majorBidi" w:cstheme="majorBidi"/>
-          <w:sz w:val="24"/>
-          <w:szCs w:val="24"/>
-        </w:rPr>
-        <w:t>'Porosity (%)', 'Acoustic impedance (kg/m2s*10^6)', 'Brittleness Ratio',  'Vitrinite Reflectance (%)'</w:t>
-      </w:r>
-      <w:r>
-        <w:rPr>
-          <w:rFonts w:asciiTheme="majorBidi" w:hAnsiTheme="majorBidi" w:cstheme="majorBidi"/>
-          <w:sz w:val="24"/>
-          <w:szCs w:val="24"/>
-        </w:rPr>
-        <w:t xml:space="preserve"> </w:t>
+          <w:rFonts w:asciiTheme="minorBidi" w:hAnsiTheme="minorBidi"/>
+          <w:sz w:val="24"/>
+          <w:szCs w:val="24"/>
+        </w:rPr>
+        <w:t xml:space="preserve">'Porosity (%)', 'Acoustic impedance (kg/m2s*10^6)', 'Brittleness Ratio',  'Vitrinite Reflectance (%)' </w:t>
       </w:r>
       <w:bookmarkEnd w:id="0"/>
       <w:r>
         <w:rPr>
-          <w:rFonts w:asciiTheme="majorBidi" w:hAnsiTheme="majorBidi" w:cstheme="majorBidi"/>
+          <w:rFonts w:asciiTheme="minorBidi" w:hAnsiTheme="minorBidi"/>
           <w:sz w:val="24"/>
           <w:szCs w:val="24"/>
         </w:rPr>
@@ -114,7 +90,7 @@
       <m:oMath>
         <m:r>
           <w:rPr>
-            <w:rFonts w:ascii="Cambria Math" w:hAnsi="Cambria Math" w:cstheme="majorBidi"/>
+            <w:rFonts w:ascii="Cambria Math" w:hAnsi="Cambria Math"/>
             <w:sz w:val="24"/>
             <w:szCs w:val="24"/>
           </w:rPr>
@@ -125,7 +101,7 @@
             <m:degHide m:val="1"/>
             <m:ctrlPr>
               <w:rPr>
-                <w:rFonts w:ascii="Cambria Math" w:hAnsi="Cambria Math" w:cstheme="majorBidi"/>
+                <w:rFonts w:ascii="Cambria Math" w:hAnsi="Cambria Math"/>
                 <w:i/>
                 <w:sz w:val="24"/>
                 <w:szCs w:val="24"/>
@@ -136,7 +112,7 @@
           <m:e>
             <m:r>
               <w:rPr>
-                <w:rFonts w:ascii="Cambria Math" w:hAnsi="Cambria Math" w:cstheme="majorBidi"/>
+                <w:rFonts w:ascii="Cambria Math" w:hAnsi="Cambria Math"/>
                 <w:sz w:val="24"/>
                 <w:szCs w:val="24"/>
               </w:rPr>
@@ -147,7 +123,7 @@
       </m:oMath>
       <w:r>
         <w:rPr>
-          <w:rFonts w:asciiTheme="majorBidi" w:hAnsiTheme="majorBidi" w:cstheme="majorBidi"/>
+          <w:rFonts w:asciiTheme="minorBidi" w:hAnsiTheme="minorBidi"/>
           <w:b/>
           <w:bCs/>
           <w:sz w:val="24"/>
@@ -157,173 +133,164 @@
       </w:r>
       <w:r>
         <w:rPr>
-          <w:rFonts w:asciiTheme="majorBidi" w:hAnsiTheme="majorBidi" w:cstheme="majorBidi"/>
-          <w:sz w:val="24"/>
-          <w:szCs w:val="24"/>
-        </w:rPr>
-        <w:t xml:space="preserve">which is simply the </w:t>
-      </w:r>
-      <w:r>
-        <w:rPr>
-          <w:rFonts w:asciiTheme="majorBidi" w:hAnsiTheme="majorBidi" w:cstheme="majorBidi"/>
-          <w:sz w:val="24"/>
-          <w:szCs w:val="24"/>
-        </w:rPr>
-        <w:t>cross-sectional area multiplied by the square root of permeability.</w:t>
-      </w:r>
-    </w:p>
-    <w:p>
-      <w:pPr>
-        <w:rPr>
-          <w:rFonts w:asciiTheme="majorBidi" w:hAnsiTheme="majorBidi" w:cstheme="majorBidi"/>
-          <w:sz w:val="24"/>
-          <w:szCs w:val="24"/>
-        </w:rPr>
-      </w:pPr>
-    </w:p>
-    <w:p>
-      <w:pPr>
-        <w:rPr>
-          <w:rFonts w:asciiTheme="majorBidi" w:hAnsiTheme="majorBidi" w:cstheme="majorBidi"/>
-          <w:sz w:val="24"/>
-          <w:szCs w:val="24"/>
-        </w:rPr>
-      </w:pPr>
-    </w:p>
-    <w:p>
-      <w:pPr>
-        <w:rPr>
-          <w:rFonts w:asciiTheme="majorBidi" w:hAnsiTheme="majorBidi" w:cstheme="majorBidi"/>
-          <w:sz w:val="24"/>
-          <w:szCs w:val="24"/>
-        </w:rPr>
-      </w:pPr>
-    </w:p>
-    <w:p>
-      <w:pPr>
-        <w:rPr>
-          <w:rFonts w:asciiTheme="majorBidi" w:hAnsiTheme="majorBidi" w:cstheme="majorBidi"/>
-          <w:sz w:val="24"/>
-          <w:szCs w:val="24"/>
-        </w:rPr>
-      </w:pPr>
-    </w:p>
-    <w:p>
-      <w:pPr>
-        <w:rPr>
-          <w:rFonts w:asciiTheme="majorBidi" w:hAnsiTheme="majorBidi" w:cstheme="majorBidi"/>
-          <w:sz w:val="24"/>
-          <w:szCs w:val="24"/>
-        </w:rPr>
-      </w:pPr>
-    </w:p>
-    <w:p>
-      <w:pPr>
-        <w:rPr>
-          <w:rFonts w:asciiTheme="majorBidi" w:hAnsiTheme="majorBidi" w:cstheme="majorBidi"/>
-          <w:sz w:val="24"/>
-          <w:szCs w:val="24"/>
-        </w:rPr>
-      </w:pPr>
-    </w:p>
-    <w:p>
-      <w:pPr>
-        <w:rPr>
-          <w:rFonts w:asciiTheme="majorBidi" w:hAnsiTheme="majorBidi" w:cstheme="majorBidi"/>
-          <w:sz w:val="24"/>
-          <w:szCs w:val="24"/>
-        </w:rPr>
-      </w:pPr>
-    </w:p>
-    <w:p>
-      <w:pPr>
-        <w:rPr>
-          <w:rFonts w:asciiTheme="majorBidi" w:hAnsiTheme="majorBidi" w:cstheme="majorBidi"/>
-          <w:sz w:val="24"/>
-          <w:szCs w:val="24"/>
-        </w:rPr>
-      </w:pPr>
-    </w:p>
-    <w:p>
-      <w:pPr>
-        <w:rPr>
-          <w:rFonts w:asciiTheme="majorBidi" w:hAnsiTheme="majorBidi" w:cstheme="majorBidi"/>
-          <w:sz w:val="24"/>
-          <w:szCs w:val="24"/>
-        </w:rPr>
-      </w:pPr>
-    </w:p>
-    <w:p>
-      <w:pPr>
-        <w:rPr>
-          <w:rFonts w:asciiTheme="majorBidi" w:hAnsiTheme="majorBidi" w:cstheme="majorBidi"/>
-          <w:sz w:val="24"/>
-          <w:szCs w:val="24"/>
-        </w:rPr>
-      </w:pPr>
-    </w:p>
-    <w:p>
-      <w:pPr>
-        <w:rPr>
-          <w:rFonts w:asciiTheme="majorBidi" w:hAnsiTheme="majorBidi" w:cstheme="majorBidi"/>
-          <w:sz w:val="24"/>
-          <w:szCs w:val="24"/>
-        </w:rPr>
-      </w:pPr>
-    </w:p>
-    <w:p>
-      <w:pPr>
-        <w:rPr>
-          <w:rFonts w:asciiTheme="majorBidi" w:hAnsiTheme="majorBidi" w:cstheme="majorBidi"/>
-          <w:sz w:val="24"/>
-          <w:szCs w:val="24"/>
-        </w:rPr>
-      </w:pPr>
-    </w:p>
-    <w:p>
-      <w:pPr>
-        <w:rPr>
-          <w:rFonts w:asciiTheme="majorBidi" w:hAnsiTheme="majorBidi" w:cstheme="majorBidi"/>
-          <w:sz w:val="24"/>
-          <w:szCs w:val="24"/>
-        </w:rPr>
-      </w:pPr>
-    </w:p>
-    <w:p>
-      <w:pPr>
-        <w:rPr>
-          <w:rFonts w:asciiTheme="majorBidi" w:hAnsiTheme="majorBidi" w:cstheme="majorBidi"/>
-          <w:b/>
-          <w:bCs/>
-          <w:sz w:val="24"/>
-          <w:szCs w:val="24"/>
-        </w:rPr>
-      </w:pPr>
-      <w:r>
-        <w:rPr>
-          <w:rFonts w:asciiTheme="majorBidi" w:hAnsiTheme="majorBidi" w:cstheme="majorBidi"/>
-          <w:b/>
-          <w:bCs/>
-          <w:sz w:val="24"/>
-          <w:szCs w:val="24"/>
-        </w:rPr>
-        <w:lastRenderedPageBreak/>
+          <w:rFonts w:asciiTheme="minorBidi" w:hAnsiTheme="minorBidi"/>
+          <w:sz w:val="24"/>
+          <w:szCs w:val="24"/>
+        </w:rPr>
+        <w:t>which is simply the cross-sectional area multiplied by the square root of permeability.</w:t>
+      </w:r>
+    </w:p>
+    <w:p>
+      <w:pPr>
+        <w:rPr>
+          <w:rFonts w:asciiTheme="minorBidi" w:hAnsiTheme="minorBidi"/>
+          <w:sz w:val="24"/>
+          <w:szCs w:val="24"/>
+        </w:rPr>
+      </w:pPr>
+    </w:p>
+    <w:p>
+      <w:pPr>
+        <w:rPr>
+          <w:rFonts w:asciiTheme="minorBidi" w:hAnsiTheme="minorBidi"/>
+          <w:sz w:val="24"/>
+          <w:szCs w:val="24"/>
+        </w:rPr>
+      </w:pPr>
+    </w:p>
+    <w:p>
+      <w:pPr>
+        <w:rPr>
+          <w:rFonts w:asciiTheme="minorBidi" w:hAnsiTheme="minorBidi"/>
+          <w:sz w:val="24"/>
+          <w:szCs w:val="24"/>
+        </w:rPr>
+      </w:pPr>
+    </w:p>
+    <w:p>
+      <w:pPr>
+        <w:rPr>
+          <w:rFonts w:asciiTheme="minorBidi" w:hAnsiTheme="minorBidi"/>
+          <w:sz w:val="24"/>
+          <w:szCs w:val="24"/>
+        </w:rPr>
+      </w:pPr>
+    </w:p>
+    <w:p>
+      <w:pPr>
+        <w:rPr>
+          <w:rFonts w:asciiTheme="minorBidi" w:hAnsiTheme="minorBidi"/>
+          <w:sz w:val="24"/>
+          <w:szCs w:val="24"/>
+        </w:rPr>
+      </w:pPr>
+    </w:p>
+    <w:p>
+      <w:pPr>
+        <w:rPr>
+          <w:rFonts w:asciiTheme="minorBidi" w:hAnsiTheme="minorBidi"/>
+          <w:sz w:val="24"/>
+          <w:szCs w:val="24"/>
+        </w:rPr>
+      </w:pPr>
+    </w:p>
+    <w:p>
+      <w:pPr>
+        <w:rPr>
+          <w:rFonts w:asciiTheme="minorBidi" w:hAnsiTheme="minorBidi"/>
+          <w:sz w:val="24"/>
+          <w:szCs w:val="24"/>
+        </w:rPr>
+      </w:pPr>
+    </w:p>
+    <w:p>
+      <w:pPr>
+        <w:rPr>
+          <w:rFonts w:asciiTheme="minorBidi" w:hAnsiTheme="minorBidi"/>
+          <w:sz w:val="24"/>
+          <w:szCs w:val="24"/>
+        </w:rPr>
+      </w:pPr>
+    </w:p>
+    <w:p>
+      <w:pPr>
+        <w:rPr>
+          <w:rFonts w:asciiTheme="minorBidi" w:hAnsiTheme="minorBidi"/>
+          <w:sz w:val="24"/>
+          <w:szCs w:val="24"/>
+        </w:rPr>
+      </w:pPr>
+    </w:p>
+    <w:p>
+      <w:pPr>
+        <w:rPr>
+          <w:rFonts w:asciiTheme="minorBidi" w:hAnsiTheme="minorBidi"/>
+          <w:sz w:val="24"/>
+          <w:szCs w:val="24"/>
+        </w:rPr>
+      </w:pPr>
+    </w:p>
+    <w:p>
+      <w:pPr>
+        <w:rPr>
+          <w:rFonts w:asciiTheme="minorBidi" w:hAnsiTheme="minorBidi"/>
+          <w:sz w:val="24"/>
+          <w:szCs w:val="24"/>
+        </w:rPr>
+      </w:pPr>
+    </w:p>
+    <w:p>
+      <w:pPr>
+        <w:rPr>
+          <w:rFonts w:asciiTheme="minorBidi" w:hAnsiTheme="minorBidi"/>
+          <w:sz w:val="24"/>
+          <w:szCs w:val="24"/>
+        </w:rPr>
+      </w:pPr>
+    </w:p>
+    <w:p>
+      <w:pPr>
+        <w:rPr>
+          <w:rFonts w:asciiTheme="minorBidi" w:hAnsiTheme="minorBidi"/>
+          <w:sz w:val="24"/>
+          <w:szCs w:val="24"/>
+        </w:rPr>
+      </w:pPr>
+    </w:p>
+    <w:p>
+      <w:pPr>
+        <w:rPr>
+          <w:rFonts w:asciiTheme="minorBidi" w:hAnsiTheme="minorBidi"/>
+          <w:b/>
+          <w:bCs/>
+          <w:sz w:val="24"/>
+          <w:szCs w:val="24"/>
+        </w:rPr>
+      </w:pPr>
+      <w:r>
+        <w:rPr>
+          <w:rFonts w:asciiTheme="minorBidi" w:hAnsiTheme="minorBidi"/>
+          <w:b/>
+          <w:bCs/>
+          <w:sz w:val="24"/>
+          <w:szCs w:val="24"/>
+        </w:rPr>
         <w:t>DESCRIPTION OF THE DATASET</w:t>
       </w:r>
     </w:p>
     <w:p>
       <w:pPr>
         <w:rPr>
-          <w:rFonts w:asciiTheme="majorBidi" w:hAnsiTheme="majorBidi" w:cstheme="majorBidi"/>
-          <w:sz w:val="24"/>
-          <w:szCs w:val="24"/>
-        </w:rPr>
-      </w:pPr>
-    </w:p>
-    <w:p>
-      <w:pPr>
-        <w:rPr>
-          <w:rFonts w:asciiTheme="majorBidi" w:eastAsiaTheme="minorEastAsia" w:hAnsiTheme="majorBidi" w:cstheme="majorBidi"/>
+          <w:rFonts w:asciiTheme="minorBidi" w:hAnsiTheme="minorBidi"/>
+          <w:sz w:val="24"/>
+          <w:szCs w:val="24"/>
+        </w:rPr>
+      </w:pPr>
+    </w:p>
+    <w:p>
+      <w:pPr>
+        <w:rPr>
+          <w:rFonts w:asciiTheme="minorBidi" w:eastAsiaTheme="minorEastAsia" w:hAnsiTheme="minorBidi"/>
           <w:i/>
           <w:iCs/>
           <w:sz w:val="24"/>
@@ -332,32 +299,16 @@
       </w:pPr>
       <w:r>
         <w:rPr>
-          <w:rFonts w:asciiTheme="majorBidi" w:hAnsiTheme="majorBidi" w:cstheme="majorBidi"/>
-          <w:sz w:val="24"/>
-          <w:szCs w:val="24"/>
-        </w:rPr>
-        <w:t xml:space="preserve">The Dataset has the following features </w:t>
-      </w:r>
-      <w:r>
-        <w:rPr>
-          <w:rFonts w:asciiTheme="majorBidi" w:hAnsiTheme="majorBidi" w:cstheme="majorBidi"/>
-          <w:sz w:val="24"/>
-          <w:szCs w:val="24"/>
-        </w:rPr>
-        <w:t>'Porosity (%)', 'Acoustic impedance (kg/m2s*10^6)', 'Brittleness Ratio',  'Vitrinite Reflectance (%)'</w:t>
-      </w:r>
-      <w:r>
-        <w:rPr>
-          <w:rFonts w:asciiTheme="majorBidi" w:hAnsiTheme="majorBidi" w:cstheme="majorBidi"/>
-          <w:sz w:val="24"/>
-          <w:szCs w:val="24"/>
-        </w:rPr>
-        <w:t xml:space="preserve"> and the target feature is the </w:t>
+          <w:rFonts w:asciiTheme="minorBidi" w:hAnsiTheme="minorBidi"/>
+          <w:sz w:val="24"/>
+          <w:szCs w:val="24"/>
+        </w:rPr>
+        <w:t xml:space="preserve">The Dataset has the following features 'Porosity (%)', 'Acoustic impedance (kg/m2s*10^6)', 'Brittleness Ratio',  'Vitrinite Reflectance (%)' and the target feature is the </w:t>
       </w:r>
       <m:oMath>
         <m:r>
           <w:rPr>
-            <w:rFonts w:ascii="Cambria Math" w:hAnsi="Cambria Math" w:cstheme="majorBidi"/>
+            <w:rFonts w:ascii="Cambria Math" w:hAnsi="Cambria Math"/>
             <w:sz w:val="24"/>
             <w:szCs w:val="24"/>
           </w:rPr>
@@ -368,7 +319,7 @@
             <m:degHide m:val="1"/>
             <m:ctrlPr>
               <w:rPr>
-                <w:rFonts w:ascii="Cambria Math" w:hAnsi="Cambria Math" w:cstheme="majorBidi"/>
+                <w:rFonts w:ascii="Cambria Math" w:hAnsi="Cambria Math"/>
                 <w:i/>
                 <w:sz w:val="24"/>
                 <w:szCs w:val="24"/>
@@ -379,7 +330,7 @@
           <m:e>
             <m:r>
               <w:rPr>
-                <w:rFonts w:ascii="Cambria Math" w:hAnsi="Cambria Math" w:cstheme="majorBidi"/>
+                <w:rFonts w:ascii="Cambria Math" w:hAnsi="Cambria Math"/>
                 <w:sz w:val="24"/>
                 <w:szCs w:val="24"/>
               </w:rPr>
@@ -390,7 +341,7 @@
       </m:oMath>
       <w:r>
         <w:rPr>
-          <w:rFonts w:asciiTheme="majorBidi" w:eastAsiaTheme="minorEastAsia" w:hAnsiTheme="majorBidi" w:cstheme="majorBidi"/>
+          <w:rFonts w:asciiTheme="minorBidi" w:eastAsiaTheme="minorEastAsia" w:hAnsiTheme="minorBidi"/>
           <w:sz w:val="24"/>
           <w:szCs w:val="24"/>
         </w:rPr>
@@ -399,7 +350,7 @@
       <w:proofErr w:type="spellStart"/>
       <w:r>
         <w:rPr>
-          <w:rFonts w:asciiTheme="majorBidi" w:eastAsiaTheme="minorEastAsia" w:hAnsiTheme="majorBidi" w:cstheme="majorBidi"/>
+          <w:rFonts w:asciiTheme="minorBidi" w:eastAsiaTheme="minorEastAsia" w:hAnsiTheme="minorBidi"/>
           <w:i/>
           <w:iCs/>
           <w:sz w:val="24"/>
@@ -410,27 +361,17 @@
       <w:proofErr w:type="spellEnd"/>
       <w:r>
         <w:rPr>
-          <w:rFonts w:asciiTheme="majorBidi" w:eastAsiaTheme="minorEastAsia" w:hAnsiTheme="majorBidi" w:cstheme="majorBidi"/>
+          <w:rFonts w:asciiTheme="minorBidi" w:eastAsiaTheme="minorEastAsia" w:hAnsiTheme="minorBidi"/>
           <w:i/>
           <w:iCs/>
           <w:sz w:val="24"/>
           <w:szCs w:val="24"/>
         </w:rPr>
-        <w:t>(K</w:t>
-      </w:r>
-      <w:r>
-        <w:rPr>
-          <w:rFonts w:asciiTheme="majorBidi" w:eastAsiaTheme="minorEastAsia" w:hAnsiTheme="majorBidi" w:cstheme="majorBidi"/>
-          <w:i/>
-          <w:iCs/>
-          <w:sz w:val="24"/>
-          <w:szCs w:val="24"/>
-        </w:rPr>
-        <w:t xml:space="preserve">) </w:t>
-      </w:r>
-      <w:r>
-        <w:rPr>
-          <w:rFonts w:asciiTheme="majorBidi" w:eastAsiaTheme="minorEastAsia" w:hAnsiTheme="majorBidi" w:cstheme="majorBidi"/>
+        <w:t xml:space="preserve">(K) </w:t>
+      </w:r>
+      <w:r>
+        <w:rPr>
+          <w:rFonts w:asciiTheme="minorBidi" w:eastAsiaTheme="minorEastAsia" w:hAnsiTheme="minorBidi"/>
           <w:sz w:val="24"/>
           <w:szCs w:val="24"/>
         </w:rPr>
@@ -438,7 +379,7 @@
       </w:r>
       <w:r>
         <w:rPr>
-          <w:rFonts w:asciiTheme="majorBidi" w:hAnsiTheme="majorBidi" w:cstheme="majorBidi"/>
+          <w:rFonts w:asciiTheme="minorBidi" w:hAnsiTheme="minorBidi"/>
           <w:sz w:val="24"/>
           <w:szCs w:val="24"/>
         </w:rPr>
@@ -446,6 +387,7 @@
       </w:r>
       <w:r>
         <w:rPr>
+          <w:rFonts w:asciiTheme="minorBidi" w:hAnsiTheme="minorBidi"/>
           <w:noProof/>
         </w:rPr>
         <w:drawing>
@@ -464,7 +406,7 @@
                     <pic:cNvPicPr/>
                   </pic:nvPicPr>
                   <pic:blipFill>
-                    <a:blip r:embed="rId5"/>
+                    <a:blip r:embed="rId7"/>
                     <a:stretch>
                       <a:fillRect/>
                     </a:stretch>
@@ -489,14 +431,14 @@
       <w:pPr>
         <w:jc w:val="center"/>
         <w:rPr>
-          <w:rFonts w:asciiTheme="majorBidi" w:hAnsiTheme="majorBidi" w:cstheme="majorBidi"/>
-          <w:sz w:val="24"/>
-          <w:szCs w:val="24"/>
-        </w:rPr>
-      </w:pPr>
-      <w:r>
-        <w:rPr>
-          <w:rFonts w:asciiTheme="majorBidi" w:hAnsiTheme="majorBidi" w:cstheme="majorBidi"/>
+          <w:rFonts w:asciiTheme="minorBidi" w:hAnsiTheme="minorBidi"/>
+          <w:sz w:val="24"/>
+          <w:szCs w:val="24"/>
+        </w:rPr>
+      </w:pPr>
+      <w:r>
+        <w:rPr>
+          <w:rFonts w:asciiTheme="minorBidi" w:hAnsiTheme="minorBidi"/>
           <w:sz w:val="24"/>
           <w:szCs w:val="24"/>
         </w:rPr>
@@ -506,23 +448,23 @@
     <w:p>
       <w:pPr>
         <w:rPr>
-          <w:rFonts w:asciiTheme="majorBidi" w:hAnsiTheme="majorBidi" w:cstheme="majorBidi"/>
-          <w:sz w:val="24"/>
-          <w:szCs w:val="24"/>
-        </w:rPr>
-      </w:pPr>
-    </w:p>
-    <w:p>
-      <w:pPr>
-        <w:rPr>
-          <w:rFonts w:asciiTheme="majorBidi" w:hAnsiTheme="majorBidi" w:cstheme="majorBidi"/>
-          <w:sz w:val="24"/>
-          <w:szCs w:val="24"/>
-        </w:rPr>
-      </w:pPr>
-      <w:r>
-        <w:rPr>
-          <w:rFonts w:asciiTheme="majorBidi" w:hAnsiTheme="majorBidi" w:cstheme="majorBidi"/>
+          <w:rFonts w:asciiTheme="minorBidi" w:hAnsiTheme="minorBidi"/>
+          <w:sz w:val="24"/>
+          <w:szCs w:val="24"/>
+        </w:rPr>
+      </w:pPr>
+    </w:p>
+    <w:p>
+      <w:pPr>
+        <w:rPr>
+          <w:rFonts w:asciiTheme="minorBidi" w:hAnsiTheme="minorBidi"/>
+          <w:sz w:val="24"/>
+          <w:szCs w:val="24"/>
+        </w:rPr>
+      </w:pPr>
+      <w:r>
+        <w:rPr>
+          <w:rFonts w:asciiTheme="minorBidi" w:hAnsiTheme="minorBidi"/>
           <w:b/>
           <w:bCs/>
           <w:sz w:val="24"/>
@@ -532,32 +474,24 @@
       </w:r>
       <w:r>
         <w:rPr>
-          <w:rFonts w:asciiTheme="majorBidi" w:hAnsiTheme="majorBidi" w:cstheme="majorBidi"/>
-          <w:sz w:val="24"/>
-          <w:szCs w:val="24"/>
-        </w:rPr>
-        <w:t xml:space="preserve"> is</w:t>
-      </w:r>
-      <w:r>
-        <w:rPr>
-          <w:rFonts w:asciiTheme="majorBidi" w:hAnsiTheme="majorBidi" w:cstheme="majorBidi"/>
-          <w:sz w:val="24"/>
-          <w:szCs w:val="24"/>
-        </w:rPr>
-        <w:t xml:space="preserve"> a measure of the void spaces in a material, and is a fraction of the volume of voids over the total volume, between 0 and 1, or as a percentage between 0% and 100%</w:t>
-      </w:r>
-    </w:p>
-    <w:p>
-      <w:pPr>
-        <w:rPr>
-          <w:rFonts w:asciiTheme="majorBidi" w:hAnsiTheme="majorBidi" w:cstheme="majorBidi"/>
-          <w:sz w:val="24"/>
-          <w:szCs w:val="24"/>
-        </w:rPr>
-      </w:pPr>
-      <w:r>
-        <w:rPr>
-          <w:rFonts w:asciiTheme="majorBidi" w:hAnsiTheme="majorBidi" w:cstheme="majorBidi"/>
+          <w:rFonts w:asciiTheme="minorBidi" w:hAnsiTheme="minorBidi"/>
+          <w:sz w:val="24"/>
+          <w:szCs w:val="24"/>
+        </w:rPr>
+        <w:t xml:space="preserve"> is a measure of the void spaces in a material, and is a fraction of the volume of voids over the total volume, between 0 and 1, or as a percentage between 0% and 100%</w:t>
+      </w:r>
+    </w:p>
+    <w:p>
+      <w:pPr>
+        <w:rPr>
+          <w:rFonts w:asciiTheme="minorBidi" w:hAnsiTheme="minorBidi"/>
+          <w:sz w:val="24"/>
+          <w:szCs w:val="24"/>
+        </w:rPr>
+      </w:pPr>
+      <w:r>
+        <w:rPr>
+          <w:rFonts w:asciiTheme="minorBidi" w:hAnsiTheme="minorBidi"/>
           <w:b/>
           <w:bCs/>
           <w:sz w:val="24"/>
@@ -567,32 +501,24 @@
       </w:r>
       <w:r>
         <w:rPr>
-          <w:rFonts w:asciiTheme="majorBidi" w:hAnsiTheme="majorBidi" w:cstheme="majorBidi"/>
-          <w:sz w:val="24"/>
-          <w:szCs w:val="24"/>
-        </w:rPr>
-        <w:t xml:space="preserve"> “Matrix Permeability”  is </w:t>
-      </w:r>
-      <w:r>
-        <w:rPr>
-          <w:rFonts w:asciiTheme="majorBidi" w:hAnsiTheme="majorBidi" w:cstheme="majorBidi"/>
-          <w:sz w:val="24"/>
-          <w:szCs w:val="24"/>
-        </w:rPr>
-        <w:t>one of the most important parameters for characterizing a source rock reservoir and for predicting hydrocarbon production. The low permeability value and the presence of induced fractures during core retrieval and transportation make the accurate measurement of the true permeability values for source rocks a significant challenge for the industry</w:t>
-      </w:r>
-    </w:p>
-    <w:p>
-      <w:pPr>
-        <w:rPr>
-          <w:rFonts w:asciiTheme="majorBidi" w:hAnsiTheme="majorBidi" w:cstheme="majorBidi"/>
-          <w:sz w:val="24"/>
-          <w:szCs w:val="24"/>
-        </w:rPr>
-      </w:pPr>
-      <w:r>
-        <w:rPr>
-          <w:rFonts w:asciiTheme="majorBidi" w:hAnsiTheme="majorBidi" w:cstheme="majorBidi"/>
+          <w:rFonts w:asciiTheme="minorBidi" w:hAnsiTheme="minorBidi"/>
+          <w:sz w:val="24"/>
+          <w:szCs w:val="24"/>
+        </w:rPr>
+        <w:t xml:space="preserve"> “Matrix Permeability”  is one of the most important parameters for characterizing a source rock reservoir and for predicting hydrocarbon production. The low permeability value and the presence of induced fractures during core retrieval and transportation make the accurate measurement of the true permeability values for source rocks a significant challenge for the industry</w:t>
+      </w:r>
+    </w:p>
+    <w:p>
+      <w:pPr>
+        <w:rPr>
+          <w:rFonts w:asciiTheme="minorBidi" w:hAnsiTheme="minorBidi"/>
+          <w:sz w:val="24"/>
+          <w:szCs w:val="24"/>
+        </w:rPr>
+      </w:pPr>
+      <w:r>
+        <w:rPr>
+          <w:rFonts w:asciiTheme="minorBidi" w:hAnsiTheme="minorBidi"/>
           <w:b/>
           <w:bCs/>
           <w:sz w:val="24"/>
@@ -602,40 +528,24 @@
       </w:r>
       <w:r>
         <w:rPr>
-          <w:rFonts w:asciiTheme="majorBidi" w:hAnsiTheme="majorBidi" w:cstheme="majorBidi"/>
-          <w:sz w:val="24"/>
-          <w:szCs w:val="24"/>
-        </w:rPr>
-        <w:t xml:space="preserve"> are </w:t>
-      </w:r>
-      <w:r>
-        <w:rPr>
-          <w:rFonts w:asciiTheme="majorBidi" w:hAnsiTheme="majorBidi" w:cstheme="majorBidi"/>
-          <w:sz w:val="24"/>
-          <w:szCs w:val="24"/>
-        </w:rPr>
-        <w:t>measures of the opposition that a system presents to the acoustic flow resulting from an acoustic pressure applied to the system</w:t>
-      </w:r>
-      <w:r>
-        <w:rPr>
-          <w:rFonts w:asciiTheme="majorBidi" w:hAnsiTheme="majorBidi" w:cstheme="majorBidi"/>
-          <w:sz w:val="24"/>
-          <w:szCs w:val="24"/>
-        </w:rPr>
-        <w:t>.</w:t>
-      </w:r>
-    </w:p>
-    <w:p>
-      <w:pPr>
-        <w:rPr>
-          <w:rFonts w:asciiTheme="majorBidi" w:hAnsiTheme="majorBidi" w:cstheme="majorBidi"/>
-          <w:sz w:val="24"/>
-          <w:szCs w:val="24"/>
-        </w:rPr>
-      </w:pPr>
-      <w:r>
-        <w:rPr>
-          <w:rFonts w:asciiTheme="majorBidi" w:hAnsiTheme="majorBidi" w:cstheme="majorBidi"/>
+          <w:rFonts w:asciiTheme="minorBidi" w:hAnsiTheme="minorBidi"/>
+          <w:sz w:val="24"/>
+          <w:szCs w:val="24"/>
+        </w:rPr>
+        <w:t xml:space="preserve"> are measures of the opposition that a system presents to the acoustic flow resulting from an acoustic pressure applied to the system.</w:t>
+      </w:r>
+    </w:p>
+    <w:p>
+      <w:pPr>
+        <w:rPr>
+          <w:rFonts w:asciiTheme="minorBidi" w:hAnsiTheme="minorBidi"/>
+          <w:sz w:val="24"/>
+          <w:szCs w:val="24"/>
+        </w:rPr>
+      </w:pPr>
+      <w:r>
+        <w:rPr>
+          <w:rFonts w:asciiTheme="minorBidi" w:hAnsiTheme="minorBidi"/>
           <w:b/>
           <w:bCs/>
           <w:sz w:val="24"/>
@@ -645,32 +555,24 @@
       </w:r>
       <w:r>
         <w:rPr>
-          <w:rFonts w:asciiTheme="majorBidi" w:hAnsiTheme="majorBidi" w:cstheme="majorBidi"/>
-          <w:sz w:val="24"/>
-          <w:szCs w:val="24"/>
-        </w:rPr>
-        <w:t xml:space="preserve"> is </w:t>
-      </w:r>
-      <w:r>
-        <w:rPr>
-          <w:rFonts w:asciiTheme="majorBidi" w:hAnsiTheme="majorBidi" w:cstheme="majorBidi"/>
-          <w:sz w:val="24"/>
-          <w:szCs w:val="24"/>
-        </w:rPr>
-        <w:t>the ratio of uniaxial compressive strength to tensile strength.</w:t>
-      </w:r>
-    </w:p>
-    <w:p>
-      <w:pPr>
-        <w:rPr>
-          <w:rFonts w:asciiTheme="majorBidi" w:hAnsiTheme="majorBidi" w:cstheme="majorBidi"/>
-          <w:sz w:val="24"/>
-          <w:szCs w:val="24"/>
-        </w:rPr>
-      </w:pPr>
-      <w:r>
-        <w:rPr>
-          <w:rFonts w:asciiTheme="majorBidi" w:hAnsiTheme="majorBidi" w:cstheme="majorBidi"/>
+          <w:rFonts w:asciiTheme="minorBidi" w:hAnsiTheme="minorBidi"/>
+          <w:sz w:val="24"/>
+          <w:szCs w:val="24"/>
+        </w:rPr>
+        <w:t xml:space="preserve"> is the ratio of uniaxial compressive strength to tensile strength.</w:t>
+      </w:r>
+    </w:p>
+    <w:p>
+      <w:pPr>
+        <w:rPr>
+          <w:rFonts w:asciiTheme="minorBidi" w:hAnsiTheme="minorBidi"/>
+          <w:sz w:val="24"/>
+          <w:szCs w:val="24"/>
+        </w:rPr>
+      </w:pPr>
+      <w:r>
+        <w:rPr>
+          <w:rFonts w:asciiTheme="minorBidi" w:hAnsiTheme="minorBidi"/>
           <w:b/>
           <w:bCs/>
           <w:sz w:val="24"/>
@@ -680,32 +582,24 @@
       </w:r>
       <w:r>
         <w:rPr>
-          <w:rFonts w:asciiTheme="majorBidi" w:hAnsiTheme="majorBidi" w:cstheme="majorBidi"/>
-          <w:sz w:val="24"/>
-          <w:szCs w:val="24"/>
-        </w:rPr>
-        <w:t xml:space="preserve"> “Total Organic Carbon”</w:t>
-      </w:r>
-      <w:r>
-        <w:rPr>
-          <w:rFonts w:asciiTheme="majorBidi" w:hAnsiTheme="majorBidi" w:cstheme="majorBidi"/>
-          <w:sz w:val="24"/>
-          <w:szCs w:val="24"/>
-        </w:rPr>
-        <w:t xml:space="preserve"> is the amount of carbon found in an organic compound and is often used as a non-specific indicator of water quality or cleanliness of pharmaceutical manufacturing equipment. TOC may also refer to the amount of organic carbon in soil, or in a geological formation, particularly the source rock for a petroleum play;</w:t>
-      </w:r>
-    </w:p>
-    <w:p>
-      <w:pPr>
-        <w:rPr>
-          <w:rFonts w:asciiTheme="majorBidi" w:hAnsiTheme="majorBidi" w:cstheme="majorBidi"/>
-          <w:sz w:val="24"/>
-          <w:szCs w:val="24"/>
-        </w:rPr>
-      </w:pPr>
-      <w:r>
-        <w:rPr>
-          <w:rFonts w:asciiTheme="majorBidi" w:hAnsiTheme="majorBidi" w:cstheme="majorBidi"/>
+          <w:rFonts w:asciiTheme="minorBidi" w:hAnsiTheme="minorBidi"/>
+          <w:sz w:val="24"/>
+          <w:szCs w:val="24"/>
+        </w:rPr>
+        <w:t xml:space="preserve"> “Total Organic Carbon” is the amount of carbon found in an organic compound and is often used as a non-specific indicator of water quality or cleanliness of pharmaceutical manufacturing equipment. TOC may also refer to the amount of organic carbon in soil, or in a geological formation, particularly the source rock for a petroleum play;</w:t>
+      </w:r>
+    </w:p>
+    <w:p>
+      <w:pPr>
+        <w:rPr>
+          <w:rFonts w:asciiTheme="minorBidi" w:hAnsiTheme="minorBidi"/>
+          <w:sz w:val="24"/>
+          <w:szCs w:val="24"/>
+        </w:rPr>
+      </w:pPr>
+      <w:r>
+        <w:rPr>
+          <w:rFonts w:asciiTheme="minorBidi" w:hAnsiTheme="minorBidi"/>
           <w:b/>
           <w:bCs/>
           <w:sz w:val="24"/>
@@ -715,25 +609,17 @@
       </w:r>
       <w:r>
         <w:rPr>
-          <w:rFonts w:asciiTheme="majorBidi" w:hAnsiTheme="majorBidi" w:cstheme="majorBidi"/>
-          <w:sz w:val="24"/>
-          <w:szCs w:val="24"/>
-        </w:rPr>
-        <w:t xml:space="preserve"> is </w:t>
-      </w:r>
-      <w:r>
-        <w:rPr>
-          <w:rFonts w:asciiTheme="majorBidi" w:hAnsiTheme="majorBidi" w:cstheme="majorBidi"/>
-          <w:sz w:val="24"/>
-          <w:szCs w:val="24"/>
-        </w:rPr>
-        <w:t>the proportion of incident light reflected from a polished vitrinite surface.</w:t>
-      </w:r>
-    </w:p>
-    <w:p>
-      <w:pPr>
-        <w:rPr>
-          <w:rFonts w:asciiTheme="majorBidi" w:eastAsiaTheme="minorEastAsia" w:hAnsiTheme="majorBidi" w:cstheme="majorBidi"/>
+          <w:rFonts w:asciiTheme="minorBidi" w:hAnsiTheme="minorBidi"/>
+          <w:sz w:val="24"/>
+          <w:szCs w:val="24"/>
+        </w:rPr>
+        <w:t xml:space="preserve"> is the proportion of incident light reflected from a polished vitrinite surface.</w:t>
+      </w:r>
+    </w:p>
+    <w:p>
+      <w:pPr>
+        <w:rPr>
+          <w:rFonts w:asciiTheme="minorBidi" w:eastAsiaTheme="minorEastAsia" w:hAnsiTheme="minorBidi"/>
           <w:sz w:val="24"/>
           <w:szCs w:val="24"/>
         </w:rPr>
@@ -744,7 +630,7 @@
             <m:sty m:val="bi"/>
           </m:rPr>
           <w:rPr>
-            <w:rFonts w:ascii="Cambria Math" w:hAnsi="Cambria Math" w:cstheme="majorBidi"/>
+            <w:rFonts w:ascii="Cambria Math" w:hAnsi="Cambria Math"/>
             <w:sz w:val="24"/>
             <w:szCs w:val="24"/>
           </w:rPr>
@@ -755,7 +641,7 @@
             <m:degHide m:val="1"/>
             <m:ctrlPr>
               <w:rPr>
-                <w:rFonts w:ascii="Cambria Math" w:hAnsi="Cambria Math" w:cstheme="majorBidi"/>
+                <w:rFonts w:ascii="Cambria Math" w:hAnsi="Cambria Math"/>
                 <w:b/>
                 <w:bCs/>
                 <w:i/>
@@ -771,7 +657,7 @@
                 <m:sty m:val="bi"/>
               </m:rPr>
               <w:rPr>
-                <w:rFonts w:ascii="Cambria Math" w:hAnsi="Cambria Math" w:cstheme="majorBidi"/>
+                <w:rFonts w:ascii="Cambria Math" w:hAnsi="Cambria Math"/>
                 <w:sz w:val="24"/>
                 <w:szCs w:val="24"/>
               </w:rPr>
@@ -782,24 +668,16 @@
       </m:oMath>
       <w:r>
         <w:rPr>
-          <w:rFonts w:asciiTheme="majorBidi" w:eastAsiaTheme="minorEastAsia" w:hAnsiTheme="majorBidi" w:cstheme="majorBidi"/>
-          <w:sz w:val="24"/>
-          <w:szCs w:val="24"/>
-        </w:rPr>
-        <w:t xml:space="preserve"> </w:t>
-      </w:r>
-      <w:r>
-        <w:rPr>
-          <w:rFonts w:asciiTheme="majorBidi" w:eastAsiaTheme="minorEastAsia" w:hAnsiTheme="majorBidi" w:cstheme="majorBidi"/>
-          <w:sz w:val="24"/>
-          <w:szCs w:val="24"/>
-        </w:rPr>
-        <w:t xml:space="preserve"> is a productivity metric obtained from rate transient analysis (RTA) in unconventional reservoirs and it is equivalent to </w:t>
+          <w:rFonts w:asciiTheme="minorBidi" w:eastAsiaTheme="minorEastAsia" w:hAnsiTheme="minorBidi"/>
+          <w:sz w:val="24"/>
+          <w:szCs w:val="24"/>
+        </w:rPr>
+        <w:t xml:space="preserve">  is a productivity metric obtained from rate transient analysis (RTA) in unconventional reservoirs and it is equivalent to </w:t>
       </w:r>
       <w:proofErr w:type="spellStart"/>
       <w:r>
         <w:rPr>
-          <w:rFonts w:asciiTheme="majorBidi" w:eastAsiaTheme="minorEastAsia" w:hAnsiTheme="majorBidi" w:cstheme="majorBidi"/>
+          <w:rFonts w:asciiTheme="minorBidi" w:eastAsiaTheme="minorEastAsia" w:hAnsiTheme="minorBidi"/>
           <w:sz w:val="24"/>
           <w:szCs w:val="24"/>
         </w:rPr>
@@ -808,88 +686,236 @@
       <w:proofErr w:type="spellEnd"/>
       <w:r>
         <w:rPr>
-          <w:rFonts w:asciiTheme="majorBidi" w:eastAsiaTheme="minorEastAsia" w:hAnsiTheme="majorBidi" w:cstheme="majorBidi"/>
-          <w:sz w:val="24"/>
-          <w:szCs w:val="24"/>
-        </w:rPr>
-        <w:t xml:space="preserve"> in conventional reservoirs. AOK is simply the cross-sectional area</w:t>
-      </w:r>
-      <w:r>
-        <w:rPr>
-          <w:rFonts w:asciiTheme="majorBidi" w:eastAsiaTheme="minorEastAsia" w:hAnsiTheme="majorBidi" w:cstheme="majorBidi"/>
-          <w:sz w:val="24"/>
-          <w:szCs w:val="24"/>
-        </w:rPr>
-        <w:t xml:space="preserve"> </w:t>
-      </w:r>
-      <w:r>
-        <w:rPr>
-          <w:rFonts w:asciiTheme="majorBidi" w:eastAsiaTheme="minorEastAsia" w:hAnsiTheme="majorBidi" w:cstheme="majorBidi"/>
-          <w:sz w:val="24"/>
-          <w:szCs w:val="24"/>
-        </w:rPr>
-        <w:t>multiplied by the square root of permeability</w:t>
-      </w:r>
-    </w:p>
-    <w:p>
-      <w:pPr>
-        <w:rPr>
-          <w:rFonts w:asciiTheme="majorBidi" w:hAnsiTheme="majorBidi" w:cstheme="majorBidi"/>
-          <w:sz w:val="24"/>
-          <w:szCs w:val="24"/>
-        </w:rPr>
-      </w:pPr>
-      <w:r>
-        <w:rPr>
-          <w:rFonts w:asciiTheme="majorBidi" w:hAnsiTheme="majorBidi" w:cstheme="majorBidi"/>
-          <w:sz w:val="24"/>
-          <w:szCs w:val="24"/>
-        </w:rPr>
+          <w:rFonts w:asciiTheme="minorBidi" w:eastAsiaTheme="minorEastAsia" w:hAnsiTheme="minorBidi"/>
+          <w:sz w:val="24"/>
+          <w:szCs w:val="24"/>
+        </w:rPr>
+        <w:t xml:space="preserve"> in conventional reservoirs. AOK is simply the cross-sectional area multiplied by the square root of permeability</w:t>
+      </w:r>
+    </w:p>
+    <w:p>
+      <w:pPr>
+        <w:rPr>
+          <w:rFonts w:asciiTheme="minorBidi" w:hAnsiTheme="minorBidi"/>
+          <w:sz w:val="24"/>
+          <w:szCs w:val="24"/>
+        </w:rPr>
+      </w:pPr>
+      <w:r>
+        <w:rPr>
+          <w:rFonts w:asciiTheme="minorBidi" w:hAnsiTheme="minorBidi"/>
+          <w:sz w:val="24"/>
+          <w:szCs w:val="24"/>
+        </w:rPr>
+        <w:lastRenderedPageBreak/>
         <w:t>From the dataset we can observe that all features including the target / output feature is numeric and that there are no categorical features.</w:t>
       </w:r>
     </w:p>
     <w:p>
       <w:pPr>
         <w:rPr>
-          <w:rFonts w:asciiTheme="majorBidi" w:hAnsiTheme="majorBidi" w:cstheme="majorBidi"/>
-          <w:sz w:val="24"/>
-          <w:szCs w:val="24"/>
-        </w:rPr>
-      </w:pPr>
-    </w:p>
-    <w:p>
-      <w:pPr>
-        <w:rPr>
-          <w:rFonts w:asciiTheme="majorBidi" w:hAnsiTheme="majorBidi" w:cstheme="majorBidi"/>
-          <w:b/>
-          <w:bCs/>
-          <w:sz w:val="24"/>
-          <w:szCs w:val="24"/>
-        </w:rPr>
-      </w:pPr>
-      <w:r>
-        <w:rPr>
-          <w:rFonts w:asciiTheme="majorBidi" w:hAnsiTheme="majorBidi" w:cstheme="majorBidi"/>
-          <w:b/>
-          <w:bCs/>
-          <w:sz w:val="24"/>
-          <w:szCs w:val="24"/>
-        </w:rPr>
-        <w:lastRenderedPageBreak/>
+          <w:rFonts w:asciiTheme="minorBidi" w:hAnsiTheme="minorBidi"/>
+          <w:sz w:val="24"/>
+          <w:szCs w:val="24"/>
+        </w:rPr>
+      </w:pPr>
+    </w:p>
+    <w:p>
+      <w:pPr>
+        <w:rPr>
+          <w:rFonts w:asciiTheme="minorBidi" w:hAnsiTheme="minorBidi"/>
+          <w:b/>
+          <w:bCs/>
+          <w:sz w:val="24"/>
+          <w:szCs w:val="24"/>
+        </w:rPr>
+      </w:pPr>
+      <w:r>
+        <w:rPr>
+          <w:rFonts w:asciiTheme="minorBidi" w:hAnsiTheme="minorBidi"/>
+          <w:b/>
+          <w:bCs/>
+          <w:sz w:val="24"/>
+          <w:szCs w:val="24"/>
+        </w:rPr>
+        <w:t>OBJECTIVE</w:t>
+      </w:r>
+    </w:p>
+    <w:p>
+      <w:pPr>
+        <w:pStyle w:val="ListParagraph"/>
+        <w:numPr>
+          <w:ilvl w:val="0"/>
+          <w:numId w:val="5"/>
+        </w:numPr>
+        <w:rPr>
+          <w:rFonts w:asciiTheme="minorBidi" w:hAnsiTheme="minorBidi"/>
+          <w:sz w:val="24"/>
+          <w:szCs w:val="24"/>
+        </w:rPr>
+      </w:pPr>
+      <w:r>
+        <w:rPr>
+          <w:rFonts w:asciiTheme="minorBidi" w:hAnsiTheme="minorBidi"/>
+          <w:sz w:val="24"/>
+          <w:szCs w:val="24"/>
+        </w:rPr>
+        <w:t>Understand the dataset and the features</w:t>
+      </w:r>
+    </w:p>
+    <w:p>
+      <w:pPr>
+        <w:pStyle w:val="ListParagraph"/>
+        <w:numPr>
+          <w:ilvl w:val="0"/>
+          <w:numId w:val="5"/>
+        </w:numPr>
+        <w:rPr>
+          <w:rFonts w:asciiTheme="minorBidi" w:hAnsiTheme="minorBidi"/>
+          <w:sz w:val="24"/>
+          <w:szCs w:val="24"/>
+        </w:rPr>
+      </w:pPr>
+      <w:r>
+        <w:rPr>
+          <w:rFonts w:asciiTheme="minorBidi" w:hAnsiTheme="minorBidi"/>
+          <w:sz w:val="24"/>
+          <w:szCs w:val="24"/>
+        </w:rPr>
+        <w:t>Feature engineer the features if required</w:t>
+      </w:r>
+    </w:p>
+    <w:p>
+      <w:pPr>
+        <w:pStyle w:val="ListParagraph"/>
+        <w:numPr>
+          <w:ilvl w:val="0"/>
+          <w:numId w:val="5"/>
+        </w:numPr>
+        <w:rPr>
+          <w:rFonts w:asciiTheme="minorBidi" w:hAnsiTheme="minorBidi"/>
+          <w:sz w:val="24"/>
+          <w:szCs w:val="24"/>
+        </w:rPr>
+      </w:pPr>
+      <w:r>
+        <w:rPr>
+          <w:rFonts w:asciiTheme="minorBidi" w:hAnsiTheme="minorBidi"/>
+          <w:sz w:val="24"/>
+          <w:szCs w:val="24"/>
+        </w:rPr>
+        <w:t>Predict the production of unconventional reservoirs using different regression models</w:t>
+      </w:r>
+    </w:p>
+    <w:p>
+      <w:pPr>
+        <w:pStyle w:val="ListParagraph"/>
+        <w:numPr>
+          <w:ilvl w:val="0"/>
+          <w:numId w:val="5"/>
+        </w:numPr>
+        <w:rPr>
+          <w:rFonts w:asciiTheme="minorBidi" w:hAnsiTheme="minorBidi"/>
+          <w:sz w:val="24"/>
+          <w:szCs w:val="24"/>
+        </w:rPr>
+      </w:pPr>
+      <w:r>
+        <w:rPr>
+          <w:rFonts w:asciiTheme="minorBidi" w:hAnsiTheme="minorBidi"/>
+          <w:sz w:val="24"/>
+          <w:szCs w:val="24"/>
+        </w:rPr>
+        <w:t>Evaluate the performance of regression models using 3 cross-validation splits</w:t>
+      </w:r>
+    </w:p>
+    <w:p>
+      <w:pPr>
+        <w:pStyle w:val="ListParagraph"/>
+        <w:numPr>
+          <w:ilvl w:val="0"/>
+          <w:numId w:val="5"/>
+        </w:numPr>
+        <w:rPr>
+          <w:rFonts w:asciiTheme="minorBidi" w:hAnsiTheme="minorBidi"/>
+          <w:sz w:val="24"/>
+          <w:szCs w:val="24"/>
+        </w:rPr>
+      </w:pPr>
+      <w:r>
+        <w:rPr>
+          <w:rFonts w:asciiTheme="minorBidi" w:hAnsiTheme="minorBidi"/>
+          <w:sz w:val="24"/>
+          <w:szCs w:val="24"/>
+        </w:rPr>
+        <w:t>Interpret feature importance</w:t>
+      </w:r>
+    </w:p>
+    <w:p>
+      <w:pPr>
+        <w:pStyle w:val="ListParagraph"/>
+        <w:numPr>
+          <w:ilvl w:val="0"/>
+          <w:numId w:val="5"/>
+        </w:numPr>
+        <w:rPr>
+          <w:rFonts w:asciiTheme="minorBidi" w:hAnsiTheme="minorBidi"/>
+          <w:sz w:val="24"/>
+          <w:szCs w:val="24"/>
+        </w:rPr>
+      </w:pPr>
+      <w:r>
+        <w:rPr>
+          <w:rFonts w:asciiTheme="minorBidi" w:hAnsiTheme="minorBidi"/>
+          <w:sz w:val="24"/>
+          <w:szCs w:val="24"/>
+        </w:rPr>
+        <w:t>Identify flaws in the model and formulate a plan.</w:t>
+      </w:r>
+    </w:p>
+    <w:p>
+      <w:pPr>
+        <w:rPr>
+          <w:rFonts w:asciiTheme="minorBidi" w:hAnsiTheme="minorBidi"/>
+          <w:b/>
+          <w:bCs/>
+          <w:sz w:val="24"/>
+          <w:szCs w:val="24"/>
+        </w:rPr>
+      </w:pPr>
+    </w:p>
+    <w:p>
+      <w:pPr>
+        <w:rPr>
+          <w:rFonts w:asciiTheme="minorBidi" w:hAnsiTheme="minorBidi"/>
+          <w:b/>
+          <w:bCs/>
+          <w:sz w:val="24"/>
+          <w:szCs w:val="24"/>
+        </w:rPr>
+      </w:pPr>
+      <w:r>
+        <w:rPr>
+          <w:rFonts w:asciiTheme="minorBidi" w:hAnsiTheme="minorBidi"/>
+          <w:b/>
+          <w:bCs/>
+          <w:sz w:val="24"/>
+          <w:szCs w:val="24"/>
+        </w:rPr>
         <w:t>PLAN</w:t>
       </w:r>
     </w:p>
     <w:p>
       <w:pPr>
         <w:rPr>
-          <w:rFonts w:asciiTheme="majorBidi" w:hAnsiTheme="majorBidi" w:cstheme="majorBidi"/>
-          <w:sz w:val="24"/>
-          <w:szCs w:val="24"/>
-        </w:rPr>
-      </w:pPr>
-      <w:r>
-        <w:rPr>
-          <w:rFonts w:asciiTheme="majorBidi" w:hAnsiTheme="majorBidi" w:cstheme="majorBidi"/>
+          <w:rFonts w:asciiTheme="minorBidi" w:hAnsiTheme="minorBidi"/>
+          <w:sz w:val="24"/>
+          <w:szCs w:val="24"/>
+        </w:rPr>
+      </w:pPr>
+      <w:r>
+        <w:rPr>
+          <w:rFonts w:asciiTheme="minorBidi" w:hAnsiTheme="minorBidi"/>
           <w:sz w:val="24"/>
           <w:szCs w:val="24"/>
         </w:rPr>
@@ -898,7 +924,7 @@
       <w:proofErr w:type="spellStart"/>
       <w:r>
         <w:rPr>
-          <w:rFonts w:asciiTheme="majorBidi" w:hAnsiTheme="majorBidi" w:cstheme="majorBidi"/>
+          <w:rFonts w:asciiTheme="minorBidi" w:hAnsiTheme="minorBidi"/>
           <w:sz w:val="24"/>
           <w:szCs w:val="24"/>
         </w:rPr>
@@ -907,7 +933,7 @@
       <w:proofErr w:type="spellEnd"/>
       <w:r>
         <w:rPr>
-          <w:rFonts w:asciiTheme="majorBidi" w:hAnsiTheme="majorBidi" w:cstheme="majorBidi"/>
+          <w:rFonts w:asciiTheme="minorBidi" w:hAnsiTheme="minorBidi"/>
           <w:sz w:val="24"/>
           <w:szCs w:val="24"/>
         </w:rPr>
@@ -917,23 +943,23 @@
     <w:p>
       <w:pPr>
         <w:rPr>
-          <w:rFonts w:asciiTheme="majorBidi" w:hAnsiTheme="majorBidi" w:cstheme="majorBidi"/>
-          <w:sz w:val="24"/>
-          <w:szCs w:val="24"/>
-        </w:rPr>
-      </w:pPr>
-    </w:p>
-    <w:p>
-      <w:pPr>
-        <w:rPr>
-          <w:rFonts w:asciiTheme="majorBidi" w:hAnsiTheme="majorBidi" w:cstheme="majorBidi"/>
-          <w:sz w:val="24"/>
-          <w:szCs w:val="24"/>
-        </w:rPr>
-      </w:pPr>
-      <w:r>
-        <w:rPr>
-          <w:rFonts w:asciiTheme="majorBidi" w:hAnsiTheme="majorBidi" w:cstheme="majorBidi"/>
+          <w:rFonts w:asciiTheme="minorBidi" w:hAnsiTheme="minorBidi"/>
+          <w:sz w:val="24"/>
+          <w:szCs w:val="24"/>
+        </w:rPr>
+      </w:pPr>
+    </w:p>
+    <w:p>
+      <w:pPr>
+        <w:rPr>
+          <w:rFonts w:asciiTheme="minorBidi" w:hAnsiTheme="minorBidi"/>
+          <w:sz w:val="24"/>
+          <w:szCs w:val="24"/>
+        </w:rPr>
+      </w:pPr>
+      <w:r>
+        <w:rPr>
+          <w:rFonts w:asciiTheme="minorBidi" w:hAnsiTheme="minorBidi"/>
           <w:sz w:val="24"/>
           <w:szCs w:val="24"/>
         </w:rPr>
@@ -948,14 +974,14 @@
           <w:numId w:val="2"/>
         </w:numPr>
         <w:rPr>
-          <w:rFonts w:asciiTheme="majorBidi" w:hAnsiTheme="majorBidi" w:cstheme="majorBidi"/>
-          <w:sz w:val="24"/>
-          <w:szCs w:val="24"/>
-        </w:rPr>
-      </w:pPr>
-      <w:r>
-        <w:rPr>
-          <w:rFonts w:asciiTheme="majorBidi" w:hAnsiTheme="majorBidi" w:cstheme="majorBidi"/>
+          <w:rFonts w:asciiTheme="minorBidi" w:hAnsiTheme="minorBidi"/>
+          <w:sz w:val="24"/>
+          <w:szCs w:val="24"/>
+        </w:rPr>
+      </w:pPr>
+      <w:r>
+        <w:rPr>
+          <w:rFonts w:asciiTheme="minorBidi" w:hAnsiTheme="minorBidi"/>
           <w:sz w:val="24"/>
           <w:szCs w:val="24"/>
         </w:rPr>
@@ -963,7 +989,7 @@
       </w:r>
       <w:r>
         <w:rPr>
-          <w:rFonts w:asciiTheme="majorBidi" w:hAnsiTheme="majorBidi" w:cstheme="majorBidi"/>
+          <w:rFonts w:asciiTheme="minorBidi" w:hAnsiTheme="minorBidi"/>
           <w:sz w:val="24"/>
           <w:szCs w:val="24"/>
         </w:rPr>
@@ -978,14 +1004,14 @@
           <w:numId w:val="2"/>
         </w:numPr>
         <w:rPr>
-          <w:rFonts w:asciiTheme="majorBidi" w:hAnsiTheme="majorBidi" w:cstheme="majorBidi"/>
-          <w:sz w:val="24"/>
-          <w:szCs w:val="24"/>
-        </w:rPr>
-      </w:pPr>
-      <w:r>
-        <w:rPr>
-          <w:rFonts w:asciiTheme="majorBidi" w:hAnsiTheme="majorBidi" w:cstheme="majorBidi"/>
+          <w:rFonts w:asciiTheme="minorBidi" w:hAnsiTheme="minorBidi"/>
+          <w:sz w:val="24"/>
+          <w:szCs w:val="24"/>
+        </w:rPr>
+      </w:pPr>
+      <w:r>
+        <w:rPr>
+          <w:rFonts w:asciiTheme="minorBidi" w:hAnsiTheme="minorBidi"/>
           <w:sz w:val="24"/>
           <w:szCs w:val="24"/>
         </w:rPr>
@@ -993,7 +1019,7 @@
       </w:r>
       <w:r>
         <w:rPr>
-          <w:rFonts w:asciiTheme="majorBidi" w:hAnsiTheme="majorBidi" w:cstheme="majorBidi"/>
+          <w:rFonts w:asciiTheme="minorBidi" w:hAnsiTheme="minorBidi"/>
           <w:sz w:val="24"/>
           <w:szCs w:val="24"/>
         </w:rPr>
@@ -1008,14 +1034,14 @@
           <w:numId w:val="2"/>
         </w:numPr>
         <w:rPr>
-          <w:rFonts w:asciiTheme="majorBidi" w:hAnsiTheme="majorBidi" w:cstheme="majorBidi"/>
-          <w:sz w:val="24"/>
-          <w:szCs w:val="24"/>
-        </w:rPr>
-      </w:pPr>
-      <w:r>
-        <w:rPr>
-          <w:rFonts w:asciiTheme="majorBidi" w:hAnsiTheme="majorBidi" w:cstheme="majorBidi"/>
+          <w:rFonts w:asciiTheme="minorBidi" w:hAnsiTheme="minorBidi"/>
+          <w:sz w:val="24"/>
+          <w:szCs w:val="24"/>
+        </w:rPr>
+      </w:pPr>
+      <w:r>
+        <w:rPr>
+          <w:rFonts w:asciiTheme="minorBidi" w:hAnsiTheme="minorBidi"/>
           <w:sz w:val="24"/>
           <w:szCs w:val="24"/>
         </w:rPr>
@@ -1023,7 +1049,7 @@
       </w:r>
       <w:r>
         <w:rPr>
-          <w:rFonts w:asciiTheme="majorBidi" w:hAnsiTheme="majorBidi" w:cstheme="majorBidi"/>
+          <w:rFonts w:asciiTheme="minorBidi" w:hAnsiTheme="minorBidi"/>
           <w:sz w:val="24"/>
           <w:szCs w:val="24"/>
         </w:rPr>
@@ -1038,14 +1064,14 @@
           <w:numId w:val="2"/>
         </w:numPr>
         <w:rPr>
-          <w:rFonts w:asciiTheme="majorBidi" w:hAnsiTheme="majorBidi" w:cstheme="majorBidi"/>
-          <w:sz w:val="24"/>
-          <w:szCs w:val="24"/>
-        </w:rPr>
-      </w:pPr>
-      <w:r>
-        <w:rPr>
-          <w:rFonts w:asciiTheme="majorBidi" w:hAnsiTheme="majorBidi" w:cstheme="majorBidi"/>
+          <w:rFonts w:asciiTheme="minorBidi" w:hAnsiTheme="minorBidi"/>
+          <w:sz w:val="24"/>
+          <w:szCs w:val="24"/>
+        </w:rPr>
+      </w:pPr>
+      <w:r>
+        <w:rPr>
+          <w:rFonts w:asciiTheme="minorBidi" w:hAnsiTheme="minorBidi"/>
           <w:sz w:val="24"/>
           <w:szCs w:val="24"/>
         </w:rPr>
@@ -1053,7 +1079,7 @@
       </w:r>
       <w:r>
         <w:rPr>
-          <w:rFonts w:asciiTheme="majorBidi" w:hAnsiTheme="majorBidi" w:cstheme="majorBidi"/>
+          <w:rFonts w:asciiTheme="minorBidi" w:hAnsiTheme="minorBidi"/>
           <w:sz w:val="24"/>
           <w:szCs w:val="24"/>
         </w:rPr>
@@ -1063,44 +1089,117 @@
     <w:p>
       <w:pPr>
         <w:rPr>
-          <w:rFonts w:asciiTheme="majorBidi" w:hAnsiTheme="majorBidi" w:cstheme="majorBidi"/>
-          <w:sz w:val="24"/>
-          <w:szCs w:val="24"/>
-        </w:rPr>
-      </w:pPr>
-    </w:p>
-    <w:p>
-      <w:pPr>
-        <w:rPr>
-          <w:rFonts w:asciiTheme="majorBidi" w:hAnsiTheme="majorBidi" w:cstheme="majorBidi"/>
-          <w:b/>
-          <w:bCs/>
-          <w:sz w:val="24"/>
-          <w:szCs w:val="24"/>
-        </w:rPr>
-      </w:pPr>
-      <w:r>
-        <w:rPr>
-          <w:rFonts w:asciiTheme="majorBidi" w:hAnsiTheme="majorBidi" w:cstheme="majorBidi"/>
-          <w:b/>
-          <w:bCs/>
-          <w:sz w:val="24"/>
-          <w:szCs w:val="24"/>
-        </w:rPr>
+          <w:rFonts w:asciiTheme="minorBidi" w:hAnsiTheme="minorBidi"/>
+          <w:sz w:val="24"/>
+          <w:szCs w:val="24"/>
+        </w:rPr>
+      </w:pPr>
+    </w:p>
+    <w:p>
+      <w:pPr>
+        <w:rPr>
+          <w:rFonts w:asciiTheme="minorBidi" w:hAnsiTheme="minorBidi"/>
+          <w:sz w:val="24"/>
+          <w:szCs w:val="24"/>
+        </w:rPr>
+      </w:pPr>
+    </w:p>
+    <w:p>
+      <w:pPr>
+        <w:rPr>
+          <w:rFonts w:asciiTheme="minorBidi" w:hAnsiTheme="minorBidi"/>
+          <w:sz w:val="24"/>
+          <w:szCs w:val="24"/>
+        </w:rPr>
+      </w:pPr>
+    </w:p>
+    <w:p>
+      <w:pPr>
+        <w:rPr>
+          <w:rFonts w:asciiTheme="minorBidi" w:hAnsiTheme="minorBidi"/>
+          <w:sz w:val="24"/>
+          <w:szCs w:val="24"/>
+        </w:rPr>
+      </w:pPr>
+    </w:p>
+    <w:p>
+      <w:pPr>
+        <w:rPr>
+          <w:rFonts w:asciiTheme="minorBidi" w:hAnsiTheme="minorBidi"/>
+          <w:sz w:val="24"/>
+          <w:szCs w:val="24"/>
+        </w:rPr>
+      </w:pPr>
+    </w:p>
+    <w:p>
+      <w:pPr>
+        <w:rPr>
+          <w:rFonts w:asciiTheme="minorBidi" w:hAnsiTheme="minorBidi"/>
+          <w:sz w:val="24"/>
+          <w:szCs w:val="24"/>
+        </w:rPr>
+      </w:pPr>
+    </w:p>
+    <w:p>
+      <w:pPr>
+        <w:rPr>
+          <w:rFonts w:asciiTheme="minorBidi" w:hAnsiTheme="minorBidi"/>
+          <w:sz w:val="24"/>
+          <w:szCs w:val="24"/>
+        </w:rPr>
+      </w:pPr>
+    </w:p>
+    <w:p>
+      <w:pPr>
+        <w:rPr>
+          <w:rFonts w:asciiTheme="minorBidi" w:hAnsiTheme="minorBidi"/>
+          <w:sz w:val="24"/>
+          <w:szCs w:val="24"/>
+        </w:rPr>
+      </w:pPr>
+    </w:p>
+    <w:p>
+      <w:pPr>
+        <w:rPr>
+          <w:rFonts w:asciiTheme="minorBidi" w:hAnsiTheme="minorBidi"/>
+          <w:sz w:val="24"/>
+          <w:szCs w:val="24"/>
+        </w:rPr>
+      </w:pPr>
+    </w:p>
+    <w:p>
+      <w:pPr>
+        <w:rPr>
+          <w:rFonts w:asciiTheme="minorBidi" w:hAnsiTheme="minorBidi"/>
+          <w:b/>
+          <w:bCs/>
+          <w:sz w:val="24"/>
+          <w:szCs w:val="24"/>
+        </w:rPr>
+      </w:pPr>
+      <w:r>
+        <w:rPr>
+          <w:rFonts w:asciiTheme="minorBidi" w:hAnsiTheme="minorBidi"/>
+          <w:b/>
+          <w:bCs/>
+          <w:sz w:val="24"/>
+          <w:szCs w:val="24"/>
+        </w:rPr>
+        <w:lastRenderedPageBreak/>
         <w:t>INSIGHTS</w:t>
       </w:r>
     </w:p>
     <w:p>
       <w:pPr>
         <w:rPr>
-          <w:rFonts w:asciiTheme="majorBidi" w:hAnsiTheme="majorBidi" w:cstheme="majorBidi"/>
-          <w:sz w:val="24"/>
-          <w:szCs w:val="24"/>
-        </w:rPr>
-      </w:pPr>
-      <w:r>
-        <w:rPr>
-          <w:rFonts w:asciiTheme="majorBidi" w:hAnsiTheme="majorBidi" w:cstheme="majorBidi"/>
+          <w:rFonts w:asciiTheme="minorBidi" w:hAnsiTheme="minorBidi"/>
+          <w:sz w:val="24"/>
+          <w:szCs w:val="24"/>
+        </w:rPr>
+      </w:pPr>
+      <w:r>
+        <w:rPr>
+          <w:rFonts w:asciiTheme="minorBidi" w:hAnsiTheme="minorBidi"/>
           <w:sz w:val="24"/>
           <w:szCs w:val="24"/>
         </w:rPr>
@@ -1109,7 +1208,7 @@
       <w:proofErr w:type="spellStart"/>
       <w:r>
         <w:rPr>
-          <w:rFonts w:asciiTheme="majorBidi" w:hAnsiTheme="majorBidi" w:cstheme="majorBidi"/>
+          <w:rFonts w:asciiTheme="minorBidi" w:hAnsiTheme="minorBidi"/>
           <w:sz w:val="24"/>
           <w:szCs w:val="24"/>
         </w:rPr>
@@ -1118,7 +1217,7 @@
       <w:proofErr w:type="spellEnd"/>
       <w:r>
         <w:rPr>
-          <w:rFonts w:asciiTheme="majorBidi" w:hAnsiTheme="majorBidi" w:cstheme="majorBidi"/>
+          <w:rFonts w:asciiTheme="minorBidi" w:hAnsiTheme="minorBidi"/>
           <w:sz w:val="24"/>
           <w:szCs w:val="24"/>
         </w:rPr>
@@ -1128,13 +1227,14 @@
     <w:p>
       <w:pPr>
         <w:rPr>
-          <w:rFonts w:asciiTheme="majorBidi" w:hAnsiTheme="majorBidi" w:cstheme="majorBidi"/>
-          <w:sz w:val="24"/>
-          <w:szCs w:val="24"/>
-        </w:rPr>
-      </w:pPr>
-      <w:r>
-        <w:rPr>
+          <w:rFonts w:asciiTheme="minorBidi" w:hAnsiTheme="minorBidi"/>
+          <w:sz w:val="24"/>
+          <w:szCs w:val="24"/>
+        </w:rPr>
+      </w:pPr>
+      <w:r>
+        <w:rPr>
+          <w:rFonts w:asciiTheme="minorBidi" w:hAnsiTheme="minorBidi"/>
           <w:noProof/>
         </w:rPr>
         <w:drawing>
@@ -1161,7 +1261,7 @@
                     <pic:cNvPicPr/>
                   </pic:nvPicPr>
                   <pic:blipFill>
-                    <a:blip r:embed="rId6">
+                    <a:blip r:embed="rId8">
                       <a:extLst>
                         <a:ext uri="{28A0092B-C50C-407E-A947-70E740481C1C}">
                           <a14:useLocalDpi xmlns:a14="http://schemas.microsoft.com/office/drawing/2010/main" val="0"/>
@@ -1195,6 +1295,7 @@
       </w:r>
       <w:r>
         <w:rPr>
+          <w:rFonts w:asciiTheme="minorBidi" w:hAnsiTheme="minorBidi"/>
           <w:noProof/>
         </w:rPr>
         <w:drawing>
@@ -1221,7 +1322,7 @@
                     <pic:cNvPicPr/>
                   </pic:nvPicPr>
                   <pic:blipFill>
-                    <a:blip r:embed="rId7">
+                    <a:blip r:embed="rId9">
                       <a:extLst>
                         <a:ext uri="{28A0092B-C50C-407E-A947-70E740481C1C}">
                           <a14:useLocalDpi xmlns:a14="http://schemas.microsoft.com/office/drawing/2010/main" val="0"/>
@@ -1257,122 +1358,123 @@
     <w:p>
       <w:pPr>
         <w:rPr>
-          <w:rFonts w:asciiTheme="majorBidi" w:hAnsiTheme="majorBidi" w:cstheme="majorBidi"/>
-          <w:sz w:val="24"/>
-          <w:szCs w:val="24"/>
-        </w:rPr>
-      </w:pPr>
-    </w:p>
-    <w:p>
-      <w:pPr>
-        <w:rPr>
-          <w:rFonts w:asciiTheme="majorBidi" w:hAnsiTheme="majorBidi" w:cstheme="majorBidi"/>
-          <w:sz w:val="24"/>
-          <w:szCs w:val="24"/>
-        </w:rPr>
-      </w:pPr>
-    </w:p>
-    <w:p>
-      <w:pPr>
-        <w:rPr>
-          <w:rFonts w:asciiTheme="majorBidi" w:hAnsiTheme="majorBidi" w:cstheme="majorBidi"/>
-          <w:sz w:val="24"/>
-          <w:szCs w:val="24"/>
-        </w:rPr>
-      </w:pPr>
-    </w:p>
-    <w:p>
-      <w:pPr>
-        <w:rPr>
-          <w:rFonts w:asciiTheme="majorBidi" w:hAnsiTheme="majorBidi" w:cstheme="majorBidi"/>
-          <w:sz w:val="24"/>
-          <w:szCs w:val="24"/>
-        </w:rPr>
-      </w:pPr>
-    </w:p>
-    <w:p>
-      <w:pPr>
-        <w:rPr>
-          <w:rFonts w:asciiTheme="majorBidi" w:hAnsiTheme="majorBidi" w:cstheme="majorBidi"/>
-          <w:sz w:val="24"/>
-          <w:szCs w:val="24"/>
-        </w:rPr>
-      </w:pPr>
-    </w:p>
-    <w:p>
-      <w:pPr>
-        <w:rPr>
-          <w:rFonts w:asciiTheme="majorBidi" w:hAnsiTheme="majorBidi" w:cstheme="majorBidi"/>
-          <w:sz w:val="24"/>
-          <w:szCs w:val="24"/>
-        </w:rPr>
-      </w:pPr>
-    </w:p>
-    <w:p>
-      <w:pPr>
-        <w:rPr>
-          <w:rFonts w:asciiTheme="majorBidi" w:hAnsiTheme="majorBidi" w:cstheme="majorBidi"/>
-          <w:sz w:val="24"/>
-          <w:szCs w:val="24"/>
-        </w:rPr>
-      </w:pPr>
-    </w:p>
-    <w:p>
-      <w:pPr>
-        <w:rPr>
-          <w:rFonts w:asciiTheme="majorBidi" w:hAnsiTheme="majorBidi" w:cstheme="majorBidi"/>
-          <w:sz w:val="24"/>
-          <w:szCs w:val="24"/>
-        </w:rPr>
-      </w:pPr>
-    </w:p>
-    <w:p>
-      <w:pPr>
-        <w:rPr>
-          <w:rFonts w:asciiTheme="majorBidi" w:hAnsiTheme="majorBidi" w:cstheme="majorBidi"/>
-          <w:sz w:val="24"/>
-          <w:szCs w:val="24"/>
-        </w:rPr>
-      </w:pPr>
-    </w:p>
-    <w:p>
-      <w:pPr>
-        <w:rPr>
-          <w:rFonts w:asciiTheme="majorBidi" w:hAnsiTheme="majorBidi" w:cstheme="majorBidi"/>
-          <w:sz w:val="24"/>
-          <w:szCs w:val="24"/>
-        </w:rPr>
-      </w:pPr>
-    </w:p>
-    <w:p>
-      <w:pPr>
-        <w:rPr>
-          <w:rFonts w:asciiTheme="majorBidi" w:hAnsiTheme="majorBidi" w:cstheme="majorBidi"/>
-          <w:sz w:val="24"/>
-          <w:szCs w:val="24"/>
-        </w:rPr>
-      </w:pPr>
-    </w:p>
-    <w:p>
-      <w:pPr>
-        <w:rPr>
-          <w:rFonts w:asciiTheme="majorBidi" w:hAnsiTheme="majorBidi" w:cstheme="majorBidi"/>
-          <w:sz w:val="24"/>
-          <w:szCs w:val="24"/>
-        </w:rPr>
-      </w:pPr>
-      <w:r>
-        <w:rPr>
+          <w:rFonts w:asciiTheme="minorBidi" w:hAnsiTheme="minorBidi"/>
+          <w:sz w:val="24"/>
+          <w:szCs w:val="24"/>
+        </w:rPr>
+      </w:pPr>
+    </w:p>
+    <w:p>
+      <w:pPr>
+        <w:rPr>
+          <w:rFonts w:asciiTheme="minorBidi" w:hAnsiTheme="minorBidi"/>
+          <w:sz w:val="24"/>
+          <w:szCs w:val="24"/>
+        </w:rPr>
+      </w:pPr>
+    </w:p>
+    <w:p>
+      <w:pPr>
+        <w:rPr>
+          <w:rFonts w:asciiTheme="minorBidi" w:hAnsiTheme="minorBidi"/>
+          <w:sz w:val="24"/>
+          <w:szCs w:val="24"/>
+        </w:rPr>
+      </w:pPr>
+    </w:p>
+    <w:p>
+      <w:pPr>
+        <w:rPr>
+          <w:rFonts w:asciiTheme="minorBidi" w:hAnsiTheme="minorBidi"/>
+          <w:sz w:val="24"/>
+          <w:szCs w:val="24"/>
+        </w:rPr>
+      </w:pPr>
+    </w:p>
+    <w:p>
+      <w:pPr>
+        <w:rPr>
+          <w:rFonts w:asciiTheme="minorBidi" w:hAnsiTheme="minorBidi"/>
+          <w:sz w:val="24"/>
+          <w:szCs w:val="24"/>
+        </w:rPr>
+      </w:pPr>
+    </w:p>
+    <w:p>
+      <w:pPr>
+        <w:rPr>
+          <w:rFonts w:asciiTheme="minorBidi" w:hAnsiTheme="minorBidi"/>
+          <w:sz w:val="24"/>
+          <w:szCs w:val="24"/>
+        </w:rPr>
+      </w:pPr>
+    </w:p>
+    <w:p>
+      <w:pPr>
+        <w:rPr>
+          <w:rFonts w:asciiTheme="minorBidi" w:hAnsiTheme="minorBidi"/>
+          <w:sz w:val="24"/>
+          <w:szCs w:val="24"/>
+        </w:rPr>
+      </w:pPr>
+    </w:p>
+    <w:p>
+      <w:pPr>
+        <w:rPr>
+          <w:rFonts w:asciiTheme="minorBidi" w:hAnsiTheme="minorBidi"/>
+          <w:sz w:val="24"/>
+          <w:szCs w:val="24"/>
+        </w:rPr>
+      </w:pPr>
+    </w:p>
+    <w:p>
+      <w:pPr>
+        <w:rPr>
+          <w:rFonts w:asciiTheme="minorBidi" w:hAnsiTheme="minorBidi"/>
+          <w:sz w:val="24"/>
+          <w:szCs w:val="24"/>
+        </w:rPr>
+      </w:pPr>
+    </w:p>
+    <w:p>
+      <w:pPr>
+        <w:rPr>
+          <w:rFonts w:asciiTheme="minorBidi" w:hAnsiTheme="minorBidi"/>
+          <w:sz w:val="24"/>
+          <w:szCs w:val="24"/>
+        </w:rPr>
+      </w:pPr>
+    </w:p>
+    <w:p>
+      <w:pPr>
+        <w:rPr>
+          <w:rFonts w:asciiTheme="minorBidi" w:hAnsiTheme="minorBidi"/>
+          <w:sz w:val="24"/>
+          <w:szCs w:val="24"/>
+        </w:rPr>
+      </w:pPr>
+    </w:p>
+    <w:p>
+      <w:pPr>
+        <w:rPr>
+          <w:rFonts w:asciiTheme="minorBidi" w:hAnsiTheme="minorBidi"/>
+          <w:sz w:val="24"/>
+          <w:szCs w:val="24"/>
+        </w:rPr>
+      </w:pPr>
+      <w:r>
+        <w:rPr>
+          <w:rFonts w:asciiTheme="minorBidi" w:hAnsiTheme="minorBidi"/>
           <w:noProof/>
         </w:rPr>
         <w:drawing>
-          <wp:anchor distT="0" distB="0" distL="114300" distR="114300" simplePos="0" relativeHeight="251660288" behindDoc="0" locked="0" layoutInCell="1" allowOverlap="1" wp14:anchorId="2C149E69" wp14:editId="5D518242">
+          <wp:anchor distT="0" distB="0" distL="114300" distR="114300" simplePos="0" relativeHeight="251660288" behindDoc="0" locked="0" layoutInCell="1" allowOverlap="1" wp14:anchorId="2C149E69" wp14:editId="6485E839">
             <wp:simplePos x="0" y="0"/>
-            <wp:positionH relativeFrom="column">
-              <wp:posOffset>1577340</wp:posOffset>
+            <wp:positionH relativeFrom="margin">
+              <wp:align>center</wp:align>
             </wp:positionH>
             <wp:positionV relativeFrom="paragraph">
-              <wp:posOffset>255270</wp:posOffset>
+              <wp:posOffset>189230</wp:posOffset>
             </wp:positionV>
             <wp:extent cx="3291840" cy="1078640"/>
             <wp:effectExtent l="0" t="0" r="3810" b="7620"/>
@@ -1389,7 +1491,7 @@
                     <pic:cNvPicPr/>
                   </pic:nvPicPr>
                   <pic:blipFill>
-                    <a:blip r:embed="rId8">
+                    <a:blip r:embed="rId10">
                       <a:extLst>
                         <a:ext uri="{28A0092B-C50C-407E-A947-70E740481C1C}">
                           <a14:useLocalDpi xmlns:a14="http://schemas.microsoft.com/office/drawing/2010/main" val="0"/>
@@ -1424,33 +1526,46 @@
     </w:p>
     <w:p>
       <w:pPr>
-        <w:rPr>
-          <w:rFonts w:asciiTheme="majorBidi" w:hAnsiTheme="majorBidi" w:cstheme="majorBidi"/>
-          <w:sz w:val="24"/>
-          <w:szCs w:val="24"/>
-        </w:rPr>
-      </w:pPr>
-    </w:p>
-    <w:p>
-      <w:pPr>
-        <w:rPr>
-          <w:rFonts w:asciiTheme="majorBidi" w:hAnsiTheme="majorBidi" w:cstheme="majorBidi"/>
-          <w:sz w:val="24"/>
-          <w:szCs w:val="24"/>
-        </w:rPr>
-      </w:pPr>
-    </w:p>
-    <w:p>
-      <w:pPr>
-        <w:rPr>
-          <w:rFonts w:asciiTheme="majorBidi" w:hAnsiTheme="majorBidi" w:cstheme="majorBidi"/>
-          <w:sz w:val="24"/>
-          <w:szCs w:val="24"/>
-        </w:rPr>
-      </w:pPr>
-      <w:r>
-        <w:rPr>
-          <w:rFonts w:asciiTheme="majorBidi" w:hAnsiTheme="majorBidi" w:cstheme="majorBidi"/>
+        <w:jc w:val="both"/>
+        <w:rPr>
+          <w:rFonts w:asciiTheme="minorBidi" w:hAnsiTheme="minorBidi"/>
+          <w:sz w:val="24"/>
+          <w:szCs w:val="24"/>
+        </w:rPr>
+      </w:pPr>
+    </w:p>
+    <w:p>
+      <w:pPr>
+        <w:jc w:val="both"/>
+        <w:rPr>
+          <w:rFonts w:asciiTheme="minorBidi" w:hAnsiTheme="minorBidi"/>
+          <w:sz w:val="24"/>
+          <w:szCs w:val="24"/>
+        </w:rPr>
+      </w:pPr>
+    </w:p>
+    <w:p>
+      <w:pPr>
+        <w:jc w:val="both"/>
+        <w:rPr>
+          <w:rFonts w:asciiTheme="minorBidi" w:hAnsiTheme="minorBidi"/>
+          <w:sz w:val="24"/>
+          <w:szCs w:val="24"/>
+        </w:rPr>
+      </w:pPr>
+    </w:p>
+    <w:p>
+      <w:pPr>
+        <w:jc w:val="both"/>
+        <w:rPr>
+          <w:rFonts w:asciiTheme="minorBidi" w:hAnsiTheme="minorBidi"/>
+          <w:sz w:val="24"/>
+          <w:szCs w:val="24"/>
+        </w:rPr>
+      </w:pPr>
+      <w:r>
+        <w:rPr>
+          <w:rFonts w:asciiTheme="minorBidi" w:hAnsiTheme="minorBidi"/>
           <w:noProof/>
           <w:sz w:val="24"/>
           <w:szCs w:val="24"/>
@@ -1458,13 +1573,13 @@
         <mc:AlternateContent>
           <mc:Choice Requires="wps">
             <w:drawing>
-              <wp:anchor distT="45720" distB="45720" distL="114300" distR="114300" simplePos="0" relativeHeight="251662336" behindDoc="0" locked="0" layoutInCell="1" allowOverlap="1" wp14:anchorId="4F8ECC5C" wp14:editId="670BB155">
+              <wp:anchor distT="45720" distB="45720" distL="114300" distR="114300" simplePos="0" relativeHeight="251662336" behindDoc="0" locked="0" layoutInCell="1" allowOverlap="1" wp14:anchorId="4F8ECC5C" wp14:editId="65E95ADE">
                 <wp:simplePos x="0" y="0"/>
                 <wp:positionH relativeFrom="margin">
                   <wp:align>center</wp:align>
                 </wp:positionH>
                 <wp:positionV relativeFrom="paragraph">
-                  <wp:posOffset>518160</wp:posOffset>
+                  <wp:posOffset>78740</wp:posOffset>
                 </wp:positionV>
                 <wp:extent cx="4160520" cy="1404620"/>
                 <wp:effectExtent l="0" t="0" r="0" b="0"/>
@@ -1528,7 +1643,7 @@
                 <v:stroke joinstyle="miter"/>
                 <v:path gradientshapeok="t" o:connecttype="rect"/>
               </v:shapetype>
-              <v:shape id="Text Box 2" o:spid="_x0000_s1026" type="#_x0000_t202" style="position:absolute;margin-left:0;margin-top:40.8pt;width:327.6pt;height:110.6pt;z-index:251662336;visibility:visible;mso-wrap-style:square;mso-width-percent:0;mso-height-percent:200;mso-wrap-distance-left:9pt;mso-wrap-distance-top:3.6pt;mso-wrap-distance-right:9pt;mso-wrap-distance-bottom:3.6pt;mso-position-horizontal:center;mso-position-horizontal-relative:margin;mso-position-vertical:absolute;mso-position-vertical-relative:text;mso-width-percent:0;mso-height-percent:200;mso-width-relative:margin;mso-height-relative:margin;v-text-anchor:top" o:gfxdata="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" filled="f" stroked="f">
+              <v:shape id="Text Box 2" o:spid="_x0000_s1026" type="#_x0000_t202" style="position:absolute;left:0;text-align:left;margin-left:0;margin-top:6.2pt;width:327.6pt;height:110.6pt;z-index:251662336;visibility:visible;mso-wrap-style:square;mso-width-percent:0;mso-height-percent:200;mso-wrap-distance-left:9pt;mso-wrap-distance-top:3.6pt;mso-wrap-distance-right:9pt;mso-wrap-distance-bottom:3.6pt;mso-position-horizontal:center;mso-position-horizontal-relative:margin;mso-position-vertical:absolute;mso-position-vertical-relative:text;mso-width-percent:0;mso-height-percent:200;mso-width-relative:margin;mso-height-relative:margin;v-text-anchor:top" o:gfxdata="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" filled="f" stroked="f">
                 <v:textbox style="mso-fit-shape-to-text:t">
                   <w:txbxContent>
                     <w:p>
@@ -1552,14 +1667,94 @@
       <w:pPr>
         <w:jc w:val="both"/>
         <w:rPr>
-          <w:rFonts w:asciiTheme="majorBidi" w:hAnsiTheme="majorBidi" w:cstheme="majorBidi"/>
-          <w:sz w:val="24"/>
-          <w:szCs w:val="24"/>
-        </w:rPr>
-      </w:pPr>
-      <w:r>
-        <w:rPr>
-          <w:rFonts w:asciiTheme="majorBidi" w:hAnsiTheme="majorBidi" w:cstheme="majorBidi"/>
+          <w:rFonts w:asciiTheme="minorBidi" w:hAnsiTheme="minorBidi"/>
+          <w:sz w:val="24"/>
+          <w:szCs w:val="24"/>
+        </w:rPr>
+      </w:pPr>
+    </w:p>
+    <w:p>
+      <w:pPr>
+        <w:jc w:val="both"/>
+        <w:rPr>
+          <w:rFonts w:asciiTheme="minorBidi" w:hAnsiTheme="minorBidi"/>
+          <w:sz w:val="24"/>
+          <w:szCs w:val="24"/>
+        </w:rPr>
+      </w:pPr>
+    </w:p>
+    <w:p>
+      <w:pPr>
+        <w:jc w:val="both"/>
+        <w:rPr>
+          <w:rFonts w:asciiTheme="minorBidi" w:hAnsiTheme="minorBidi"/>
+          <w:sz w:val="24"/>
+          <w:szCs w:val="24"/>
+        </w:rPr>
+      </w:pPr>
+    </w:p>
+    <w:p>
+      <w:pPr>
+        <w:jc w:val="both"/>
+        <w:rPr>
+          <w:rFonts w:asciiTheme="minorBidi" w:hAnsiTheme="minorBidi"/>
+          <w:sz w:val="24"/>
+          <w:szCs w:val="24"/>
+        </w:rPr>
+      </w:pPr>
+    </w:p>
+    <w:p>
+      <w:pPr>
+        <w:jc w:val="both"/>
+        <w:rPr>
+          <w:rFonts w:asciiTheme="minorBidi" w:hAnsiTheme="minorBidi"/>
+          <w:sz w:val="24"/>
+          <w:szCs w:val="24"/>
+        </w:rPr>
+      </w:pPr>
+    </w:p>
+    <w:p>
+      <w:pPr>
+        <w:jc w:val="both"/>
+        <w:rPr>
+          <w:rFonts w:asciiTheme="minorBidi" w:hAnsiTheme="minorBidi"/>
+          <w:sz w:val="24"/>
+          <w:szCs w:val="24"/>
+        </w:rPr>
+      </w:pPr>
+    </w:p>
+    <w:p>
+      <w:pPr>
+        <w:jc w:val="both"/>
+        <w:rPr>
+          <w:rFonts w:asciiTheme="minorBidi" w:hAnsiTheme="minorBidi"/>
+          <w:sz w:val="24"/>
+          <w:szCs w:val="24"/>
+        </w:rPr>
+      </w:pPr>
+    </w:p>
+    <w:p>
+      <w:pPr>
+        <w:jc w:val="both"/>
+        <w:rPr>
+          <w:rFonts w:asciiTheme="minorBidi" w:hAnsiTheme="minorBidi"/>
+          <w:sz w:val="24"/>
+          <w:szCs w:val="24"/>
+        </w:rPr>
+      </w:pPr>
+    </w:p>
+    <w:p>
+      <w:pPr>
+        <w:jc w:val="both"/>
+        <w:rPr>
+          <w:rFonts w:asciiTheme="minorBidi" w:hAnsiTheme="minorBidi"/>
+          <w:sz w:val="24"/>
+          <w:szCs w:val="24"/>
+        </w:rPr>
+      </w:pPr>
+      <w:r>
+        <w:rPr>
+          <w:rFonts w:asciiTheme="minorBidi" w:hAnsiTheme="minorBidi"/>
           <w:sz w:val="24"/>
           <w:szCs w:val="24"/>
         </w:rPr>
@@ -1571,14 +1766,14 @@
       <w:pPr>
         <w:jc w:val="both"/>
         <w:rPr>
-          <w:rFonts w:asciiTheme="majorBidi" w:hAnsiTheme="majorBidi" w:cstheme="majorBidi"/>
-          <w:sz w:val="24"/>
-          <w:szCs w:val="24"/>
-        </w:rPr>
-      </w:pPr>
-      <w:r>
-        <w:rPr>
-          <w:rFonts w:asciiTheme="majorBidi" w:hAnsiTheme="majorBidi" w:cstheme="majorBidi"/>
+          <w:rFonts w:asciiTheme="minorBidi" w:hAnsiTheme="minorBidi"/>
+          <w:sz w:val="24"/>
+          <w:szCs w:val="24"/>
+        </w:rPr>
+      </w:pPr>
+      <w:r>
+        <w:rPr>
+          <w:rFonts w:asciiTheme="minorBidi" w:hAnsiTheme="minorBidi"/>
           <w:noProof/>
           <w:sz w:val="24"/>
           <w:szCs w:val="24"/>
@@ -1586,13 +1781,13 @@
         <mc:AlternateContent>
           <mc:Choice Requires="wps">
             <w:drawing>
-              <wp:anchor distT="45720" distB="45720" distL="114300" distR="114300" simplePos="0" relativeHeight="251664384" behindDoc="0" locked="0" layoutInCell="1" allowOverlap="1" wp14:anchorId="51ACD952" wp14:editId="7D15D309">
+              <wp:anchor distT="45720" distB="45720" distL="114300" distR="114300" simplePos="0" relativeHeight="251664384" behindDoc="0" locked="0" layoutInCell="1" allowOverlap="1" wp14:anchorId="51ACD952" wp14:editId="6B03B087">
                 <wp:simplePos x="0" y="0"/>
                 <wp:positionH relativeFrom="margin">
                   <wp:align>center</wp:align>
                 </wp:positionH>
                 <wp:positionV relativeFrom="paragraph">
-                  <wp:posOffset>5883910</wp:posOffset>
+                  <wp:posOffset>6057091</wp:posOffset>
                 </wp:positionV>
                 <wp:extent cx="4160520" cy="1404620"/>
                 <wp:effectExtent l="0" t="0" r="0" b="0"/>
@@ -1630,19 +1825,7 @@
                               <w:jc w:val="center"/>
                             </w:pPr>
                             <w:r>
-                              <w:t xml:space="preserve">Figure </w:t>
-                            </w:r>
-                            <w:r>
-                              <w:t>3</w:t>
-                            </w:r>
-                            <w:r>
-                              <w:t xml:space="preserve"> : </w:t>
-                            </w:r>
-                            <w:r>
-                              <w:t>Box</w:t>
-                            </w:r>
-                            <w:r>
-                              <w:t xml:space="preserve"> plots of all features</w:t>
+                              <w:t>Figure 3 : Box plots of all features</w:t>
                             </w:r>
                           </w:p>
                         </w:txbxContent>
@@ -1664,7 +1847,7 @@
           </mc:Choice>
           <mc:Fallback>
             <w:pict>
-              <v:shape w14:anchorId="51ACD952" id="_x0000_s1027" type="#_x0000_t202" style="position:absolute;left:0;text-align:left;margin-left:0;margin-top:463.3pt;width:327.6pt;height:110.6pt;z-index:251664384;visibility:visible;mso-wrap-style:square;mso-width-percent:0;mso-height-percent:200;mso-wrap-distance-left:9pt;mso-wrap-distance-top:3.6pt;mso-wrap-distance-right:9pt;mso-wrap-distance-bottom:3.6pt;mso-position-horizontal:center;mso-position-horizontal-relative:margin;mso-position-vertical:absolute;mso-position-vertical-relative:text;mso-width-percent:0;mso-height-percent:200;mso-width-relative:margin;mso-height-relative:margin;v-text-anchor:top" o:gfxdata="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" filled="f" stroked="f">
+              <v:shape w14:anchorId="51ACD952" id="_x0000_s1027" type="#_x0000_t202" style="position:absolute;left:0;text-align:left;margin-left:0;margin-top:476.95pt;width:327.6pt;height:110.6pt;z-index:251664384;visibility:visible;mso-wrap-style:square;mso-width-percent:0;mso-height-percent:200;mso-wrap-distance-left:9pt;mso-wrap-distance-top:3.6pt;mso-wrap-distance-right:9pt;mso-wrap-distance-bottom:3.6pt;mso-position-horizontal:center;mso-position-horizontal-relative:margin;mso-position-vertical:absolute;mso-position-vertical-relative:text;mso-width-percent:0;mso-height-percent:200;mso-width-relative:margin;mso-height-relative:margin;v-text-anchor:top" o:gfxdata="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" filled="f" stroked="f">
                 <v:textbox style="mso-fit-shape-to-text:t">
                   <w:txbxContent>
                     <w:p>
@@ -1672,19 +1855,7 @@
                         <w:jc w:val="center"/>
                       </w:pPr>
                       <w:r>
-                        <w:t xml:space="preserve">Figure </w:t>
-                      </w:r>
-                      <w:r>
-                        <w:t>3</w:t>
-                      </w:r>
-                      <w:r>
-                        <w:t xml:space="preserve"> : </w:t>
-                      </w:r>
-                      <w:r>
-                        <w:t>Box</w:t>
-                      </w:r>
-                      <w:r>
-                        <w:t xml:space="preserve"> plots of all features</w:t>
+                        <w:t>Figure 3 : Box plots of all features</w:t>
                       </w:r>
                     </w:p>
                   </w:txbxContent>
@@ -1697,6 +1868,7 @@
       </w:r>
       <w:r>
         <w:rPr>
+          <w:rFonts w:asciiTheme="minorBidi" w:hAnsiTheme="minorBidi"/>
           <w:noProof/>
         </w:rPr>
         <w:drawing>
@@ -1715,7 +1887,7 @@
                     <pic:cNvPicPr/>
                   </pic:nvPicPr>
                   <pic:blipFill>
-                    <a:blip r:embed="rId9"/>
+                    <a:blip r:embed="rId11"/>
                     <a:stretch>
                       <a:fillRect/>
                     </a:stretch>
@@ -1740,7 +1912,7 @@
       <w:pPr>
         <w:jc w:val="both"/>
         <w:rPr>
-          <w:rFonts w:asciiTheme="majorBidi" w:hAnsiTheme="majorBidi" w:cstheme="majorBidi"/>
+          <w:rFonts w:asciiTheme="minorBidi" w:hAnsiTheme="minorBidi"/>
           <w:b/>
           <w:bCs/>
           <w:sz w:val="24"/>
@@ -1752,7 +1924,7 @@
       <w:pPr>
         <w:jc w:val="both"/>
         <w:rPr>
-          <w:rFonts w:asciiTheme="majorBidi" w:hAnsiTheme="majorBidi" w:cstheme="majorBidi"/>
+          <w:rFonts w:asciiTheme="minorBidi" w:hAnsiTheme="minorBidi"/>
           <w:b/>
           <w:bCs/>
           <w:sz w:val="24"/>
@@ -1764,7 +1936,7 @@
       <w:pPr>
         <w:jc w:val="both"/>
         <w:rPr>
-          <w:rFonts w:asciiTheme="majorBidi" w:hAnsiTheme="majorBidi" w:cstheme="majorBidi"/>
+          <w:rFonts w:asciiTheme="minorBidi" w:hAnsiTheme="minorBidi"/>
           <w:b/>
           <w:bCs/>
           <w:sz w:val="24"/>
@@ -1776,7 +1948,7 @@
       <w:pPr>
         <w:jc w:val="both"/>
         <w:rPr>
-          <w:rFonts w:asciiTheme="majorBidi" w:hAnsiTheme="majorBidi" w:cstheme="majorBidi"/>
+          <w:rFonts w:asciiTheme="minorBidi" w:hAnsiTheme="minorBidi"/>
           <w:b/>
           <w:bCs/>
           <w:sz w:val="24"/>
@@ -1788,7 +1960,7 @@
       <w:pPr>
         <w:jc w:val="both"/>
         <w:rPr>
-          <w:rFonts w:asciiTheme="majorBidi" w:hAnsiTheme="majorBidi" w:cstheme="majorBidi"/>
+          <w:rFonts w:asciiTheme="minorBidi" w:hAnsiTheme="minorBidi"/>
           <w:b/>
           <w:bCs/>
           <w:sz w:val="24"/>
@@ -1800,14 +1972,14 @@
       <w:pPr>
         <w:jc w:val="both"/>
         <w:rPr>
-          <w:rFonts w:asciiTheme="majorBidi" w:hAnsiTheme="majorBidi" w:cstheme="majorBidi"/>
-          <w:sz w:val="24"/>
-          <w:szCs w:val="24"/>
-        </w:rPr>
-      </w:pPr>
-      <w:r>
-        <w:rPr>
-          <w:rFonts w:asciiTheme="majorBidi" w:hAnsiTheme="majorBidi" w:cstheme="majorBidi"/>
+          <w:rFonts w:asciiTheme="minorBidi" w:hAnsiTheme="minorBidi"/>
+          <w:sz w:val="24"/>
+          <w:szCs w:val="24"/>
+        </w:rPr>
+      </w:pPr>
+      <w:r>
+        <w:rPr>
+          <w:rFonts w:asciiTheme="minorBidi" w:hAnsiTheme="minorBidi"/>
           <w:sz w:val="24"/>
           <w:szCs w:val="24"/>
         </w:rPr>
@@ -1816,7 +1988,7 @@
       </w:r>
       <w:r>
         <w:rPr>
-          <w:rFonts w:asciiTheme="majorBidi" w:hAnsiTheme="majorBidi" w:cstheme="majorBidi"/>
+          <w:rFonts w:asciiTheme="minorBidi" w:hAnsiTheme="minorBidi"/>
           <w:sz w:val="24"/>
           <w:szCs w:val="24"/>
         </w:rPr>
@@ -1824,7 +1996,7 @@
       </w:r>
       <w:r>
         <w:rPr>
-          <w:rFonts w:asciiTheme="majorBidi" w:hAnsiTheme="majorBidi" w:cstheme="majorBidi"/>
+          <w:rFonts w:asciiTheme="minorBidi" w:hAnsiTheme="minorBidi"/>
           <w:sz w:val="24"/>
           <w:szCs w:val="24"/>
         </w:rPr>
@@ -1832,7 +2004,7 @@
       </w:r>
       <w:r>
         <w:rPr>
-          <w:rFonts w:asciiTheme="majorBidi" w:hAnsiTheme="majorBidi" w:cstheme="majorBidi"/>
+          <w:rFonts w:asciiTheme="minorBidi" w:hAnsiTheme="minorBidi"/>
           <w:sz w:val="24"/>
           <w:szCs w:val="24"/>
         </w:rPr>
@@ -1841,7 +2013,7 @@
       <w:proofErr w:type="spellStart"/>
       <w:r>
         <w:rPr>
-          <w:rFonts w:asciiTheme="majorBidi" w:hAnsiTheme="majorBidi" w:cstheme="majorBidi"/>
+          <w:rFonts w:asciiTheme="minorBidi" w:hAnsiTheme="minorBidi"/>
           <w:sz w:val="24"/>
           <w:szCs w:val="24"/>
         </w:rPr>
@@ -1850,7 +2022,7 @@
       <w:proofErr w:type="spellEnd"/>
       <w:r>
         <w:rPr>
-          <w:rFonts w:asciiTheme="majorBidi" w:hAnsiTheme="majorBidi" w:cstheme="majorBidi"/>
+          <w:rFonts w:asciiTheme="minorBidi" w:hAnsiTheme="minorBidi"/>
           <w:sz w:val="24"/>
           <w:szCs w:val="24"/>
         </w:rPr>
@@ -1861,16 +2033,16 @@
       <w:pPr>
         <w:jc w:val="both"/>
         <w:rPr>
-          <w:rFonts w:asciiTheme="majorBidi" w:hAnsiTheme="majorBidi" w:cstheme="majorBidi"/>
-          <w:b/>
-          <w:bCs/>
-          <w:sz w:val="24"/>
-          <w:szCs w:val="24"/>
-        </w:rPr>
-      </w:pPr>
-      <w:r>
-        <w:rPr>
-          <w:rFonts w:asciiTheme="majorBidi" w:hAnsiTheme="majorBidi" w:cstheme="majorBidi"/>
+          <w:rFonts w:asciiTheme="minorBidi" w:hAnsiTheme="minorBidi"/>
+          <w:b/>
+          <w:bCs/>
+          <w:sz w:val="24"/>
+          <w:szCs w:val="24"/>
+        </w:rPr>
+      </w:pPr>
+      <w:r>
+        <w:rPr>
+          <w:rFonts w:asciiTheme="minorBidi" w:hAnsiTheme="minorBidi"/>
           <w:b/>
           <w:bCs/>
           <w:noProof/>
@@ -1895,7 +2067,7 @@
                     </pic:cNvPicPr>
                   </pic:nvPicPr>
                   <pic:blipFill>
-                    <a:blip r:embed="rId10">
+                    <a:blip r:embed="rId12">
                       <a:extLst>
                         <a:ext uri="{28A0092B-C50C-407E-A947-70E740481C1C}">
                           <a14:useLocalDpi xmlns:a14="http://schemas.microsoft.com/office/drawing/2010/main" val="0"/>
@@ -1931,16 +2103,16 @@
       <w:pPr>
         <w:jc w:val="both"/>
         <w:rPr>
-          <w:rFonts w:asciiTheme="majorBidi" w:hAnsiTheme="majorBidi" w:cstheme="majorBidi"/>
-          <w:b/>
-          <w:bCs/>
-          <w:sz w:val="24"/>
-          <w:szCs w:val="24"/>
-        </w:rPr>
-      </w:pPr>
-      <w:r>
-        <w:rPr>
-          <w:rFonts w:asciiTheme="majorBidi" w:hAnsiTheme="majorBidi" w:cstheme="majorBidi"/>
+          <w:rFonts w:asciiTheme="minorBidi" w:hAnsiTheme="minorBidi"/>
+          <w:b/>
+          <w:bCs/>
+          <w:sz w:val="24"/>
+          <w:szCs w:val="24"/>
+        </w:rPr>
+      </w:pPr>
+      <w:r>
+        <w:rPr>
+          <w:rFonts w:asciiTheme="minorBidi" w:hAnsiTheme="minorBidi"/>
           <w:noProof/>
           <w:sz w:val="24"/>
           <w:szCs w:val="24"/>
@@ -1992,13 +2164,7 @@
                               <w:jc w:val="center"/>
                             </w:pPr>
                             <w:r>
-                              <w:t xml:space="preserve">Figure </w:t>
-                            </w:r>
-                            <w:r>
-                              <w:t>4</w:t>
-                            </w:r>
-                            <w:r>
-                              <w:t xml:space="preserve">: </w:t>
+                              <w:t xml:space="preserve">Figure 4: </w:t>
                             </w:r>
                             <w:r>
                               <w:t>Pair plot</w:t>
@@ -2034,13 +2200,7 @@
                         <w:jc w:val="center"/>
                       </w:pPr>
                       <w:r>
-                        <w:t xml:space="preserve">Figure </w:t>
-                      </w:r>
-                      <w:r>
-                        <w:t>4</w:t>
-                      </w:r>
-                      <w:r>
-                        <w:t xml:space="preserve">: </w:t>
+                        <w:t xml:space="preserve">Figure 4: </w:t>
                       </w:r>
                       <w:r>
                         <w:t>Pair plot</w:t>
@@ -2062,7 +2222,7 @@
       <w:pPr>
         <w:jc w:val="both"/>
         <w:rPr>
-          <w:rFonts w:asciiTheme="majorBidi" w:hAnsiTheme="majorBidi" w:cstheme="majorBidi"/>
+          <w:rFonts w:asciiTheme="minorBidi" w:hAnsiTheme="minorBidi"/>
           <w:b/>
           <w:bCs/>
           <w:sz w:val="24"/>
@@ -2074,7 +2234,7 @@
       <w:pPr>
         <w:jc w:val="both"/>
         <w:rPr>
-          <w:rFonts w:asciiTheme="majorBidi" w:hAnsiTheme="majorBidi" w:cstheme="majorBidi"/>
+          <w:rFonts w:asciiTheme="minorBidi" w:hAnsiTheme="minorBidi"/>
           <w:b/>
           <w:bCs/>
           <w:sz w:val="24"/>
@@ -2086,7 +2246,7 @@
       <w:pPr>
         <w:jc w:val="both"/>
         <w:rPr>
-          <w:rFonts w:asciiTheme="majorBidi" w:hAnsiTheme="majorBidi" w:cstheme="majorBidi"/>
+          <w:rFonts w:asciiTheme="minorBidi" w:hAnsiTheme="minorBidi"/>
           <w:sz w:val="24"/>
           <w:szCs w:val="24"/>
         </w:rPr>
@@ -2096,16 +2256,16 @@
       <w:pPr>
         <w:jc w:val="both"/>
         <w:rPr>
-          <w:rFonts w:asciiTheme="majorBidi" w:hAnsiTheme="majorBidi" w:cstheme="majorBidi"/>
-          <w:b/>
-          <w:bCs/>
-          <w:sz w:val="24"/>
-          <w:szCs w:val="24"/>
-        </w:rPr>
-      </w:pPr>
-      <w:r>
-        <w:rPr>
-          <w:rFonts w:asciiTheme="majorBidi" w:hAnsiTheme="majorBidi" w:cstheme="majorBidi"/>
+          <w:rFonts w:asciiTheme="minorBidi" w:hAnsiTheme="minorBidi"/>
+          <w:b/>
+          <w:bCs/>
+          <w:sz w:val="24"/>
+          <w:szCs w:val="24"/>
+        </w:rPr>
+      </w:pPr>
+      <w:r>
+        <w:rPr>
+          <w:rFonts w:asciiTheme="minorBidi" w:hAnsiTheme="minorBidi"/>
           <w:b/>
           <w:bCs/>
           <w:sz w:val="24"/>
@@ -2118,62 +2278,22 @@
     <w:p>
       <w:pPr>
         <w:rPr>
-          <w:rFonts w:asciiTheme="majorBidi" w:hAnsiTheme="majorBidi" w:cstheme="majorBidi"/>
-          <w:sz w:val="24"/>
-          <w:szCs w:val="24"/>
-        </w:rPr>
-      </w:pPr>
-      <w:r>
-        <w:rPr>
-          <w:rFonts w:asciiTheme="majorBidi" w:hAnsiTheme="majorBidi" w:cstheme="majorBidi"/>
-          <w:sz w:val="24"/>
-          <w:szCs w:val="24"/>
-        </w:rPr>
-        <w:t>As observed in the pair plot</w:t>
-      </w:r>
-      <w:r>
-        <w:rPr>
-          <w:rFonts w:asciiTheme="majorBidi" w:hAnsiTheme="majorBidi" w:cstheme="majorBidi"/>
-          <w:sz w:val="24"/>
-          <w:szCs w:val="24"/>
-        </w:rPr>
-        <w:t xml:space="preserve"> </w:t>
-      </w:r>
-      <w:r>
-        <w:rPr>
-          <w:rFonts w:asciiTheme="majorBidi" w:hAnsiTheme="majorBidi" w:cstheme="majorBidi"/>
-          <w:sz w:val="24"/>
-          <w:szCs w:val="24"/>
-        </w:rPr>
-        <w:t>P</w:t>
-      </w:r>
-      <w:r>
-        <w:rPr>
-          <w:rFonts w:asciiTheme="majorBidi" w:hAnsiTheme="majorBidi" w:cstheme="majorBidi"/>
-          <w:sz w:val="24"/>
-          <w:szCs w:val="24"/>
-        </w:rPr>
-        <w:t xml:space="preserve">orosity and </w:t>
-      </w:r>
-      <w:r>
-        <w:rPr>
-          <w:rFonts w:asciiTheme="majorBidi" w:hAnsiTheme="majorBidi" w:cstheme="majorBidi"/>
-          <w:sz w:val="24"/>
-          <w:szCs w:val="24"/>
-        </w:rPr>
-        <w:t>M</w:t>
-      </w:r>
-      <w:r>
-        <w:rPr>
-          <w:rFonts w:asciiTheme="majorBidi" w:hAnsiTheme="majorBidi" w:cstheme="majorBidi"/>
-          <w:sz w:val="24"/>
-          <w:szCs w:val="24"/>
-        </w:rPr>
-        <w:t>atrix Perm are linearly correlated, TOC and Porosity are also linearly correlated</w:t>
-      </w:r>
-      <w:r>
-        <w:rPr>
-          <w:rFonts w:asciiTheme="majorBidi" w:hAnsiTheme="majorBidi" w:cstheme="majorBidi"/>
+          <w:rFonts w:asciiTheme="minorBidi" w:hAnsiTheme="minorBidi"/>
+          <w:sz w:val="24"/>
+          <w:szCs w:val="24"/>
+        </w:rPr>
+      </w:pPr>
+      <w:r>
+        <w:rPr>
+          <w:rFonts w:asciiTheme="minorBidi" w:hAnsiTheme="minorBidi"/>
+          <w:sz w:val="24"/>
+          <w:szCs w:val="24"/>
+        </w:rPr>
+        <w:t>As observed in the pair plot Porosity and Matrix Perm are linearly correlated, TOC and Porosity are also linearly correlated</w:t>
+      </w:r>
+      <w:r>
+        <w:rPr>
+          <w:rFonts w:asciiTheme="minorBidi" w:hAnsiTheme="minorBidi"/>
           <w:sz w:val="24"/>
           <w:szCs w:val="24"/>
         </w:rPr>
@@ -2182,7 +2302,7 @@
       <w:proofErr w:type="spellStart"/>
       <w:r>
         <w:rPr>
-          <w:rFonts w:asciiTheme="majorBidi" w:hAnsiTheme="majorBidi" w:cstheme="majorBidi"/>
+          <w:rFonts w:asciiTheme="minorBidi" w:hAnsiTheme="minorBidi"/>
           <w:sz w:val="24"/>
           <w:szCs w:val="24"/>
         </w:rPr>
@@ -2191,7 +2311,7 @@
       <w:proofErr w:type="spellEnd"/>
       <w:r>
         <w:rPr>
-          <w:rFonts w:asciiTheme="majorBidi" w:hAnsiTheme="majorBidi" w:cstheme="majorBidi"/>
+          <w:rFonts w:asciiTheme="minorBidi" w:hAnsiTheme="minorBidi"/>
           <w:sz w:val="24"/>
           <w:szCs w:val="24"/>
         </w:rPr>
@@ -2200,7 +2320,7 @@
       <w:proofErr w:type="spellStart"/>
       <w:r>
         <w:rPr>
-          <w:rFonts w:asciiTheme="majorBidi" w:hAnsiTheme="majorBidi" w:cstheme="majorBidi"/>
+          <w:rFonts w:asciiTheme="minorBidi" w:hAnsiTheme="minorBidi"/>
           <w:sz w:val="24"/>
           <w:szCs w:val="24"/>
         </w:rPr>
@@ -2209,7 +2329,7 @@
       <w:proofErr w:type="spellEnd"/>
       <w:r>
         <w:rPr>
-          <w:rFonts w:asciiTheme="majorBidi" w:hAnsiTheme="majorBidi" w:cstheme="majorBidi"/>
+          <w:rFonts w:asciiTheme="minorBidi" w:hAnsiTheme="minorBidi"/>
           <w:sz w:val="24"/>
           <w:szCs w:val="24"/>
         </w:rPr>
@@ -2219,14 +2339,14 @@
     <w:p>
       <w:pPr>
         <w:rPr>
-          <w:rFonts w:asciiTheme="majorBidi" w:hAnsiTheme="majorBidi" w:cstheme="majorBidi"/>
-          <w:sz w:val="24"/>
-          <w:szCs w:val="24"/>
-        </w:rPr>
-      </w:pPr>
-      <w:r>
-        <w:rPr>
-          <w:rFonts w:asciiTheme="majorBidi" w:hAnsiTheme="majorBidi" w:cstheme="majorBidi"/>
+          <w:rFonts w:asciiTheme="minorBidi" w:hAnsiTheme="minorBidi"/>
+          <w:sz w:val="24"/>
+          <w:szCs w:val="24"/>
+        </w:rPr>
+      </w:pPr>
+      <w:r>
+        <w:rPr>
+          <w:rFonts w:asciiTheme="minorBidi" w:hAnsiTheme="minorBidi"/>
           <w:sz w:val="24"/>
           <w:szCs w:val="24"/>
         </w:rPr>
@@ -2235,7 +2355,7 @@
       <w:proofErr w:type="spellStart"/>
       <w:r>
         <w:rPr>
-          <w:rFonts w:asciiTheme="majorBidi" w:hAnsiTheme="majorBidi" w:cstheme="majorBidi"/>
+          <w:rFonts w:asciiTheme="minorBidi" w:hAnsiTheme="minorBidi"/>
           <w:sz w:val="24"/>
           <w:szCs w:val="24"/>
         </w:rPr>
@@ -2244,7 +2364,7 @@
       <w:proofErr w:type="spellEnd"/>
       <w:r>
         <w:rPr>
-          <w:rFonts w:asciiTheme="majorBidi" w:hAnsiTheme="majorBidi" w:cstheme="majorBidi"/>
+          <w:rFonts w:asciiTheme="minorBidi" w:hAnsiTheme="minorBidi"/>
           <w:sz w:val="24"/>
           <w:szCs w:val="24"/>
         </w:rPr>
@@ -2252,7 +2372,7 @@
       </w:r>
       <w:r>
         <w:rPr>
-          <w:rFonts w:asciiTheme="majorBidi" w:hAnsiTheme="majorBidi" w:cstheme="majorBidi"/>
+          <w:rFonts w:asciiTheme="minorBidi" w:hAnsiTheme="minorBidi"/>
           <w:sz w:val="24"/>
           <w:szCs w:val="24"/>
         </w:rPr>
@@ -2261,7 +2381,7 @@
       <w:proofErr w:type="spellStart"/>
       <w:r>
         <w:rPr>
-          <w:rFonts w:asciiTheme="majorBidi" w:hAnsiTheme="majorBidi" w:cstheme="majorBidi"/>
+          <w:rFonts w:asciiTheme="minorBidi" w:hAnsiTheme="minorBidi"/>
           <w:sz w:val="24"/>
           <w:szCs w:val="24"/>
         </w:rPr>
@@ -2270,7 +2390,7 @@
       <w:proofErr w:type="spellEnd"/>
       <w:r>
         <w:rPr>
-          <w:rFonts w:asciiTheme="majorBidi" w:hAnsiTheme="majorBidi" w:cstheme="majorBidi"/>
+          <w:rFonts w:asciiTheme="minorBidi" w:hAnsiTheme="minorBidi"/>
           <w:sz w:val="24"/>
           <w:szCs w:val="24"/>
         </w:rPr>
@@ -2280,14 +2400,14 @@
     <w:p>
       <w:pPr>
         <w:rPr>
-          <w:rFonts w:asciiTheme="majorBidi" w:hAnsiTheme="majorBidi" w:cstheme="majorBidi"/>
-          <w:sz w:val="24"/>
-          <w:szCs w:val="24"/>
-        </w:rPr>
-      </w:pPr>
-      <w:r>
-        <w:rPr>
-          <w:rFonts w:asciiTheme="majorBidi" w:hAnsiTheme="majorBidi" w:cstheme="majorBidi"/>
+          <w:rFonts w:asciiTheme="minorBidi" w:hAnsiTheme="minorBidi"/>
+          <w:sz w:val="24"/>
+          <w:szCs w:val="24"/>
+        </w:rPr>
+      </w:pPr>
+      <w:r>
+        <w:rPr>
+          <w:rFonts w:asciiTheme="minorBidi" w:hAnsiTheme="minorBidi"/>
           <w:noProof/>
           <w:sz w:val="24"/>
           <w:szCs w:val="24"/>
@@ -2339,19 +2459,7 @@
                               <w:jc w:val="center"/>
                             </w:pPr>
                             <w:r>
-                              <w:t xml:space="preserve">Figure </w:t>
-                            </w:r>
-                            <w:r>
-                              <w:t>5</w:t>
-                            </w:r>
-                            <w:r>
-                              <w:t xml:space="preserve">: </w:t>
-                            </w:r>
-                            <w:r>
-                              <w:t>Heat map</w:t>
-                            </w:r>
-                            <w:r>
-                              <w:t xml:space="preserve"> of all features</w:t>
+                              <w:t>Figure 5: Heat map of all features</w:t>
                             </w:r>
                           </w:p>
                         </w:txbxContent>
@@ -2381,19 +2489,7 @@
                         <w:jc w:val="center"/>
                       </w:pPr>
                       <w:r>
-                        <w:t xml:space="preserve">Figure </w:t>
-                      </w:r>
-                      <w:r>
-                        <w:t>5</w:t>
-                      </w:r>
-                      <w:r>
-                        <w:t xml:space="preserve">: </w:t>
-                      </w:r>
-                      <w:r>
-                        <w:t>Heat map</w:t>
-                      </w:r>
-                      <w:r>
-                        <w:t xml:space="preserve"> of all features</w:t>
+                        <w:t>Figure 5: Heat map of all features</w:t>
                       </w:r>
                     </w:p>
                   </w:txbxContent>
@@ -2406,7 +2502,7 @@
       </w:r>
       <w:r>
         <w:rPr>
-          <w:rFonts w:asciiTheme="majorBidi" w:hAnsiTheme="majorBidi" w:cstheme="majorBidi"/>
+          <w:rFonts w:asciiTheme="minorBidi" w:hAnsiTheme="minorBidi"/>
           <w:noProof/>
           <w:sz w:val="24"/>
           <w:szCs w:val="24"/>
@@ -2429,7 +2525,7 @@
                     </pic:cNvPicPr>
                   </pic:nvPicPr>
                   <pic:blipFill>
-                    <a:blip r:embed="rId11">
+                    <a:blip r:embed="rId13">
                       <a:extLst>
                         <a:ext uri="{28A0092B-C50C-407E-A947-70E740481C1C}">
                           <a14:useLocalDpi xmlns:a14="http://schemas.microsoft.com/office/drawing/2010/main" val="0"/>
@@ -2464,7 +2560,7 @@
     <w:p>
       <w:pPr>
         <w:rPr>
-          <w:rFonts w:asciiTheme="majorBidi" w:hAnsiTheme="majorBidi" w:cstheme="majorBidi"/>
+          <w:rFonts w:asciiTheme="minorBidi" w:hAnsiTheme="minorBidi"/>
           <w:i/>
           <w:iCs/>
           <w:sz w:val="24"/>
@@ -2475,7 +2571,7 @@
     <w:p>
       <w:pPr>
         <w:rPr>
-          <w:rFonts w:asciiTheme="majorBidi" w:hAnsiTheme="majorBidi" w:cstheme="majorBidi"/>
+          <w:rFonts w:asciiTheme="minorBidi" w:hAnsiTheme="minorBidi"/>
           <w:i/>
           <w:iCs/>
           <w:sz w:val="24"/>
@@ -2486,7 +2582,7 @@
     <w:p>
       <w:pPr>
         <w:rPr>
-          <w:rFonts w:asciiTheme="majorBidi" w:hAnsiTheme="majorBidi" w:cstheme="majorBidi"/>
+          <w:rFonts w:asciiTheme="minorBidi" w:hAnsiTheme="minorBidi"/>
           <w:i/>
           <w:iCs/>
           <w:sz w:val="24"/>
@@ -2497,7 +2593,7 @@
     <w:p>
       <w:pPr>
         <w:rPr>
-          <w:rFonts w:asciiTheme="majorBidi" w:hAnsiTheme="majorBidi" w:cstheme="majorBidi"/>
+          <w:rFonts w:asciiTheme="minorBidi" w:hAnsiTheme="minorBidi"/>
           <w:i/>
           <w:iCs/>
           <w:sz w:val="24"/>
@@ -2508,7 +2604,7 @@
     <w:p>
       <w:pPr>
         <w:rPr>
-          <w:rFonts w:asciiTheme="majorBidi" w:hAnsiTheme="majorBidi" w:cstheme="majorBidi"/>
+          <w:rFonts w:asciiTheme="minorBidi" w:hAnsiTheme="minorBidi"/>
           <w:i/>
           <w:iCs/>
           <w:sz w:val="24"/>
@@ -2517,7 +2613,7 @@
       </w:pPr>
       <w:r>
         <w:rPr>
-          <w:rFonts w:asciiTheme="majorBidi" w:hAnsiTheme="majorBidi" w:cstheme="majorBidi"/>
+          <w:rFonts w:asciiTheme="minorBidi" w:hAnsiTheme="minorBidi"/>
           <w:i/>
           <w:iCs/>
           <w:sz w:val="24"/>
@@ -2530,14 +2626,14 @@
     <w:p>
       <w:pPr>
         <w:rPr>
-          <w:rFonts w:asciiTheme="majorBidi" w:hAnsiTheme="majorBidi" w:cstheme="majorBidi"/>
-          <w:sz w:val="24"/>
-          <w:szCs w:val="24"/>
-        </w:rPr>
-      </w:pPr>
-      <w:r>
-        <w:rPr>
-          <w:rFonts w:asciiTheme="majorBidi" w:hAnsiTheme="majorBidi" w:cstheme="majorBidi"/>
+          <w:rFonts w:asciiTheme="minorBidi" w:hAnsiTheme="minorBidi"/>
+          <w:sz w:val="24"/>
+          <w:szCs w:val="24"/>
+        </w:rPr>
+      </w:pPr>
+      <w:r>
+        <w:rPr>
+          <w:rFonts w:asciiTheme="minorBidi" w:hAnsiTheme="minorBidi"/>
           <w:sz w:val="24"/>
           <w:szCs w:val="24"/>
         </w:rPr>
@@ -2547,15 +2643,16 @@
     <w:p>
       <w:pPr>
         <w:rPr>
-          <w:rFonts w:asciiTheme="majorBidi" w:hAnsiTheme="majorBidi" w:cstheme="majorBidi"/>
-          <w:b/>
-          <w:bCs/>
-          <w:sz w:val="24"/>
-          <w:szCs w:val="24"/>
-        </w:rPr>
-      </w:pPr>
-      <w:r>
-        <w:rPr>
+          <w:rFonts w:asciiTheme="minorBidi" w:hAnsiTheme="minorBidi"/>
+          <w:b/>
+          <w:bCs/>
+          <w:sz w:val="24"/>
+          <w:szCs w:val="24"/>
+        </w:rPr>
+      </w:pPr>
+      <w:r>
+        <w:rPr>
+          <w:rFonts w:asciiTheme="minorBidi" w:hAnsiTheme="minorBidi"/>
           <w:noProof/>
         </w:rPr>
         <w:drawing>
@@ -2574,7 +2671,7 @@
                     <pic:cNvPicPr/>
                   </pic:nvPicPr>
                   <pic:blipFill>
-                    <a:blip r:embed="rId12"/>
+                    <a:blip r:embed="rId14"/>
                     <a:stretch>
                       <a:fillRect/>
                     </a:stretch>
@@ -2598,14 +2695,14 @@
     <w:p>
       <w:pPr>
         <w:rPr>
-          <w:rFonts w:asciiTheme="majorBidi" w:hAnsiTheme="majorBidi" w:cstheme="majorBidi"/>
-          <w:sz w:val="24"/>
-          <w:szCs w:val="24"/>
-        </w:rPr>
-      </w:pPr>
-      <w:r>
-        <w:rPr>
-          <w:rFonts w:asciiTheme="majorBidi" w:hAnsiTheme="majorBidi" w:cstheme="majorBidi"/>
+          <w:rFonts w:asciiTheme="minorBidi" w:hAnsiTheme="minorBidi"/>
+          <w:sz w:val="24"/>
+          <w:szCs w:val="24"/>
+        </w:rPr>
+      </w:pPr>
+      <w:r>
+        <w:rPr>
+          <w:rFonts w:asciiTheme="minorBidi" w:hAnsiTheme="minorBidi"/>
           <w:sz w:val="24"/>
           <w:szCs w:val="24"/>
         </w:rPr>
@@ -2620,14 +2717,14 @@
           <w:numId w:val="3"/>
         </w:numPr>
         <w:rPr>
-          <w:rFonts w:asciiTheme="majorBidi" w:hAnsiTheme="majorBidi" w:cstheme="majorBidi"/>
-          <w:sz w:val="24"/>
-          <w:szCs w:val="24"/>
-        </w:rPr>
-      </w:pPr>
-      <w:r>
-        <w:rPr>
-          <w:rFonts w:asciiTheme="majorBidi" w:hAnsiTheme="majorBidi" w:cstheme="majorBidi"/>
+          <w:rFonts w:asciiTheme="minorBidi" w:hAnsiTheme="minorBidi"/>
+          <w:sz w:val="24"/>
+          <w:szCs w:val="24"/>
+        </w:rPr>
+      </w:pPr>
+      <w:r>
+        <w:rPr>
+          <w:rFonts w:asciiTheme="minorBidi" w:hAnsiTheme="minorBidi"/>
           <w:sz w:val="24"/>
           <w:szCs w:val="24"/>
         </w:rPr>
@@ -2642,14 +2739,14 @@
           <w:numId w:val="3"/>
         </w:numPr>
         <w:rPr>
-          <w:rFonts w:asciiTheme="majorBidi" w:hAnsiTheme="majorBidi" w:cstheme="majorBidi"/>
-          <w:sz w:val="24"/>
-          <w:szCs w:val="24"/>
-        </w:rPr>
-      </w:pPr>
-      <w:r>
-        <w:rPr>
-          <w:rFonts w:asciiTheme="majorBidi" w:hAnsiTheme="majorBidi" w:cstheme="majorBidi"/>
+          <w:rFonts w:asciiTheme="minorBidi" w:hAnsiTheme="minorBidi"/>
+          <w:sz w:val="24"/>
+          <w:szCs w:val="24"/>
+        </w:rPr>
+      </w:pPr>
+      <w:r>
+        <w:rPr>
+          <w:rFonts w:asciiTheme="minorBidi" w:hAnsiTheme="minorBidi"/>
           <w:sz w:val="24"/>
           <w:szCs w:val="24"/>
         </w:rPr>
@@ -2664,14 +2761,14 @@
           <w:numId w:val="3"/>
         </w:numPr>
         <w:rPr>
-          <w:rFonts w:asciiTheme="majorBidi" w:hAnsiTheme="majorBidi" w:cstheme="majorBidi"/>
-          <w:sz w:val="24"/>
-          <w:szCs w:val="24"/>
-        </w:rPr>
-      </w:pPr>
-      <w:r>
-        <w:rPr>
-          <w:rFonts w:asciiTheme="majorBidi" w:hAnsiTheme="majorBidi" w:cstheme="majorBidi"/>
+          <w:rFonts w:asciiTheme="minorBidi" w:hAnsiTheme="minorBidi"/>
+          <w:sz w:val="24"/>
+          <w:szCs w:val="24"/>
+        </w:rPr>
+      </w:pPr>
+      <w:r>
+        <w:rPr>
+          <w:rFonts w:asciiTheme="minorBidi" w:hAnsiTheme="minorBidi"/>
           <w:sz w:val="24"/>
           <w:szCs w:val="24"/>
         </w:rPr>
@@ -2686,14 +2783,14 @@
           <w:numId w:val="3"/>
         </w:numPr>
         <w:rPr>
-          <w:rFonts w:asciiTheme="majorBidi" w:hAnsiTheme="majorBidi" w:cstheme="majorBidi"/>
-          <w:sz w:val="24"/>
-          <w:szCs w:val="24"/>
-        </w:rPr>
-      </w:pPr>
-      <w:r>
-        <w:rPr>
-          <w:rFonts w:asciiTheme="majorBidi" w:hAnsiTheme="majorBidi" w:cstheme="majorBidi"/>
+          <w:rFonts w:asciiTheme="minorBidi" w:hAnsiTheme="minorBidi"/>
+          <w:sz w:val="24"/>
+          <w:szCs w:val="24"/>
+        </w:rPr>
+      </w:pPr>
+      <w:r>
+        <w:rPr>
+          <w:rFonts w:asciiTheme="minorBidi" w:hAnsiTheme="minorBidi"/>
           <w:sz w:val="24"/>
           <w:szCs w:val="24"/>
         </w:rPr>
@@ -2703,16 +2800,16 @@
     <w:p>
       <w:pPr>
         <w:rPr>
-          <w:rFonts w:asciiTheme="majorBidi" w:hAnsiTheme="majorBidi" w:cstheme="majorBidi"/>
-          <w:sz w:val="24"/>
-          <w:szCs w:val="24"/>
-        </w:rPr>
-      </w:pPr>
-    </w:p>
-    <w:p>
-      <w:pPr>
-        <w:rPr>
-          <w:rFonts w:asciiTheme="majorBidi" w:hAnsiTheme="majorBidi" w:cstheme="majorBidi"/>
+          <w:rFonts w:asciiTheme="minorBidi" w:hAnsiTheme="minorBidi"/>
+          <w:sz w:val="24"/>
+          <w:szCs w:val="24"/>
+        </w:rPr>
+      </w:pPr>
+    </w:p>
+    <w:p>
+      <w:pPr>
+        <w:rPr>
+          <w:rFonts w:asciiTheme="minorBidi" w:hAnsiTheme="minorBidi"/>
           <w:i/>
           <w:iCs/>
           <w:sz w:val="24"/>
@@ -2721,7 +2818,7 @@
       </w:pPr>
       <w:r>
         <w:rPr>
-          <w:rFonts w:asciiTheme="majorBidi" w:hAnsiTheme="majorBidi" w:cstheme="majorBidi"/>
+          <w:rFonts w:asciiTheme="minorBidi" w:hAnsiTheme="minorBidi"/>
           <w:i/>
           <w:iCs/>
           <w:sz w:val="24"/>
@@ -2733,14 +2830,14 @@
     <w:p>
       <w:pPr>
         <w:rPr>
-          <w:rFonts w:asciiTheme="majorBidi" w:hAnsiTheme="majorBidi" w:cstheme="majorBidi"/>
-          <w:sz w:val="24"/>
-          <w:szCs w:val="24"/>
-        </w:rPr>
-      </w:pPr>
-      <w:r>
-        <w:rPr>
-          <w:rFonts w:asciiTheme="majorBidi" w:hAnsiTheme="majorBidi" w:cstheme="majorBidi"/>
+          <w:rFonts w:asciiTheme="minorBidi" w:hAnsiTheme="minorBidi"/>
+          <w:sz w:val="24"/>
+          <w:szCs w:val="24"/>
+        </w:rPr>
+      </w:pPr>
+      <w:r>
+        <w:rPr>
+          <w:rFonts w:asciiTheme="minorBidi" w:hAnsiTheme="minorBidi"/>
           <w:sz w:val="24"/>
           <w:szCs w:val="24"/>
         </w:rPr>
@@ -2750,14 +2847,14 @@
     <w:p>
       <w:pPr>
         <w:rPr>
-          <w:rFonts w:asciiTheme="majorBidi" w:hAnsiTheme="majorBidi" w:cstheme="majorBidi"/>
-          <w:sz w:val="24"/>
-          <w:szCs w:val="24"/>
-        </w:rPr>
-      </w:pPr>
-      <w:r>
-        <w:rPr>
-          <w:rFonts w:asciiTheme="majorBidi" w:hAnsiTheme="majorBidi" w:cstheme="majorBidi"/>
+          <w:rFonts w:asciiTheme="minorBidi" w:hAnsiTheme="minorBidi"/>
+          <w:sz w:val="24"/>
+          <w:szCs w:val="24"/>
+        </w:rPr>
+      </w:pPr>
+      <w:r>
+        <w:rPr>
+          <w:rFonts w:asciiTheme="minorBidi" w:hAnsiTheme="minorBidi"/>
           <w:sz w:val="24"/>
           <w:szCs w:val="24"/>
         </w:rPr>
@@ -2766,7 +2863,7 @@
       <w:proofErr w:type="spellStart"/>
       <w:r>
         <w:rPr>
-          <w:rFonts w:asciiTheme="majorBidi" w:hAnsiTheme="majorBidi" w:cstheme="majorBidi"/>
+          <w:rFonts w:asciiTheme="minorBidi" w:hAnsiTheme="minorBidi"/>
           <w:sz w:val="24"/>
           <w:szCs w:val="24"/>
         </w:rPr>
@@ -2775,7 +2872,7 @@
       <w:proofErr w:type="spellEnd"/>
       <w:r>
         <w:rPr>
-          <w:rFonts w:asciiTheme="majorBidi" w:hAnsiTheme="majorBidi" w:cstheme="majorBidi"/>
+          <w:rFonts w:asciiTheme="minorBidi" w:hAnsiTheme="minorBidi"/>
           <w:sz w:val="24"/>
           <w:szCs w:val="24"/>
         </w:rPr>
@@ -2784,7 +2881,7 @@
       <w:proofErr w:type="spellStart"/>
       <w:r>
         <w:rPr>
-          <w:rFonts w:asciiTheme="majorBidi" w:hAnsiTheme="majorBidi" w:cstheme="majorBidi"/>
+          <w:rFonts w:asciiTheme="minorBidi" w:hAnsiTheme="minorBidi"/>
           <w:sz w:val="24"/>
           <w:szCs w:val="24"/>
         </w:rPr>
@@ -2793,7 +2890,7 @@
       <w:proofErr w:type="spellEnd"/>
       <w:r>
         <w:rPr>
-          <w:rFonts w:asciiTheme="majorBidi" w:hAnsiTheme="majorBidi" w:cstheme="majorBidi"/>
+          <w:rFonts w:asciiTheme="minorBidi" w:hAnsiTheme="minorBidi"/>
           <w:sz w:val="24"/>
           <w:szCs w:val="24"/>
         </w:rPr>
@@ -2804,13 +2901,14 @@
       <w:pPr>
         <w:jc w:val="center"/>
         <w:rPr>
-          <w:rFonts w:asciiTheme="majorBidi" w:hAnsiTheme="majorBidi" w:cstheme="majorBidi"/>
-          <w:sz w:val="24"/>
-          <w:szCs w:val="24"/>
-        </w:rPr>
-      </w:pPr>
-      <w:r>
-        <w:rPr>
+          <w:rFonts w:asciiTheme="minorBidi" w:hAnsiTheme="minorBidi"/>
+          <w:sz w:val="24"/>
+          <w:szCs w:val="24"/>
+        </w:rPr>
+      </w:pPr>
+      <w:r>
+        <w:rPr>
+          <w:rFonts w:asciiTheme="minorBidi" w:hAnsiTheme="minorBidi"/>
           <w:noProof/>
         </w:rPr>
         <w:drawing>
@@ -2829,7 +2927,7 @@
                     <pic:cNvPicPr/>
                   </pic:nvPicPr>
                   <pic:blipFill>
-                    <a:blip r:embed="rId13"/>
+                    <a:blip r:embed="rId15"/>
                     <a:stretch>
                       <a:fillRect/>
                     </a:stretch>
@@ -2853,218 +2951,104 @@
     <w:p>
       <w:pPr>
         <w:rPr>
-          <w:rFonts w:asciiTheme="majorBidi" w:hAnsiTheme="majorBidi" w:cstheme="majorBidi"/>
-          <w:b/>
-          <w:bCs/>
-          <w:sz w:val="24"/>
-          <w:szCs w:val="24"/>
-        </w:rPr>
-      </w:pPr>
-      <w:r>
-        <w:rPr>
-          <w:rFonts w:asciiTheme="majorBidi" w:hAnsiTheme="majorBidi" w:cstheme="majorBidi"/>
+          <w:rFonts w:asciiTheme="minorBidi" w:hAnsiTheme="minorBidi"/>
+          <w:b/>
+          <w:bCs/>
+          <w:sz w:val="24"/>
+          <w:szCs w:val="24"/>
+        </w:rPr>
+      </w:pPr>
+      <w:r>
+        <w:rPr>
+          <w:rFonts w:asciiTheme="minorBidi" w:hAnsiTheme="minorBidi"/>
           <w:b/>
           <w:bCs/>
           <w:sz w:val="24"/>
           <w:szCs w:val="24"/>
         </w:rPr>
         <w:lastRenderedPageBreak/>
-        <w:t>HYPOTHESIS TESTING</w:t>
-      </w:r>
-    </w:p>
-    <w:p>
-      <w:pPr>
-        <w:rPr>
-          <w:rFonts w:asciiTheme="majorBidi" w:hAnsiTheme="majorBidi" w:cstheme="majorBidi"/>
-          <w:sz w:val="24"/>
-          <w:szCs w:val="24"/>
-        </w:rPr>
-      </w:pPr>
-      <w:r>
-        <w:rPr>
-          <w:rFonts w:asciiTheme="majorBidi" w:hAnsiTheme="majorBidi" w:cstheme="majorBidi"/>
-          <w:sz w:val="24"/>
-          <w:szCs w:val="24"/>
-        </w:rPr>
-        <w:t xml:space="preserve">- </w:t>
-      </w:r>
-      <w:r>
-        <w:rPr>
-          <w:rFonts w:asciiTheme="majorBidi" w:hAnsiTheme="majorBidi" w:cstheme="majorBidi"/>
-          <w:sz w:val="24"/>
-          <w:szCs w:val="24"/>
-        </w:rPr>
-        <w:t xml:space="preserve">H0 : Brittleness Ratio is highly correlated to the </w:t>
+        <w:t>REGRESSION</w:t>
+      </w:r>
+      <w:r>
+        <w:rPr>
+          <w:rFonts w:asciiTheme="minorBidi" w:hAnsiTheme="minorBidi"/>
+          <w:b/>
+          <w:bCs/>
+          <w:sz w:val="24"/>
+          <w:szCs w:val="24"/>
+        </w:rPr>
+        <w:t xml:space="preserve"> MODELS</w:t>
+      </w:r>
+    </w:p>
+    <w:p>
+      <w:pPr>
+        <w:rPr>
+          <w:rFonts w:asciiTheme="minorBidi" w:hAnsiTheme="minorBidi"/>
+          <w:b/>
+          <w:bCs/>
+          <w:i/>
+          <w:iCs/>
+          <w:sz w:val="24"/>
+          <w:szCs w:val="24"/>
+        </w:rPr>
+      </w:pPr>
+      <w:r>
+        <w:rPr>
+          <w:rFonts w:asciiTheme="minorBidi" w:hAnsiTheme="minorBidi"/>
+          <w:b/>
+          <w:bCs/>
+          <w:i/>
+          <w:iCs/>
+          <w:sz w:val="24"/>
+          <w:szCs w:val="24"/>
+        </w:rPr>
+        <w:t xml:space="preserve">First, I have created the X and y </w:t>
       </w:r>
       <w:proofErr w:type="spellStart"/>
       <w:r>
         <w:rPr>
-          <w:rFonts w:asciiTheme="majorBidi" w:hAnsiTheme="majorBidi" w:cstheme="majorBidi"/>
-          <w:sz w:val="24"/>
-          <w:szCs w:val="24"/>
-        </w:rPr>
-        <w:t>Aroot</w:t>
+          <w:rFonts w:asciiTheme="minorBidi" w:hAnsiTheme="minorBidi"/>
+          <w:b/>
+          <w:bCs/>
+          <w:i/>
+          <w:iCs/>
+          <w:sz w:val="24"/>
+          <w:szCs w:val="24"/>
+        </w:rPr>
+        <w:t>dataframes</w:t>
       </w:r>
       <w:proofErr w:type="spellEnd"/>
       <w:r>
         <w:rPr>
-          <w:rFonts w:asciiTheme="majorBidi" w:hAnsiTheme="majorBidi" w:cstheme="majorBidi"/>
-          <w:sz w:val="24"/>
-          <w:szCs w:val="24"/>
-        </w:rPr>
-        <w:t>(K)</w:t>
-      </w:r>
-    </w:p>
-    <w:p>
-      <w:pPr>
-        <w:rPr>
-          <w:rFonts w:asciiTheme="majorBidi" w:hAnsiTheme="majorBidi" w:cstheme="majorBidi"/>
-          <w:sz w:val="24"/>
-          <w:szCs w:val="24"/>
-        </w:rPr>
-      </w:pPr>
-      <w:r>
-        <w:rPr>
-          <w:rFonts w:asciiTheme="majorBidi" w:hAnsiTheme="majorBidi" w:cstheme="majorBidi"/>
-          <w:sz w:val="24"/>
-          <w:szCs w:val="24"/>
-        </w:rPr>
-        <w:t xml:space="preserve">- </w:t>
-      </w:r>
-      <w:r>
-        <w:rPr>
-          <w:rFonts w:asciiTheme="majorBidi" w:hAnsiTheme="majorBidi" w:cstheme="majorBidi"/>
-          <w:sz w:val="24"/>
-          <w:szCs w:val="24"/>
-        </w:rPr>
-        <w:t xml:space="preserve">H1 : Brittleness Ratio are not correlated to the </w:t>
-      </w:r>
-      <w:proofErr w:type="spellStart"/>
-      <w:r>
-        <w:rPr>
-          <w:rFonts w:asciiTheme="majorBidi" w:hAnsiTheme="majorBidi" w:cstheme="majorBidi"/>
-          <w:sz w:val="24"/>
-          <w:szCs w:val="24"/>
-        </w:rPr>
-        <w:t>Aroot</w:t>
-      </w:r>
-      <w:proofErr w:type="spellEnd"/>
-      <w:r>
-        <w:rPr>
-          <w:rFonts w:asciiTheme="majorBidi" w:hAnsiTheme="majorBidi" w:cstheme="majorBidi"/>
-          <w:sz w:val="24"/>
-          <w:szCs w:val="24"/>
-        </w:rPr>
-        <w:t>(K)</w:t>
-      </w:r>
-    </w:p>
-    <w:p>
-      <w:pPr>
-        <w:rPr>
-          <w:rFonts w:asciiTheme="majorBidi" w:hAnsiTheme="majorBidi" w:cstheme="majorBidi"/>
-          <w:sz w:val="24"/>
-          <w:szCs w:val="24"/>
-        </w:rPr>
-      </w:pPr>
-    </w:p>
-    <w:p>
-      <w:pPr>
-        <w:rPr>
-          <w:rFonts w:asciiTheme="majorBidi" w:hAnsiTheme="majorBidi" w:cstheme="majorBidi"/>
-          <w:sz w:val="24"/>
-          <w:szCs w:val="24"/>
-        </w:rPr>
-      </w:pPr>
-      <w:r>
-        <w:rPr>
-          <w:rFonts w:asciiTheme="majorBidi" w:hAnsiTheme="majorBidi" w:cstheme="majorBidi"/>
-          <w:sz w:val="24"/>
-          <w:szCs w:val="24"/>
-        </w:rPr>
-        <w:t xml:space="preserve">We will use the </w:t>
-      </w:r>
-      <w:proofErr w:type="spellStart"/>
-      <w:r>
-        <w:rPr>
-          <w:rFonts w:asciiTheme="majorBidi" w:hAnsiTheme="majorBidi" w:cstheme="majorBidi"/>
-          <w:sz w:val="24"/>
-          <w:szCs w:val="24"/>
-        </w:rPr>
-        <w:t>scipy</w:t>
-      </w:r>
-      <w:proofErr w:type="spellEnd"/>
-      <w:r>
-        <w:rPr>
-          <w:rFonts w:asciiTheme="majorBidi" w:hAnsiTheme="majorBidi" w:cstheme="majorBidi"/>
-          <w:sz w:val="24"/>
-          <w:szCs w:val="24"/>
-        </w:rPr>
-        <w:t xml:space="preserve"> library to determine the p-value and the </w:t>
-      </w:r>
-      <w:proofErr w:type="spellStart"/>
-      <w:r>
-        <w:rPr>
-          <w:rFonts w:asciiTheme="majorBidi" w:hAnsiTheme="majorBidi" w:cstheme="majorBidi"/>
-          <w:sz w:val="24"/>
-          <w:szCs w:val="24"/>
-        </w:rPr>
-        <w:t>pearson</w:t>
-      </w:r>
-      <w:proofErr w:type="spellEnd"/>
-      <w:r>
-        <w:rPr>
-          <w:rFonts w:asciiTheme="majorBidi" w:hAnsiTheme="majorBidi" w:cstheme="majorBidi"/>
-          <w:sz w:val="24"/>
-          <w:szCs w:val="24"/>
-        </w:rPr>
-        <w:t xml:space="preserve"> correlation values of our hypothesis.</w:t>
-      </w:r>
-    </w:p>
-    <w:p>
-      <w:pPr>
-        <w:rPr>
-          <w:rFonts w:asciiTheme="majorBidi" w:hAnsiTheme="majorBidi" w:cstheme="majorBidi"/>
-          <w:sz w:val="24"/>
-          <w:szCs w:val="24"/>
-        </w:rPr>
-      </w:pPr>
-    </w:p>
-    <w:p>
-      <w:pPr>
-        <w:rPr>
-          <w:rFonts w:asciiTheme="majorBidi" w:hAnsiTheme="majorBidi" w:cstheme="majorBidi"/>
-          <w:sz w:val="24"/>
-          <w:szCs w:val="24"/>
-        </w:rPr>
-      </w:pPr>
-      <w:r>
-        <w:rPr>
-          <w:rFonts w:asciiTheme="majorBidi" w:hAnsiTheme="majorBidi" w:cstheme="majorBidi"/>
-          <w:sz w:val="24"/>
-          <w:szCs w:val="24"/>
-        </w:rPr>
-        <w:t>A 0.05 Significance level is set as a threshold.</w:t>
-      </w:r>
-    </w:p>
-    <w:p>
-      <w:pPr>
-        <w:rPr>
-          <w:rFonts w:asciiTheme="majorBidi" w:hAnsiTheme="majorBidi" w:cstheme="majorBidi"/>
-          <w:b/>
-          <w:bCs/>
-          <w:sz w:val="24"/>
-          <w:szCs w:val="24"/>
-        </w:rPr>
-      </w:pPr>
-      <w:r>
-        <w:rPr>
+          <w:rFonts w:asciiTheme="minorBidi" w:hAnsiTheme="minorBidi"/>
+          <w:b/>
+          <w:bCs/>
+          <w:i/>
+          <w:iCs/>
+          <w:sz w:val="24"/>
+          <w:szCs w:val="24"/>
+        </w:rPr>
+        <w:t xml:space="preserve"> that will be used to train different linear regression models</w:t>
+      </w:r>
+    </w:p>
+    <w:p>
+      <w:pPr>
+        <w:rPr>
+          <w:rFonts w:asciiTheme="minorBidi" w:hAnsiTheme="minorBidi"/>
+          <w:sz w:val="24"/>
+          <w:szCs w:val="24"/>
+        </w:rPr>
+      </w:pPr>
+      <w:r>
+        <w:rPr>
+          <w:rFonts w:asciiTheme="minorBidi" w:hAnsiTheme="minorBidi"/>
           <w:noProof/>
         </w:rPr>
         <w:drawing>
-          <wp:inline distT="0" distB="0" distL="0" distR="0" wp14:anchorId="17E17AA7" wp14:editId="27D8DB75">
-            <wp:extent cx="5943600" cy="2023745"/>
-            <wp:effectExtent l="0" t="0" r="0" b="0"/>
-            <wp:docPr id="16" name="Picture 16" descr="Graphical user interface, text, application&#10;&#10;Description automatically generated with medium confidence"/>
+          <wp:inline distT="0" distB="0" distL="0" distR="0" wp14:anchorId="24417F89" wp14:editId="7FC67F0F">
+            <wp:extent cx="2733675" cy="361950"/>
+            <wp:effectExtent l="0" t="0" r="9525" b="0"/>
+            <wp:docPr id="6" name="Picture 6"/>
             <wp:cNvGraphicFramePr>
               <a:graphicFrameLocks xmlns:a="http://schemas.openxmlformats.org/drawingml/2006/main" noChangeAspect="1"/>
             </wp:cNvGraphicFramePr>
@@ -3072,11 +3056,11 @@
               <a:graphicData uri="http://schemas.openxmlformats.org/drawingml/2006/picture">
                 <pic:pic xmlns:pic="http://schemas.openxmlformats.org/drawingml/2006/picture">
                   <pic:nvPicPr>
-                    <pic:cNvPr id="16" name="Picture 16" descr="Graphical user interface, text, application&#10;&#10;Description automatically generated with medium confidence"/>
+                    <pic:cNvPr id="1" name=""/>
                     <pic:cNvPicPr/>
                   </pic:nvPicPr>
                   <pic:blipFill>
-                    <a:blip r:embed="rId14"/>
+                    <a:blip r:embed="rId16"/>
                     <a:stretch>
                       <a:fillRect/>
                     </a:stretch>
@@ -3084,7 +3068,7 @@
                   <pic:spPr>
                     <a:xfrm>
                       <a:off x="0" y="0"/>
-                      <a:ext cx="5943600" cy="2023745"/>
+                      <a:ext cx="2733675" cy="361950"/>
                     </a:xfrm>
                     <a:prstGeom prst="rect">
                       <a:avLst/>
@@ -3100,221 +3084,904 @@
     <w:p>
       <w:pPr>
         <w:rPr>
-          <w:rFonts w:asciiTheme="majorBidi" w:hAnsiTheme="majorBidi" w:cstheme="majorBidi"/>
-          <w:b/>
-          <w:bCs/>
-          <w:sz w:val="24"/>
-          <w:szCs w:val="24"/>
-        </w:rPr>
-      </w:pPr>
-    </w:p>
-    <w:p>
-      <w:pPr>
-        <w:rPr>
-          <w:rFonts w:asciiTheme="majorBidi" w:hAnsiTheme="majorBidi" w:cstheme="majorBidi"/>
-          <w:sz w:val="24"/>
-          <w:szCs w:val="24"/>
-        </w:rPr>
-      </w:pPr>
-      <w:r>
-        <w:rPr>
-          <w:rFonts w:asciiTheme="majorBidi" w:hAnsiTheme="majorBidi" w:cstheme="majorBidi"/>
-          <w:sz w:val="24"/>
-          <w:szCs w:val="24"/>
-        </w:rPr>
-        <w:t>We can observe from the above code that the null hypothesis is rejected as the p-value (0.007) was less than the significance value (0.05).</w:t>
-      </w:r>
-    </w:p>
-    <w:p>
-      <w:pPr>
-        <w:rPr>
-          <w:rFonts w:asciiTheme="majorBidi" w:hAnsiTheme="majorBidi" w:cstheme="majorBidi"/>
-          <w:sz w:val="24"/>
-          <w:szCs w:val="24"/>
-        </w:rPr>
-      </w:pPr>
-    </w:p>
-    <w:p>
-      <w:pPr>
-        <w:rPr>
-          <w:rFonts w:asciiTheme="majorBidi" w:hAnsiTheme="majorBidi" w:cstheme="majorBidi"/>
-          <w:b/>
-          <w:bCs/>
-          <w:sz w:val="24"/>
-          <w:szCs w:val="24"/>
-        </w:rPr>
-      </w:pPr>
-      <w:r>
-        <w:rPr>
-          <w:rFonts w:asciiTheme="majorBidi" w:hAnsiTheme="majorBidi" w:cstheme="majorBidi"/>
-          <w:b/>
-          <w:bCs/>
-          <w:sz w:val="24"/>
-          <w:szCs w:val="24"/>
-        </w:rPr>
-        <w:t>NEXT STEPS</w:t>
-      </w:r>
-    </w:p>
-    <w:p>
-      <w:pPr>
-        <w:rPr>
-          <w:rFonts w:asciiTheme="majorBidi" w:hAnsiTheme="majorBidi" w:cstheme="majorBidi"/>
-          <w:sz w:val="24"/>
-          <w:szCs w:val="24"/>
-        </w:rPr>
-      </w:pPr>
-      <w:r>
-        <w:rPr>
-          <w:rFonts w:asciiTheme="majorBidi" w:hAnsiTheme="majorBidi" w:cstheme="majorBidi"/>
-          <w:sz w:val="24"/>
-          <w:szCs w:val="24"/>
-        </w:rPr>
-        <w:t xml:space="preserve">Our data is now ready to be used in training Machine Learning models, we can use the following dataset to predict the </w:t>
+          <w:rFonts w:asciiTheme="minorBidi" w:hAnsiTheme="minorBidi"/>
+          <w:sz w:val="24"/>
+          <w:szCs w:val="24"/>
+        </w:rPr>
+      </w:pPr>
+    </w:p>
+    <w:p>
+      <w:pPr>
+        <w:rPr>
+          <w:rFonts w:asciiTheme="minorBidi" w:hAnsiTheme="minorBidi"/>
+          <w:b/>
+          <w:bCs/>
+          <w:i/>
+          <w:iCs/>
+          <w:sz w:val="24"/>
+          <w:szCs w:val="24"/>
+        </w:rPr>
+      </w:pPr>
+      <w:r>
+        <w:rPr>
+          <w:rFonts w:asciiTheme="minorBidi" w:hAnsiTheme="minorBidi"/>
+          <w:b/>
+          <w:bCs/>
+          <w:i/>
+          <w:iCs/>
+          <w:sz w:val="24"/>
+          <w:szCs w:val="24"/>
+        </w:rPr>
+        <w:t xml:space="preserve">Following that I created </w:t>
       </w:r>
       <w:proofErr w:type="spellStart"/>
       <w:r>
         <w:rPr>
-          <w:rFonts w:asciiTheme="majorBidi" w:hAnsiTheme="majorBidi" w:cstheme="majorBidi"/>
-          <w:sz w:val="24"/>
-          <w:szCs w:val="24"/>
-        </w:rPr>
-        <w:t>Aroot</w:t>
+          <w:rFonts w:asciiTheme="minorBidi" w:hAnsiTheme="minorBidi"/>
+          <w:b/>
+          <w:bCs/>
+          <w:i/>
+          <w:iCs/>
+          <w:sz w:val="24"/>
+          <w:szCs w:val="24"/>
+        </w:rPr>
+        <w:t>sklearn</w:t>
       </w:r>
       <w:proofErr w:type="spellEnd"/>
       <w:r>
         <w:rPr>
-          <w:rFonts w:asciiTheme="majorBidi" w:hAnsiTheme="majorBidi" w:cstheme="majorBidi"/>
-          <w:sz w:val="24"/>
-          <w:szCs w:val="24"/>
-        </w:rPr>
-        <w:t>(K) by training a Multivariate Linear Regression model on the dataset.</w:t>
-      </w:r>
-    </w:p>
-    <w:p>
-      <w:pPr>
-        <w:rPr>
-          <w:rFonts w:asciiTheme="majorBidi" w:hAnsiTheme="majorBidi" w:cstheme="majorBidi"/>
-          <w:sz w:val="24"/>
-          <w:szCs w:val="24"/>
-        </w:rPr>
-      </w:pPr>
-    </w:p>
-    <w:p>
-      <w:pPr>
-        <w:rPr>
-          <w:rFonts w:asciiTheme="majorBidi" w:hAnsiTheme="majorBidi" w:cstheme="majorBidi"/>
-          <w:sz w:val="24"/>
-          <w:szCs w:val="24"/>
-        </w:rPr>
-      </w:pPr>
-    </w:p>
-    <w:p>
-      <w:pPr>
-        <w:rPr>
-          <w:rFonts w:asciiTheme="majorBidi" w:hAnsiTheme="majorBidi" w:cstheme="majorBidi"/>
-          <w:b/>
-          <w:bCs/>
-          <w:sz w:val="24"/>
-          <w:szCs w:val="24"/>
-        </w:rPr>
-      </w:pPr>
-      <w:r>
-        <w:rPr>
-          <w:rFonts w:asciiTheme="majorBidi" w:hAnsiTheme="majorBidi" w:cstheme="majorBidi"/>
-          <w:b/>
-          <w:bCs/>
-          <w:sz w:val="24"/>
-          <w:szCs w:val="24"/>
-        </w:rPr>
-        <w:t>SUMMARY</w:t>
-      </w:r>
-    </w:p>
-    <w:p>
-      <w:pPr>
-        <w:pStyle w:val="ListParagraph"/>
-        <w:numPr>
-          <w:ilvl w:val="0"/>
-          <w:numId w:val="4"/>
-        </w:numPr>
-        <w:rPr>
-          <w:rFonts w:asciiTheme="majorBidi" w:hAnsiTheme="majorBidi" w:cstheme="majorBidi"/>
-          <w:sz w:val="24"/>
-          <w:szCs w:val="24"/>
-        </w:rPr>
-      </w:pPr>
-      <w:r>
-        <w:rPr>
-          <w:rFonts w:asciiTheme="majorBidi" w:hAnsiTheme="majorBidi" w:cstheme="majorBidi"/>
-          <w:sz w:val="24"/>
-          <w:szCs w:val="24"/>
-        </w:rPr>
-        <w:t>Extracted insights through Exploratory Data Analysis on the Dataset</w:t>
-      </w:r>
-    </w:p>
-    <w:p>
-      <w:pPr>
-        <w:pStyle w:val="ListParagraph"/>
-        <w:numPr>
-          <w:ilvl w:val="0"/>
-          <w:numId w:val="4"/>
-        </w:numPr>
-        <w:rPr>
-          <w:rFonts w:asciiTheme="majorBidi" w:hAnsiTheme="majorBidi" w:cstheme="majorBidi"/>
-          <w:sz w:val="24"/>
-          <w:szCs w:val="24"/>
-        </w:rPr>
-      </w:pPr>
-      <w:r>
-        <w:rPr>
-          <w:rFonts w:asciiTheme="majorBidi" w:hAnsiTheme="majorBidi" w:cstheme="majorBidi"/>
-          <w:sz w:val="24"/>
-          <w:szCs w:val="24"/>
-        </w:rPr>
-        <w:t>Feature Engineered the Dataset by removing linearly correlated features &amp; normalizing the features</w:t>
-      </w:r>
-    </w:p>
-    <w:p>
-      <w:pPr>
-        <w:pStyle w:val="ListParagraph"/>
-        <w:numPr>
-          <w:ilvl w:val="0"/>
-          <w:numId w:val="4"/>
-        </w:numPr>
-        <w:rPr>
-          <w:rFonts w:asciiTheme="majorBidi" w:hAnsiTheme="majorBidi" w:cstheme="majorBidi"/>
-          <w:sz w:val="24"/>
-          <w:szCs w:val="24"/>
-        </w:rPr>
-      </w:pPr>
-      <w:r>
-        <w:rPr>
-          <w:rFonts w:asciiTheme="majorBidi" w:hAnsiTheme="majorBidi" w:cstheme="majorBidi"/>
-          <w:sz w:val="24"/>
-          <w:szCs w:val="24"/>
-        </w:rPr>
-        <w:t xml:space="preserve">Formulated 2 hypothesis about the data and conducted </w:t>
-      </w:r>
-      <w:r>
-        <w:rPr>
-          <w:rFonts w:asciiTheme="majorBidi" w:hAnsiTheme="majorBidi" w:cstheme="majorBidi"/>
-          <w:sz w:val="24"/>
-          <w:szCs w:val="24"/>
-        </w:rPr>
-        <w:t>significance</w:t>
-      </w:r>
-      <w:r>
-        <w:rPr>
-          <w:rFonts w:asciiTheme="majorBidi" w:hAnsiTheme="majorBidi" w:cstheme="majorBidi"/>
-          <w:sz w:val="24"/>
-          <w:szCs w:val="24"/>
-        </w:rPr>
-        <w:t xml:space="preserve"> test to evaluate the hypothesis by calculating p-values</w:t>
-      </w:r>
-    </w:p>
-    <w:p>
-      <w:pPr>
-        <w:rPr>
-          <w:rFonts w:asciiTheme="majorBidi" w:hAnsiTheme="majorBidi" w:cstheme="majorBidi"/>
+          <w:rFonts w:asciiTheme="minorBidi" w:hAnsiTheme="minorBidi"/>
+          <w:b/>
+          <w:bCs/>
+          <w:i/>
+          <w:iCs/>
+          <w:sz w:val="24"/>
+          <w:szCs w:val="24"/>
+        </w:rPr>
+        <w:t xml:space="preserve"> pipelines Linear Regression, Lasso Regression and Ridge Regression which would scale the training set first.</w:t>
+      </w:r>
+    </w:p>
+    <w:p>
+      <w:pPr>
+        <w:rPr>
+          <w:rFonts w:asciiTheme="minorBidi" w:hAnsiTheme="minorBidi"/>
+          <w:sz w:val="24"/>
+          <w:szCs w:val="24"/>
+        </w:rPr>
+      </w:pPr>
+      <w:r>
+        <w:rPr>
+          <w:rFonts w:asciiTheme="minorBidi" w:hAnsiTheme="minorBidi"/>
+          <w:noProof/>
+        </w:rPr>
+        <w:drawing>
+          <wp:inline distT="0" distB="0" distL="0" distR="0" wp14:anchorId="01ED05DA" wp14:editId="7D063FDA">
+            <wp:extent cx="4524375" cy="542925"/>
+            <wp:effectExtent l="0" t="0" r="9525" b="9525"/>
+            <wp:docPr id="7" name="Picture 7" descr="Text&#10;&#10;Description automatically generated"/>
+            <wp:cNvGraphicFramePr>
+              <a:graphicFrameLocks xmlns:a="http://schemas.openxmlformats.org/drawingml/2006/main" noChangeAspect="1"/>
+            </wp:cNvGraphicFramePr>
+            <a:graphic xmlns:a="http://schemas.openxmlformats.org/drawingml/2006/main">
+              <a:graphicData uri="http://schemas.openxmlformats.org/drawingml/2006/picture">
+                <pic:pic xmlns:pic="http://schemas.openxmlformats.org/drawingml/2006/picture">
+                  <pic:nvPicPr>
+                    <pic:cNvPr id="7" name="Picture 7" descr="Text&#10;&#10;Description automatically generated"/>
+                    <pic:cNvPicPr/>
+                  </pic:nvPicPr>
+                  <pic:blipFill>
+                    <a:blip r:embed="rId17"/>
+                    <a:stretch>
+                      <a:fillRect/>
+                    </a:stretch>
+                  </pic:blipFill>
+                  <pic:spPr>
+                    <a:xfrm>
+                      <a:off x="0" y="0"/>
+                      <a:ext cx="4524375" cy="542925"/>
+                    </a:xfrm>
+                    <a:prstGeom prst="rect">
+                      <a:avLst/>
+                    </a:prstGeom>
+                  </pic:spPr>
+                </pic:pic>
+              </a:graphicData>
+            </a:graphic>
+          </wp:inline>
+        </w:drawing>
+      </w:r>
+    </w:p>
+    <w:p>
+      <w:pPr>
+        <w:rPr>
+          <w:rFonts w:asciiTheme="minorBidi" w:hAnsiTheme="minorBidi"/>
+          <w:sz w:val="24"/>
+          <w:szCs w:val="24"/>
+        </w:rPr>
+      </w:pPr>
+    </w:p>
+    <w:p>
+      <w:pPr>
+        <w:rPr>
+          <w:rFonts w:asciiTheme="minorBidi" w:hAnsiTheme="minorBidi"/>
+          <w:b/>
+          <w:bCs/>
+          <w:i/>
+          <w:iCs/>
+          <w:sz w:val="24"/>
+          <w:szCs w:val="24"/>
+        </w:rPr>
+      </w:pPr>
+      <w:r>
+        <w:rPr>
+          <w:rFonts w:asciiTheme="minorBidi" w:hAnsiTheme="minorBidi"/>
+          <w:b/>
+          <w:bCs/>
+          <w:i/>
+          <w:iCs/>
+          <w:sz w:val="24"/>
+          <w:szCs w:val="24"/>
+        </w:rPr>
+        <w:t xml:space="preserve">Following that I have used </w:t>
+      </w:r>
+      <w:proofErr w:type="spellStart"/>
+      <w:r>
+        <w:rPr>
+          <w:rFonts w:asciiTheme="minorBidi" w:hAnsiTheme="minorBidi"/>
+          <w:b/>
+          <w:bCs/>
+          <w:i/>
+          <w:iCs/>
+          <w:sz w:val="24"/>
+          <w:szCs w:val="24"/>
+        </w:rPr>
+        <w:t>KFlod</w:t>
+      </w:r>
+      <w:proofErr w:type="spellEnd"/>
+      <w:r>
+        <w:rPr>
+          <w:rFonts w:asciiTheme="minorBidi" w:hAnsiTheme="minorBidi"/>
+          <w:b/>
+          <w:bCs/>
+          <w:i/>
+          <w:iCs/>
+          <w:sz w:val="24"/>
+          <w:szCs w:val="24"/>
+        </w:rPr>
+        <w:t xml:space="preserve"> cross validation (3 splits) to make sure I have robust predictions and used </w:t>
+      </w:r>
+      <w:proofErr w:type="spellStart"/>
+      <w:r>
+        <w:rPr>
+          <w:rFonts w:asciiTheme="minorBidi" w:hAnsiTheme="minorBidi"/>
+          <w:b/>
+          <w:bCs/>
+          <w:i/>
+          <w:iCs/>
+          <w:sz w:val="24"/>
+          <w:szCs w:val="24"/>
+        </w:rPr>
+        <w:t>cross_val_predict</w:t>
+      </w:r>
+      <w:proofErr w:type="spellEnd"/>
+      <w:r>
+        <w:rPr>
+          <w:rFonts w:asciiTheme="minorBidi" w:hAnsiTheme="minorBidi"/>
+          <w:b/>
+          <w:bCs/>
+          <w:i/>
+          <w:iCs/>
+          <w:sz w:val="24"/>
+          <w:szCs w:val="24"/>
+        </w:rPr>
+        <w:t xml:space="preserve"> to predict the target feature using Linear Regression, Lasso Regression and Ridge Regression</w:t>
+      </w:r>
+    </w:p>
+    <w:p>
+      <w:pPr>
+        <w:rPr>
+          <w:rFonts w:asciiTheme="minorBidi" w:hAnsiTheme="minorBidi"/>
+          <w:sz w:val="24"/>
+          <w:szCs w:val="24"/>
+        </w:rPr>
+      </w:pPr>
+      <w:r>
+        <w:rPr>
+          <w:rFonts w:asciiTheme="minorBidi" w:hAnsiTheme="minorBidi"/>
+          <w:noProof/>
+        </w:rPr>
+        <w:drawing>
+          <wp:inline distT="0" distB="0" distL="0" distR="0" wp14:anchorId="7055B4F0" wp14:editId="230B3D6C">
+            <wp:extent cx="4476750" cy="200025"/>
+            <wp:effectExtent l="0" t="0" r="0" b="9525"/>
+            <wp:docPr id="9" name="Picture 9"/>
+            <wp:cNvGraphicFramePr>
+              <a:graphicFrameLocks xmlns:a="http://schemas.openxmlformats.org/drawingml/2006/main" noChangeAspect="1"/>
+            </wp:cNvGraphicFramePr>
+            <a:graphic xmlns:a="http://schemas.openxmlformats.org/drawingml/2006/main">
+              <a:graphicData uri="http://schemas.openxmlformats.org/drawingml/2006/picture">
+                <pic:pic xmlns:pic="http://schemas.openxmlformats.org/drawingml/2006/picture">
+                  <pic:nvPicPr>
+                    <pic:cNvPr id="1" name=""/>
+                    <pic:cNvPicPr/>
+                  </pic:nvPicPr>
+                  <pic:blipFill>
+                    <a:blip r:embed="rId18"/>
+                    <a:stretch>
+                      <a:fillRect/>
+                    </a:stretch>
+                  </pic:blipFill>
+                  <pic:spPr>
+                    <a:xfrm>
+                      <a:off x="0" y="0"/>
+                      <a:ext cx="4476750" cy="200025"/>
+                    </a:xfrm>
+                    <a:prstGeom prst="rect">
+                      <a:avLst/>
+                    </a:prstGeom>
+                  </pic:spPr>
+                </pic:pic>
+              </a:graphicData>
+            </a:graphic>
+          </wp:inline>
+        </w:drawing>
+      </w:r>
+    </w:p>
+    <w:p>
+      <w:pPr>
+        <w:rPr>
+          <w:rFonts w:asciiTheme="minorBidi" w:hAnsiTheme="minorBidi"/>
+          <w:sz w:val="24"/>
+          <w:szCs w:val="24"/>
+        </w:rPr>
+      </w:pPr>
+      <w:r>
+        <w:rPr>
+          <w:rFonts w:asciiTheme="minorBidi" w:hAnsiTheme="minorBidi"/>
+          <w:noProof/>
+        </w:rPr>
+        <w:drawing>
+          <wp:inline distT="0" distB="0" distL="0" distR="0" wp14:anchorId="513912F5" wp14:editId="15992A6E">
+            <wp:extent cx="5153025" cy="514350"/>
+            <wp:effectExtent l="0" t="0" r="9525" b="0"/>
+            <wp:docPr id="17" name="Picture 17" descr="A picture containing text, indoor, orange, screenshot&#10;&#10;Description automatically generated"/>
+            <wp:cNvGraphicFramePr>
+              <a:graphicFrameLocks xmlns:a="http://schemas.openxmlformats.org/drawingml/2006/main" noChangeAspect="1"/>
+            </wp:cNvGraphicFramePr>
+            <a:graphic xmlns:a="http://schemas.openxmlformats.org/drawingml/2006/main">
+              <a:graphicData uri="http://schemas.openxmlformats.org/drawingml/2006/picture">
+                <pic:pic xmlns:pic="http://schemas.openxmlformats.org/drawingml/2006/picture">
+                  <pic:nvPicPr>
+                    <pic:cNvPr id="17" name="Picture 17" descr="A picture containing text, indoor, orange, screenshot&#10;&#10;Description automatically generated"/>
+                    <pic:cNvPicPr/>
+                  </pic:nvPicPr>
+                  <pic:blipFill>
+                    <a:blip r:embed="rId19"/>
+                    <a:stretch>
+                      <a:fillRect/>
+                    </a:stretch>
+                  </pic:blipFill>
+                  <pic:spPr>
+                    <a:xfrm>
+                      <a:off x="0" y="0"/>
+                      <a:ext cx="5153025" cy="514350"/>
+                    </a:xfrm>
+                    <a:prstGeom prst="rect">
+                      <a:avLst/>
+                    </a:prstGeom>
+                  </pic:spPr>
+                </pic:pic>
+              </a:graphicData>
+            </a:graphic>
+          </wp:inline>
+        </w:drawing>
+      </w:r>
+    </w:p>
+    <w:p>
+      <w:pPr>
+        <w:rPr>
+          <w:rFonts w:asciiTheme="minorBidi" w:hAnsiTheme="minorBidi"/>
+          <w:sz w:val="24"/>
+          <w:szCs w:val="24"/>
+        </w:rPr>
+      </w:pPr>
+    </w:p>
+    <w:p>
+      <w:pPr>
+        <w:rPr>
+          <w:rFonts w:asciiTheme="minorBidi" w:hAnsiTheme="minorBidi"/>
+          <w:sz w:val="24"/>
+          <w:szCs w:val="24"/>
+        </w:rPr>
+      </w:pPr>
+    </w:p>
+    <w:p>
+      <w:pPr>
+        <w:rPr>
+          <w:rFonts w:asciiTheme="minorBidi" w:hAnsiTheme="minorBidi"/>
+          <w:sz w:val="24"/>
+          <w:szCs w:val="24"/>
+        </w:rPr>
+      </w:pPr>
+    </w:p>
+    <w:p>
+      <w:pPr>
+        <w:rPr>
+          <w:rFonts w:asciiTheme="minorBidi" w:hAnsiTheme="minorBidi"/>
+          <w:b/>
+          <w:bCs/>
+          <w:i/>
+          <w:iCs/>
+          <w:sz w:val="24"/>
+          <w:szCs w:val="24"/>
+        </w:rPr>
+      </w:pPr>
+      <w:r>
+        <w:rPr>
+          <w:rFonts w:asciiTheme="minorBidi" w:hAnsiTheme="minorBidi"/>
+          <w:b/>
+          <w:bCs/>
+          <w:i/>
+          <w:iCs/>
+          <w:sz w:val="24"/>
+          <w:szCs w:val="24"/>
+        </w:rPr>
+        <w:t>The R2 Score of each regression model is as following</w:t>
+      </w:r>
+    </w:p>
+    <w:p>
+      <w:pPr>
+        <w:rPr>
+          <w:rFonts w:asciiTheme="minorBidi" w:hAnsiTheme="minorBidi"/>
+          <w:sz w:val="24"/>
+          <w:szCs w:val="24"/>
+        </w:rPr>
+      </w:pPr>
+      <w:r>
+        <w:rPr>
+          <w:rFonts w:asciiTheme="minorBidi" w:hAnsiTheme="minorBidi"/>
+          <w:noProof/>
+        </w:rPr>
+        <w:drawing>
+          <wp:inline distT="0" distB="0" distL="0" distR="0" wp14:anchorId="756D259A" wp14:editId="77487B41">
+            <wp:extent cx="5400675" cy="1238250"/>
+            <wp:effectExtent l="0" t="0" r="9525" b="0"/>
+            <wp:docPr id="18" name="Picture 18" descr="Text&#10;&#10;Description automatically generated"/>
+            <wp:cNvGraphicFramePr>
+              <a:graphicFrameLocks xmlns:a="http://schemas.openxmlformats.org/drawingml/2006/main" noChangeAspect="1"/>
+            </wp:cNvGraphicFramePr>
+            <a:graphic xmlns:a="http://schemas.openxmlformats.org/drawingml/2006/main">
+              <a:graphicData uri="http://schemas.openxmlformats.org/drawingml/2006/picture">
+                <pic:pic xmlns:pic="http://schemas.openxmlformats.org/drawingml/2006/picture">
+                  <pic:nvPicPr>
+                    <pic:cNvPr id="18" name="Picture 18" descr="Text&#10;&#10;Description automatically generated"/>
+                    <pic:cNvPicPr/>
+                  </pic:nvPicPr>
+                  <pic:blipFill>
+                    <a:blip r:embed="rId20"/>
+                    <a:stretch>
+                      <a:fillRect/>
+                    </a:stretch>
+                  </pic:blipFill>
+                  <pic:spPr>
+                    <a:xfrm>
+                      <a:off x="0" y="0"/>
+                      <a:ext cx="5400675" cy="1238250"/>
+                    </a:xfrm>
+                    <a:prstGeom prst="rect">
+                      <a:avLst/>
+                    </a:prstGeom>
+                  </pic:spPr>
+                </pic:pic>
+              </a:graphicData>
+            </a:graphic>
+          </wp:inline>
+        </w:drawing>
+      </w:r>
+    </w:p>
+    <w:p>
+      <w:pPr>
+        <w:rPr>
+          <w:rFonts w:asciiTheme="minorBidi" w:hAnsiTheme="minorBidi"/>
+          <w:sz w:val="24"/>
+          <w:szCs w:val="24"/>
+        </w:rPr>
+      </w:pPr>
+      <w:r>
+        <w:rPr>
+          <w:rFonts w:asciiTheme="minorBidi" w:hAnsiTheme="minorBidi"/>
+          <w:sz w:val="24"/>
+          <w:szCs w:val="24"/>
+        </w:rPr>
+        <w:t>Where Linear Regression and Ridge regression obtained the best r2 score at 0.9337 and 0.9328 respectively.</w:t>
+      </w:r>
+    </w:p>
+    <w:p>
+      <w:pPr>
+        <w:rPr>
+          <w:rFonts w:asciiTheme="minorBidi" w:hAnsiTheme="minorBidi"/>
+          <w:sz w:val="24"/>
+          <w:szCs w:val="24"/>
+        </w:rPr>
+      </w:pPr>
+    </w:p>
+    <w:p>
+      <w:pPr>
+        <w:rPr>
+          <w:rFonts w:asciiTheme="minorBidi" w:hAnsiTheme="minorBidi"/>
+          <w:sz w:val="24"/>
+          <w:szCs w:val="24"/>
+        </w:rPr>
+      </w:pPr>
+    </w:p>
+    <w:p>
+      <w:pPr>
+        <w:rPr>
+          <w:rFonts w:asciiTheme="minorBidi" w:hAnsiTheme="minorBidi"/>
+          <w:sz w:val="24"/>
+          <w:szCs w:val="24"/>
+        </w:rPr>
+      </w:pPr>
+    </w:p>
+    <w:p>
+      <w:pPr>
+        <w:rPr>
+          <w:rFonts w:asciiTheme="minorBidi" w:hAnsiTheme="minorBidi"/>
+          <w:sz w:val="24"/>
+          <w:szCs w:val="24"/>
+        </w:rPr>
+      </w:pPr>
+    </w:p>
+    <w:p>
+      <w:pPr>
+        <w:rPr>
+          <w:rFonts w:asciiTheme="minorBidi" w:hAnsiTheme="minorBidi"/>
+          <w:b/>
+          <w:bCs/>
+          <w:i/>
+          <w:iCs/>
+          <w:sz w:val="24"/>
+          <w:szCs w:val="24"/>
+        </w:rPr>
+      </w:pPr>
+      <w:r>
+        <w:rPr>
+          <w:rFonts w:asciiTheme="minorBidi" w:hAnsiTheme="minorBidi"/>
+          <w:b/>
+          <w:bCs/>
+          <w:i/>
+          <w:iCs/>
+          <w:sz w:val="24"/>
+          <w:szCs w:val="24"/>
+        </w:rPr>
+        <w:t xml:space="preserve">The Scatter plots </w:t>
+      </w:r>
+      <w:r>
+        <w:rPr>
+          <w:rFonts w:asciiTheme="minorBidi" w:hAnsiTheme="minorBidi"/>
+          <w:b/>
+          <w:bCs/>
+          <w:i/>
+          <w:iCs/>
+          <w:sz w:val="24"/>
+          <w:szCs w:val="24"/>
+        </w:rPr>
+        <w:t>is as following</w:t>
+      </w:r>
+    </w:p>
+    <w:p>
+      <w:pPr>
+        <w:rPr>
+          <w:rFonts w:asciiTheme="minorBidi" w:hAnsiTheme="minorBidi"/>
+          <w:sz w:val="24"/>
+          <w:szCs w:val="24"/>
+        </w:rPr>
+      </w:pPr>
+      <w:r>
+        <w:rPr>
+          <w:rFonts w:asciiTheme="minorBidi" w:hAnsiTheme="minorBidi"/>
+          <w:noProof/>
+          <w:sz w:val="24"/>
+          <w:szCs w:val="24"/>
+        </w:rPr>
+        <w:drawing>
+          <wp:inline distT="0" distB="0" distL="0" distR="0" wp14:anchorId="0B716152" wp14:editId="272009D3">
+            <wp:extent cx="5943600" cy="1684655"/>
+            <wp:effectExtent l="0" t="0" r="0" b="0"/>
+            <wp:docPr id="19" name="Picture 19"/>
+            <wp:cNvGraphicFramePr>
+              <a:graphicFrameLocks xmlns:a="http://schemas.openxmlformats.org/drawingml/2006/main" noChangeAspect="1"/>
+            </wp:cNvGraphicFramePr>
+            <a:graphic xmlns:a="http://schemas.openxmlformats.org/drawingml/2006/main">
+              <a:graphicData uri="http://schemas.openxmlformats.org/drawingml/2006/picture">
+                <pic:pic xmlns:pic="http://schemas.openxmlformats.org/drawingml/2006/picture">
+                  <pic:nvPicPr>
+                    <pic:cNvPr id="0" name="Picture 1"/>
+                    <pic:cNvPicPr>
+                      <a:picLocks noChangeAspect="1" noChangeArrowheads="1"/>
+                    </pic:cNvPicPr>
+                  </pic:nvPicPr>
+                  <pic:blipFill>
+                    <a:blip r:embed="rId21">
+                      <a:extLst>
+                        <a:ext uri="{28A0092B-C50C-407E-A947-70E740481C1C}">
+                          <a14:useLocalDpi xmlns:a14="http://schemas.microsoft.com/office/drawing/2010/main" val="0"/>
+                        </a:ext>
+                      </a:extLst>
+                    </a:blip>
+                    <a:srcRect/>
+                    <a:stretch>
+                      <a:fillRect/>
+                    </a:stretch>
+                  </pic:blipFill>
+                  <pic:spPr bwMode="auto">
+                    <a:xfrm>
+                      <a:off x="0" y="0"/>
+                      <a:ext cx="5943600" cy="1684655"/>
+                    </a:xfrm>
+                    <a:prstGeom prst="rect">
+                      <a:avLst/>
+                    </a:prstGeom>
+                    <a:noFill/>
+                    <a:ln>
+                      <a:noFill/>
+                    </a:ln>
+                  </pic:spPr>
+                </pic:pic>
+              </a:graphicData>
+            </a:graphic>
+          </wp:inline>
+        </w:drawing>
+      </w:r>
+    </w:p>
+    <w:p>
+      <w:pPr>
+        <w:rPr>
+          <w:rFonts w:asciiTheme="minorBidi" w:hAnsiTheme="minorBidi"/>
+          <w:sz w:val="24"/>
+          <w:szCs w:val="24"/>
+        </w:rPr>
+      </w:pPr>
+    </w:p>
+    <w:p>
+      <w:pPr>
+        <w:rPr>
+          <w:rFonts w:asciiTheme="minorBidi" w:hAnsiTheme="minorBidi"/>
+          <w:b/>
+          <w:bCs/>
+          <w:i/>
+          <w:iCs/>
+          <w:sz w:val="24"/>
+          <w:szCs w:val="24"/>
+        </w:rPr>
+      </w:pPr>
+      <w:r>
+        <w:rPr>
+          <w:rFonts w:asciiTheme="minorBidi" w:hAnsiTheme="minorBidi"/>
+          <w:b/>
+          <w:bCs/>
+          <w:i/>
+          <w:iCs/>
+          <w:sz w:val="24"/>
+          <w:szCs w:val="24"/>
+        </w:rPr>
+        <w:t>To achieve better accuracy, I have implemented polynomial transformation of features in the pipeline.</w:t>
+      </w:r>
+    </w:p>
+    <w:p>
+      <w:pPr>
+        <w:rPr>
+          <w:rFonts w:asciiTheme="minorBidi" w:hAnsiTheme="minorBidi"/>
+          <w:sz w:val="24"/>
+          <w:szCs w:val="24"/>
+        </w:rPr>
+      </w:pPr>
+      <w:r>
+        <w:rPr>
+          <w:rFonts w:asciiTheme="minorBidi" w:hAnsiTheme="minorBidi"/>
+          <w:noProof/>
+        </w:rPr>
+        <w:drawing>
+          <wp:inline distT="0" distB="0" distL="0" distR="0" wp14:anchorId="76D479D7" wp14:editId="56BF54E1">
+            <wp:extent cx="5943600" cy="1414145"/>
+            <wp:effectExtent l="0" t="0" r="0" b="0"/>
+            <wp:docPr id="20" name="Picture 20" descr="Text&#10;&#10;Description automatically generated"/>
+            <wp:cNvGraphicFramePr>
+              <a:graphicFrameLocks xmlns:a="http://schemas.openxmlformats.org/drawingml/2006/main" noChangeAspect="1"/>
+            </wp:cNvGraphicFramePr>
+            <a:graphic xmlns:a="http://schemas.openxmlformats.org/drawingml/2006/main">
+              <a:graphicData uri="http://schemas.openxmlformats.org/drawingml/2006/picture">
+                <pic:pic xmlns:pic="http://schemas.openxmlformats.org/drawingml/2006/picture">
+                  <pic:nvPicPr>
+                    <pic:cNvPr id="20" name="Picture 20" descr="Text&#10;&#10;Description automatically generated"/>
+                    <pic:cNvPicPr/>
+                  </pic:nvPicPr>
+                  <pic:blipFill>
+                    <a:blip r:embed="rId22"/>
+                    <a:stretch>
+                      <a:fillRect/>
+                    </a:stretch>
+                  </pic:blipFill>
+                  <pic:spPr>
+                    <a:xfrm>
+                      <a:off x="0" y="0"/>
+                      <a:ext cx="5943600" cy="1414145"/>
+                    </a:xfrm>
+                    <a:prstGeom prst="rect">
+                      <a:avLst/>
+                    </a:prstGeom>
+                  </pic:spPr>
+                </pic:pic>
+              </a:graphicData>
+            </a:graphic>
+          </wp:inline>
+        </w:drawing>
+      </w:r>
+    </w:p>
+    <w:p>
+      <w:pPr>
+        <w:rPr>
+          <w:rFonts w:asciiTheme="minorBidi" w:hAnsiTheme="minorBidi"/>
+          <w:sz w:val="24"/>
+          <w:szCs w:val="24"/>
+        </w:rPr>
+      </w:pPr>
+      <w:r>
+        <w:rPr>
+          <w:rFonts w:asciiTheme="minorBidi" w:hAnsiTheme="minorBidi"/>
+          <w:noProof/>
+        </w:rPr>
+        <w:drawing>
+          <wp:inline distT="0" distB="0" distL="0" distR="0" wp14:anchorId="2E7B6D3A" wp14:editId="501A251C">
+            <wp:extent cx="5543550" cy="485775"/>
+            <wp:effectExtent l="0" t="0" r="0" b="9525"/>
+            <wp:docPr id="21" name="Picture 21" descr="A screenshot of a computer&#10;&#10;Description automatically generated with low confidence"/>
+            <wp:cNvGraphicFramePr>
+              <a:graphicFrameLocks xmlns:a="http://schemas.openxmlformats.org/drawingml/2006/main" noChangeAspect="1"/>
+            </wp:cNvGraphicFramePr>
+            <a:graphic xmlns:a="http://schemas.openxmlformats.org/drawingml/2006/main">
+              <a:graphicData uri="http://schemas.openxmlformats.org/drawingml/2006/picture">
+                <pic:pic xmlns:pic="http://schemas.openxmlformats.org/drawingml/2006/picture">
+                  <pic:nvPicPr>
+                    <pic:cNvPr id="21" name="Picture 21" descr="A screenshot of a computer&#10;&#10;Description automatically generated with low confidence"/>
+                    <pic:cNvPicPr/>
+                  </pic:nvPicPr>
+                  <pic:blipFill>
+                    <a:blip r:embed="rId23"/>
+                    <a:stretch>
+                      <a:fillRect/>
+                    </a:stretch>
+                  </pic:blipFill>
+                  <pic:spPr>
+                    <a:xfrm>
+                      <a:off x="0" y="0"/>
+                      <a:ext cx="5543550" cy="485775"/>
+                    </a:xfrm>
+                    <a:prstGeom prst="rect">
+                      <a:avLst/>
+                    </a:prstGeom>
+                  </pic:spPr>
+                </pic:pic>
+              </a:graphicData>
+            </a:graphic>
+          </wp:inline>
+        </w:drawing>
+      </w:r>
+    </w:p>
+    <w:p>
+      <w:pPr>
+        <w:rPr>
+          <w:rFonts w:asciiTheme="minorBidi" w:hAnsiTheme="minorBidi"/>
+          <w:sz w:val="24"/>
+          <w:szCs w:val="24"/>
+        </w:rPr>
+      </w:pPr>
+    </w:p>
+    <w:p>
+      <w:pPr>
+        <w:rPr>
+          <w:rFonts w:asciiTheme="minorBidi" w:hAnsiTheme="minorBidi"/>
+          <w:b/>
+          <w:bCs/>
+          <w:i/>
+          <w:iCs/>
+          <w:sz w:val="24"/>
+          <w:szCs w:val="24"/>
+        </w:rPr>
+      </w:pPr>
+      <w:r>
+        <w:rPr>
+          <w:rFonts w:asciiTheme="minorBidi" w:hAnsiTheme="minorBidi"/>
+          <w:b/>
+          <w:bCs/>
+          <w:i/>
+          <w:iCs/>
+          <w:sz w:val="24"/>
+          <w:szCs w:val="24"/>
+        </w:rPr>
+        <w:t>The R2 Scores of the Regression models after using Polynomial features is as following</w:t>
+      </w:r>
+    </w:p>
+    <w:p>
+      <w:pPr>
+        <w:rPr>
+          <w:rFonts w:asciiTheme="minorBidi" w:hAnsiTheme="minorBidi"/>
+          <w:sz w:val="24"/>
+          <w:szCs w:val="24"/>
+        </w:rPr>
+      </w:pPr>
+      <w:r>
+        <w:rPr>
+          <w:rFonts w:asciiTheme="minorBidi" w:hAnsiTheme="minorBidi"/>
+          <w:noProof/>
+        </w:rPr>
+        <w:drawing>
+          <wp:inline distT="0" distB="0" distL="0" distR="0" wp14:anchorId="57026142" wp14:editId="1B5524B0">
+            <wp:extent cx="5943600" cy="848995"/>
+            <wp:effectExtent l="0" t="0" r="0" b="8255"/>
+            <wp:docPr id="22" name="Picture 22" descr="Text&#10;&#10;Description automatically generated with medium confidence"/>
+            <wp:cNvGraphicFramePr>
+              <a:graphicFrameLocks xmlns:a="http://schemas.openxmlformats.org/drawingml/2006/main" noChangeAspect="1"/>
+            </wp:cNvGraphicFramePr>
+            <a:graphic xmlns:a="http://schemas.openxmlformats.org/drawingml/2006/main">
+              <a:graphicData uri="http://schemas.openxmlformats.org/drawingml/2006/picture">
+                <pic:pic xmlns:pic="http://schemas.openxmlformats.org/drawingml/2006/picture">
+                  <pic:nvPicPr>
+                    <pic:cNvPr id="22" name="Picture 22" descr="Text&#10;&#10;Description automatically generated with medium confidence"/>
+                    <pic:cNvPicPr/>
+                  </pic:nvPicPr>
+                  <pic:blipFill>
+                    <a:blip r:embed="rId24"/>
+                    <a:stretch>
+                      <a:fillRect/>
+                    </a:stretch>
+                  </pic:blipFill>
+                  <pic:spPr>
+                    <a:xfrm>
+                      <a:off x="0" y="0"/>
+                      <a:ext cx="5943600" cy="848995"/>
+                    </a:xfrm>
+                    <a:prstGeom prst="rect">
+                      <a:avLst/>
+                    </a:prstGeom>
+                  </pic:spPr>
+                </pic:pic>
+              </a:graphicData>
+            </a:graphic>
+          </wp:inline>
+        </w:drawing>
+      </w:r>
+    </w:p>
+    <w:p>
+      <w:pPr>
+        <w:rPr>
+          <w:rFonts w:asciiTheme="minorBidi" w:hAnsiTheme="minorBidi"/>
+          <w:sz w:val="24"/>
+          <w:szCs w:val="24"/>
+        </w:rPr>
+      </w:pPr>
+      <w:r>
+        <w:rPr>
+          <w:rFonts w:asciiTheme="minorBidi" w:hAnsiTheme="minorBidi"/>
+          <w:sz w:val="24"/>
+          <w:szCs w:val="24"/>
+        </w:rPr>
+        <w:t xml:space="preserve">We can observe that r2 score increase significantly after implementing polynomial transformation. </w:t>
+      </w:r>
+    </w:p>
+    <w:p>
+      <w:pPr>
+        <w:rPr>
+          <w:rFonts w:asciiTheme="minorBidi" w:hAnsiTheme="minorBidi"/>
+          <w:sz w:val="24"/>
+          <w:szCs w:val="24"/>
+        </w:rPr>
+      </w:pPr>
+    </w:p>
+    <w:p>
+      <w:pPr>
+        <w:rPr>
+          <w:rFonts w:asciiTheme="minorBidi" w:hAnsiTheme="minorBidi"/>
+          <w:b/>
+          <w:bCs/>
+          <w:i/>
+          <w:iCs/>
+          <w:sz w:val="24"/>
+          <w:szCs w:val="24"/>
+        </w:rPr>
+      </w:pPr>
+      <w:r>
+        <w:rPr>
+          <w:rFonts w:asciiTheme="minorBidi" w:hAnsiTheme="minorBidi"/>
+          <w:b/>
+          <w:bCs/>
+          <w:i/>
+          <w:iCs/>
+          <w:sz w:val="24"/>
+          <w:szCs w:val="24"/>
+        </w:rPr>
+        <w:lastRenderedPageBreak/>
+        <w:t>The scatter plots of the Regression models after using Polynomial features is as following</w:t>
+      </w:r>
+    </w:p>
+    <w:p>
+      <w:pPr>
+        <w:rPr>
+          <w:rFonts w:asciiTheme="minorBidi" w:hAnsiTheme="minorBidi"/>
+          <w:sz w:val="24"/>
+          <w:szCs w:val="24"/>
+        </w:rPr>
+      </w:pPr>
+      <w:r>
+        <w:rPr>
+          <w:rFonts w:asciiTheme="minorBidi" w:hAnsiTheme="minorBidi"/>
+          <w:noProof/>
+          <w:sz w:val="24"/>
+          <w:szCs w:val="24"/>
+        </w:rPr>
+        <w:drawing>
+          <wp:inline distT="0" distB="0" distL="0" distR="0" wp14:anchorId="424C6C7B" wp14:editId="4235E241">
+            <wp:extent cx="5943600" cy="1684020"/>
+            <wp:effectExtent l="0" t="0" r="0" b="0"/>
+            <wp:docPr id="23" name="Picture 23"/>
+            <wp:cNvGraphicFramePr>
+              <a:graphicFrameLocks xmlns:a="http://schemas.openxmlformats.org/drawingml/2006/main" noChangeAspect="1"/>
+            </wp:cNvGraphicFramePr>
+            <a:graphic xmlns:a="http://schemas.openxmlformats.org/drawingml/2006/main">
+              <a:graphicData uri="http://schemas.openxmlformats.org/drawingml/2006/picture">
+                <pic:pic xmlns:pic="http://schemas.openxmlformats.org/drawingml/2006/picture">
+                  <pic:nvPicPr>
+                    <pic:cNvPr id="0" name="Picture 2"/>
+                    <pic:cNvPicPr>
+                      <a:picLocks noChangeAspect="1" noChangeArrowheads="1"/>
+                    </pic:cNvPicPr>
+                  </pic:nvPicPr>
+                  <pic:blipFill>
+                    <a:blip r:embed="rId25">
+                      <a:extLst>
+                        <a:ext uri="{28A0092B-C50C-407E-A947-70E740481C1C}">
+                          <a14:useLocalDpi xmlns:a14="http://schemas.microsoft.com/office/drawing/2010/main" val="0"/>
+                        </a:ext>
+                      </a:extLst>
+                    </a:blip>
+                    <a:srcRect/>
+                    <a:stretch>
+                      <a:fillRect/>
+                    </a:stretch>
+                  </pic:blipFill>
+                  <pic:spPr bwMode="auto">
+                    <a:xfrm>
+                      <a:off x="0" y="0"/>
+                      <a:ext cx="5943600" cy="1684020"/>
+                    </a:xfrm>
+                    <a:prstGeom prst="rect">
+                      <a:avLst/>
+                    </a:prstGeom>
+                    <a:noFill/>
+                    <a:ln>
+                      <a:noFill/>
+                    </a:ln>
+                  </pic:spPr>
+                </pic:pic>
+              </a:graphicData>
+            </a:graphic>
+          </wp:inline>
+        </w:drawing>
+      </w:r>
+    </w:p>
+    <w:p>
+      <w:pPr>
+        <w:rPr>
+          <w:rFonts w:asciiTheme="minorBidi" w:hAnsiTheme="minorBidi"/>
+          <w:sz w:val="24"/>
+          <w:szCs w:val="24"/>
+        </w:rPr>
+      </w:pPr>
+    </w:p>
+    <w:p>
+      <w:pPr>
+        <w:rPr>
+          <w:rFonts w:asciiTheme="minorBidi" w:hAnsiTheme="minorBidi"/>
           <w:sz w:val="24"/>
           <w:szCs w:val="24"/>
         </w:rPr>
@@ -3328,6 +3995,56 @@
     </w:sectPr>
   </w:body>
 </w:document>
+</file>
+
+<file path=word/endnotes.xml><?xml version="1.0" encoding="utf-8"?>
+<w:endnotes xmlns:wpc="http://schemas.microsoft.com/office/word/2010/wordprocessingCanvas" xmlns:cx="http://schemas.microsoft.com/office/drawing/2014/chartex" xmlns:cx1="http://schemas.microsoft.com/office/drawing/2015/9/8/chartex" xmlns:cx2="http://schemas.microsoft.com/office/drawing/2015/10/21/chartex" xmlns:cx3="http://schemas.microsoft.com/office/drawing/2016/5/9/chartex" xmlns:cx4="http://schemas.microsoft.com/office/drawing/2016/5/10/chartex" xmlns:cx5="http://schemas.microsoft.com/office/drawing/2016/5/11/chartex" xmlns:cx6="http://schemas.microsoft.com/office/drawing/2016/5/12/chartex" xmlns:cx7="http://schemas.microsoft.com/office/drawing/2016/5/13/chartex" xmlns:cx8="http://schemas.microsoft.com/office/drawing/2016/5/14/chartex" xmlns:mc="http://schemas.openxmlformats.org/markup-compatibility/2006" xmlns:aink="http://schemas.microsoft.com/office/drawing/2016/ink" xmlns:am3d="http://schemas.microsoft.com/office/drawing/2017/model3d" xmlns:o="urn:schemas-microsoft-com:office:office" xmlns:r="http://schemas.openxmlformats.org/officeDocument/2006/relationships" xmlns:m="http://schemas.openxmlformats.org/officeDocument/2006/math" xmlns:v="urn:schemas-microsoft-com:vml" xmlns:wp14="http://schemas.microsoft.com/office/word/2010/wordprocessingDrawing" xmlns:wp="http://schemas.openxmlformats.org/drawingml/2006/wordprocessingDrawing" xmlns:w10="urn:schemas-microsoft-com:office:word" xmlns:w="http://schemas.openxmlformats.org/wordprocessingml/2006/main" xmlns:w14="http://schemas.microsoft.com/office/word/2010/wordml" xmlns:w15="http://schemas.microsoft.com/office/word/2012/wordml" xmlns:w16cex="http://schemas.microsoft.com/office/word/2018/wordml/cex" xmlns:w16cid="http://schemas.microsoft.com/office/word/2016/wordml/cid" xmlns:w16="http://schemas.microsoft.com/office/word/2018/wordml" xmlns:w16sdtdh="http://schemas.microsoft.com/office/word/2020/wordml/sdtdatahash" xmlns:w16se="http://schemas.microsoft.com/office/word/2015/wordml/symex" xmlns:wpg="http://schemas.microsoft.com/office/word/2010/wordprocessingGroup" xmlns:wpi="http://schemas.microsoft.com/office/word/2010/wordprocessingInk" xmlns:wne="http://schemas.microsoft.com/office/word/2006/wordml" xmlns:wps="http://schemas.microsoft.com/office/word/2010/wordprocessingShape" mc:Ignorable="w14 w15 w16se w16cid w16 w16cex w16sdtdh wp14">
+  <w:endnote w:type="separator" w:id="-1">
+    <w:p>
+      <w:pPr>
+        <w:spacing w:after="0" w:line="240" w:lineRule="auto"/>
+      </w:pPr>
+      <w:r>
+        <w:separator/>
+      </w:r>
+    </w:p>
+  </w:endnote>
+  <w:endnote w:type="continuationSeparator" w:id="0">
+    <w:p>
+      <w:pPr>
+        <w:spacing w:after="0" w:line="240" w:lineRule="auto"/>
+      </w:pPr>
+      <w:r>
+        <w:continuationSeparator/>
+      </w:r>
+    </w:p>
+  </w:endnote>
+</w:endnotes>
+</file>
+
+<file path=word/footnotes.xml><?xml version="1.0" encoding="utf-8"?>
+<w:footnotes xmlns:wpc="http://schemas.microsoft.com/office/word/2010/wordprocessingCanvas" xmlns:cx="http://schemas.microsoft.com/office/drawing/2014/chartex" xmlns:cx1="http://schemas.microsoft.com/office/drawing/2015/9/8/chartex" xmlns:cx2="http://schemas.microsoft.com/office/drawing/2015/10/21/chartex" xmlns:cx3="http://schemas.microsoft.com/office/drawing/2016/5/9/chartex" xmlns:cx4="http://schemas.microsoft.com/office/drawing/2016/5/10/chartex" xmlns:cx5="http://schemas.microsoft.com/office/drawing/2016/5/11/chartex" xmlns:cx6="http://schemas.microsoft.com/office/drawing/2016/5/12/chartex" xmlns:cx7="http://schemas.microsoft.com/office/drawing/2016/5/13/chartex" xmlns:cx8="http://schemas.microsoft.com/office/drawing/2016/5/14/chartex" xmlns:mc="http://schemas.openxmlformats.org/markup-compatibility/2006" xmlns:aink="http://schemas.microsoft.com/office/drawing/2016/ink" xmlns:am3d="http://schemas.microsoft.com/office/drawing/2017/model3d" xmlns:o="urn:schemas-microsoft-com:office:office" xmlns:r="http://schemas.openxmlformats.org/officeDocument/2006/relationships" xmlns:m="http://schemas.openxmlformats.org/officeDocument/2006/math" xmlns:v="urn:schemas-microsoft-com:vml" xmlns:wp14="http://schemas.microsoft.com/office/word/2010/wordprocessingDrawing" xmlns:wp="http://schemas.openxmlformats.org/drawingml/2006/wordprocessingDrawing" xmlns:w10="urn:schemas-microsoft-com:office:word" xmlns:w="http://schemas.openxmlformats.org/wordprocessingml/2006/main" xmlns:w14="http://schemas.microsoft.com/office/word/2010/wordml" xmlns:w15="http://schemas.microsoft.com/office/word/2012/wordml" xmlns:w16cex="http://schemas.microsoft.com/office/word/2018/wordml/cex" xmlns:w16cid="http://schemas.microsoft.com/office/word/2016/wordml/cid" xmlns:w16="http://schemas.microsoft.com/office/word/2018/wordml" xmlns:w16sdtdh="http://schemas.microsoft.com/office/word/2020/wordml/sdtdatahash" xmlns:w16se="http://schemas.microsoft.com/office/word/2015/wordml/symex" xmlns:wpg="http://schemas.microsoft.com/office/word/2010/wordprocessingGroup" xmlns:wpi="http://schemas.microsoft.com/office/word/2010/wordprocessingInk" xmlns:wne="http://schemas.microsoft.com/office/word/2006/wordml" xmlns:wps="http://schemas.microsoft.com/office/word/2010/wordprocessingShape" mc:Ignorable="w14 w15 w16se w16cid w16 w16cex w16sdtdh wp14">
+  <w:footnote w:type="separator" w:id="-1">
+    <w:p>
+      <w:pPr>
+        <w:spacing w:after="0" w:line="240" w:lineRule="auto"/>
+      </w:pPr>
+      <w:r>
+        <w:separator/>
+      </w:r>
+    </w:p>
+  </w:footnote>
+  <w:footnote w:type="continuationSeparator" w:id="0">
+    <w:p>
+      <w:pPr>
+        <w:spacing w:after="0" w:line="240" w:lineRule="auto"/>
+      </w:pPr>
+      <w:r>
+        <w:continuationSeparator/>
+      </w:r>
+    </w:p>
+  </w:footnote>
+</w:footnotes>
 </file>
 
 <file path=word/numbering.xml><?xml version="1.0" encoding="utf-8"?>
@@ -3648,6 +4365,119 @@
     </w:lvl>
   </w:abstractNum>
   <w:abstractNum w:abstractNumId="3" w15:restartNumberingAfterBreak="0">
+    <w:nsid w:val="406C35E0"/>
+    <w:multiLevelType w:val="hybridMultilevel"/>
+    <w:tmpl w:val="02967148"/>
+    <w:lvl w:ilvl="0" w:tplc="04090001">
+      <w:start w:val="1"/>
+      <w:numFmt w:val="bullet"/>
+      <w:lvlText w:val=""/>
+      <w:lvlJc w:val="left"/>
+      <w:pPr>
+        <w:ind w:left="720" w:hanging="360"/>
+      </w:pPr>
+      <w:rPr>
+        <w:rFonts w:ascii="Symbol" w:hAnsi="Symbol" w:hint="default"/>
+      </w:rPr>
+    </w:lvl>
+    <w:lvl w:ilvl="1" w:tplc="04090003" w:tentative="1">
+      <w:start w:val="1"/>
+      <w:numFmt w:val="bullet"/>
+      <w:lvlText w:val="o"/>
+      <w:lvlJc w:val="left"/>
+      <w:pPr>
+        <w:ind w:left="1440" w:hanging="360"/>
+      </w:pPr>
+      <w:rPr>
+        <w:rFonts w:ascii="Courier New" w:hAnsi="Courier New" w:cs="Courier New" w:hint="default"/>
+      </w:rPr>
+    </w:lvl>
+    <w:lvl w:ilvl="2" w:tplc="04090005" w:tentative="1">
+      <w:start w:val="1"/>
+      <w:numFmt w:val="bullet"/>
+      <w:lvlText w:val=""/>
+      <w:lvlJc w:val="left"/>
+      <w:pPr>
+        <w:ind w:left="2160" w:hanging="360"/>
+      </w:pPr>
+      <w:rPr>
+        <w:rFonts w:ascii="Wingdings" w:hAnsi="Wingdings" w:hint="default"/>
+      </w:rPr>
+    </w:lvl>
+    <w:lvl w:ilvl="3" w:tplc="04090001" w:tentative="1">
+      <w:start w:val="1"/>
+      <w:numFmt w:val="bullet"/>
+      <w:lvlText w:val=""/>
+      <w:lvlJc w:val="left"/>
+      <w:pPr>
+        <w:ind w:left="2880" w:hanging="360"/>
+      </w:pPr>
+      <w:rPr>
+        <w:rFonts w:ascii="Symbol" w:hAnsi="Symbol" w:hint="default"/>
+      </w:rPr>
+    </w:lvl>
+    <w:lvl w:ilvl="4" w:tplc="04090003" w:tentative="1">
+      <w:start w:val="1"/>
+      <w:numFmt w:val="bullet"/>
+      <w:lvlText w:val="o"/>
+      <w:lvlJc w:val="left"/>
+      <w:pPr>
+        <w:ind w:left="3600" w:hanging="360"/>
+      </w:pPr>
+      <w:rPr>
+        <w:rFonts w:ascii="Courier New" w:hAnsi="Courier New" w:cs="Courier New" w:hint="default"/>
+      </w:rPr>
+    </w:lvl>
+    <w:lvl w:ilvl="5" w:tplc="04090005" w:tentative="1">
+      <w:start w:val="1"/>
+      <w:numFmt w:val="bullet"/>
+      <w:lvlText w:val=""/>
+      <w:lvlJc w:val="left"/>
+      <w:pPr>
+        <w:ind w:left="4320" w:hanging="360"/>
+      </w:pPr>
+      <w:rPr>
+        <w:rFonts w:ascii="Wingdings" w:hAnsi="Wingdings" w:hint="default"/>
+      </w:rPr>
+    </w:lvl>
+    <w:lvl w:ilvl="6" w:tplc="04090001" w:tentative="1">
+      <w:start w:val="1"/>
+      <w:numFmt w:val="bullet"/>
+      <w:lvlText w:val=""/>
+      <w:lvlJc w:val="left"/>
+      <w:pPr>
+        <w:ind w:left="5040" w:hanging="360"/>
+      </w:pPr>
+      <w:rPr>
+        <w:rFonts w:ascii="Symbol" w:hAnsi="Symbol" w:hint="default"/>
+      </w:rPr>
+    </w:lvl>
+    <w:lvl w:ilvl="7" w:tplc="04090003" w:tentative="1">
+      <w:start w:val="1"/>
+      <w:numFmt w:val="bullet"/>
+      <w:lvlText w:val="o"/>
+      <w:lvlJc w:val="left"/>
+      <w:pPr>
+        <w:ind w:left="5760" w:hanging="360"/>
+      </w:pPr>
+      <w:rPr>
+        <w:rFonts w:ascii="Courier New" w:hAnsi="Courier New" w:cs="Courier New" w:hint="default"/>
+      </w:rPr>
+    </w:lvl>
+    <w:lvl w:ilvl="8" w:tplc="04090005" w:tentative="1">
+      <w:start w:val="1"/>
+      <w:numFmt w:val="bullet"/>
+      <w:lvlText w:val=""/>
+      <w:lvlJc w:val="left"/>
+      <w:pPr>
+        <w:ind w:left="6480" w:hanging="360"/>
+      </w:pPr>
+      <w:rPr>
+        <w:rFonts w:ascii="Wingdings" w:hAnsi="Wingdings" w:hint="default"/>
+      </w:rPr>
+    </w:lvl>
+  </w:abstractNum>
+  <w:abstractNum w:abstractNumId="4" w15:restartNumberingAfterBreak="0">
     <w:nsid w:val="432349C6"/>
     <w:multiLevelType w:val="hybridMultilevel"/>
     <w:tmpl w:val="8CF29C9A"/>
@@ -3743,10 +4573,13 @@
     <w:abstractNumId w:val="0"/>
   </w:num>
   <w:num w:numId="3">
-    <w:abstractNumId w:val="3"/>
+    <w:abstractNumId w:val="4"/>
   </w:num>
   <w:num w:numId="4">
     <w:abstractNumId w:val="1"/>
+  </w:num>
+  <w:num w:numId="5">
+    <w:abstractNumId w:val="3"/>
   </w:num>
 </w:numbering>
 </file>
@@ -4198,6 +5031,50 @@
       <w:contextualSpacing/>
     </w:pPr>
   </w:style>
+  <w:style w:type="paragraph" w:styleId="Header">
+    <w:name w:val="header"/>
+    <w:basedOn w:val="Normal"/>
+    <w:link w:val="HeaderChar"/>
+    <w:uiPriority w:val="99"/>
+    <w:unhideWhenUsed/>
+    <w:rsid w:val="003B0F02"/>
+    <w:pPr>
+      <w:tabs>
+        <w:tab w:val="center" w:pos="4680"/>
+        <w:tab w:val="right" w:pos="9360"/>
+      </w:tabs>
+      <w:spacing w:after="0" w:line="240" w:lineRule="auto"/>
+    </w:pPr>
+  </w:style>
+  <w:style w:type="character" w:customStyle="1" w:styleId="HeaderChar">
+    <w:name w:val="Header Char"/>
+    <w:basedOn w:val="DefaultParagraphFont"/>
+    <w:link w:val="Header"/>
+    <w:uiPriority w:val="99"/>
+    <w:rsid w:val="003B0F02"/>
+  </w:style>
+  <w:style w:type="paragraph" w:styleId="Footer">
+    <w:name w:val="footer"/>
+    <w:basedOn w:val="Normal"/>
+    <w:link w:val="FooterChar"/>
+    <w:uiPriority w:val="99"/>
+    <w:unhideWhenUsed/>
+    <w:rsid w:val="003B0F02"/>
+    <w:pPr>
+      <w:tabs>
+        <w:tab w:val="center" w:pos="4680"/>
+        <w:tab w:val="right" w:pos="9360"/>
+      </w:tabs>
+      <w:spacing w:after="0" w:line="240" w:lineRule="auto"/>
+    </w:pPr>
+  </w:style>
+  <w:style w:type="character" w:customStyle="1" w:styleId="FooterChar">
+    <w:name w:val="Footer Char"/>
+    <w:basedOn w:val="DefaultParagraphFont"/>
+    <w:link w:val="Footer"/>
+    <w:uiPriority w:val="99"/>
+    <w:rsid w:val="003B0F02"/>
+  </w:style>
 </w:styles>
 </file>
 
